--- a/swh/docx/010.content.docx
+++ b/swh/docx/010.content.docx
@@ -4,48 +4,88 @@
   <w:body>
     <w:p/>
     <w:p>
-      <w:r/>
+      <w:pPr/>
+      <w:r>
+        <w:rPr>
+          <w:lang w:val="sw_KE" w:bidi="sw_KE"/>
+        </w:rPr>
+      </w:r>
     </w:p>
     <w:p>
       <w:pPr>
         <w:pStyle w:val="Heading2"/>
       </w:pPr>
       <w:r>
+        <w:rPr>
+          <w:lang w:val="sw_KE" w:bidi="sw_KE"/>
+        </w:rPr>
         <w:t>Resource: Termini muhimu (unfoldingWord)</w:t>
       </w:r>
-      <w:r/>
+      <w:r>
+        <w:rPr>
+          <w:lang w:val="sw_KE" w:bidi="sw_KE"/>
+        </w:rPr>
+      </w:r>
     </w:p>
     <w:p>
       <w:pPr>
         <w:pStyle w:val="Heading2"/>
       </w:pPr>
       <w:r>
+        <w:rPr>
+          <w:lang w:val="sw_KE" w:bidi="sw_KE"/>
+        </w:rPr>
         <w:t>License Information</w:t>
       </w:r>
-      <w:r/>
-    </w:p>
-    <w:p>
-      <w:r/>
+      <w:r>
+        <w:rPr>
+          <w:lang w:val="sw_KE" w:bidi="sw_KE"/>
+        </w:rPr>
+      </w:r>
+    </w:p>
+    <w:p>
+      <w:pPr/>
+      <w:r>
+        <w:rPr>
+          <w:lang w:val="sw_KE" w:bidi="sw_KE"/>
+        </w:rPr>
+      </w:r>
       <w:r>
         <w:rPr>
           <w:b/>
+          <w:lang w:val="sw_KE" w:bidi="sw_KE"/>
         </w:rPr>
         <w:t>Termini muhimu (unfoldingWord)</w:t>
       </w:r>
       <w:r>
+        <w:rPr>
+          <w:lang w:val="sw_KE" w:bidi="sw_KE"/>
+        </w:rPr>
         <w:t xml:space="preserve"> (Swahili) is based on</w:t>
       </w:r>
       <w:r>
+        <w:rPr>
+          <w:lang w:val="sw_KE" w:bidi="sw_KE"/>
+        </w:rPr>
         <w:t xml:space="preserve">: </w:t>
       </w:r>
       <w:r>
+        <w:rPr>
+          <w:lang w:val="sw_KE" w:bidi="sw_KE"/>
+        </w:rPr>
         <w:t>unfoldingWord® Translation Words</w:t>
       </w:r>
       <w:r>
+        <w:rPr>
+          <w:lang w:val="sw_KE" w:bidi="sw_KE"/>
+        </w:rPr>
         <w:t xml:space="preserve">, </w:t>
       </w:r>
       <w:hyperlink r:id="rId13">
         <w:r>
+          <w:rPr>
+            <w:lang w:val="sw_KE" w:bidi="sw_KE"/>
+          </w:rPr>
           <w:rPr>
             <w:color w:val="0000EE"/>
             <w:u w:val="single"/>
@@ -54,10 +94,16 @@
         </w:r>
       </w:hyperlink>
       <w:r>
+        <w:rPr>
+          <w:lang w:val="sw_KE" w:bidi="sw_KE"/>
+        </w:rPr>
         <w:t xml:space="preserve">, 2022, which is licensed under a </w:t>
       </w:r>
       <w:hyperlink r:id="rId14">
         <w:r>
+          <w:rPr>
+            <w:lang w:val="sw_KE" w:bidi="sw_KE"/>
+          </w:rPr>
           <w:rPr>
             <w:color w:val="0000EE"/>
             <w:u w:val="single"/>
@@ -66,23 +112,49 @@
         </w:r>
       </w:hyperlink>
       <w:r>
+        <w:rPr>
+          <w:lang w:val="sw_KE" w:bidi="sw_KE"/>
+        </w:rPr>
         <w:t>.</w:t>
       </w:r>
-      <w:r/>
-    </w:p>
-    <w:p>
-      <w:r/>
-      <w:r>
+      <w:r>
+        <w:rPr>
+          <w:lang w:val="sw_KE" w:bidi="sw_KE"/>
+        </w:rPr>
+      </w:r>
+    </w:p>
+    <w:p>
+      <w:pPr/>
+      <w:r>
+        <w:rPr>
+          <w:lang w:val="sw_KE" w:bidi="sw_KE"/>
+        </w:rPr>
+      </w:r>
+      <w:r>
+        <w:rPr>
+          <w:lang w:val="sw_KE" w:bidi="sw_KE"/>
+        </w:rPr>
         <w:t>This PDF version is provided under the same license.</w:t>
       </w:r>
-      <w:r/>
-      <w:r/>
+      <w:r>
+        <w:rPr>
+          <w:lang w:val="sw_KE" w:bidi="sw_KE"/>
+        </w:rPr>
+      </w:r>
+      <w:r>
+        <w:rPr>
+          <w:lang w:val="sw_KE" w:bidi="sw_KE"/>
+        </w:rPr>
+      </w:r>
     </w:p>
     <w:p>
       <w:pPr>
         <w:pStyle w:val="Heading1"/>
       </w:pPr>
       <w:r>
+        <w:rPr>
+          <w:lang w:val="sw_KE" w:bidi="sw_KE"/>
+        </w:rPr>
         <w:t>Termini muhimu (unfoldingWord)</w:t>
       </w:r>
     </w:p>
@@ -105,34 +177,72 @@
       </w:pPr>
     </w:p>
     <w:p>
-      <w:r/>
+      <w:pPr/>
+      <w:r>
+        <w:rPr>
+          <w:lang w:val="sw_KE" w:bidi="sw_KE"/>
+        </w:rPr>
+      </w:r>
     </w:p>
     <w:p>
       <w:pPr>
         <w:pStyle w:val="Heading2"/>
       </w:pPr>
       <w:r>
+        <w:rPr>
+          <w:lang w:val="sw_KE" w:bidi="sw_KE"/>
+        </w:rPr>
         <w:t>I</w:t>
       </w:r>
-      <w:r/>
-    </w:p>
-    <w:p>
-      <w:r/>
+      <w:r>
+        <w:rPr>
+          <w:lang w:val="sw_KE" w:bidi="sw_KE"/>
+        </w:rPr>
+      </w:r>
+    </w:p>
+    <w:p>
+      <w:pPr/>
+      <w:r>
+        <w:rPr>
+          <w:lang w:val="sw_KE" w:bidi="sw_KE"/>
+        </w:rPr>
+      </w:r>
       <w:r>
         <w:rPr>
           <w:i/>
+          <w:lang w:val="sw_KE" w:bidi="sw_KE"/>
         </w:rPr>
         <w:t>Ikonio, Ikulu, Iliyoharibika, Imani, Imani, Inama, Isaka, Isakari, Isaya, Ishara, Ishmaeli, Israeli, Ita-Sema Kwa Sauti Kubwa</w:t>
       </w:r>
-      <w:r/>
-    </w:p>
-    <w:p>
-      <w:r/>
-      <w:r>
+      <w:r>
+        <w:rPr>
+          <w:lang w:val="sw_KE" w:bidi="sw_KE"/>
+        </w:rPr>
+      </w:r>
+    </w:p>
+    <w:p>
+      <w:pPr/>
+      <w:r>
+        <w:rPr>
+          <w:lang w:val="sw_KE" w:bidi="sw_KE"/>
+        </w:rPr>
+      </w:r>
+      <w:r>
+        <w:rPr>
+          <w:lang w:val="sw_KE" w:bidi="sw_KE"/>
+        </w:rPr>
         <w:t xml:space="preserve"> </w:t>
       </w:r>
-      <w:r/>
-      <w:r/>
+      <w:r>
+        <w:rPr>
+          <w:lang w:val="sw_KE" w:bidi="sw_KE"/>
+        </w:rPr>
+      </w:r>
+      <w:r>
+        <w:rPr>
+          <w:lang w:val="sw_KE" w:bidi="sw_KE"/>
+        </w:rPr>
+      </w:r>
     </w:p>
     <w:p>
       <w:pPr>
@@ -150,28 +260,51 @@
       </w:pPr>
     </w:p>
     <w:p>
-      <w:r/>
+      <w:pPr/>
+      <w:r>
+        <w:rPr>
+          <w:lang w:val="sw_KE" w:bidi="sw_KE"/>
+        </w:rPr>
+      </w:r>
     </w:p>
     <w:p>
       <w:pPr>
         <w:pStyle w:val="Heading2"/>
       </w:pPr>
       <w:r>
+        <w:rPr>
+          <w:lang w:val="sw_KE" w:bidi="sw_KE"/>
+        </w:rPr>
         <w:t>Ikonio</w:t>
       </w:r>
-      <w:r/>
+      <w:r>
+        <w:rPr>
+          <w:lang w:val="sw_KE" w:bidi="sw_KE"/>
+        </w:rPr>
+      </w:r>
     </w:p>
     <w:p>
       <w:pPr>
         <w:pStyle w:val="Heading3"/>
       </w:pPr>
       <w:r>
+        <w:rPr>
+          <w:lang w:val="sw_KE" w:bidi="sw_KE"/>
+        </w:rPr>
         <w:t>Uhalisia:</w:t>
       </w:r>
     </w:p>
     <w:p>
-      <w:r/>
-      <w:r>
+      <w:pPr/>
+      <w:r>
+        <w:rPr>
+          <w:lang w:val="sw_KE" w:bidi="sw_KE"/>
+        </w:rPr>
+      </w:r>
+      <w:r>
+        <w:rPr>
+          <w:lang w:val="sw_KE" w:bidi="sw_KE"/>
+        </w:rPr>
         <w:t>Ikonio ulikuwa mji katika sehemu ya kusini ya kati ya nchi ambayo sasa ni Uturuki.</w:t>
       </w:r>
     </w:p>
@@ -181,8 +314,15 @@
         <w:spacing w:line="240" w:lineRule="auto"/>
         <w:ind w:left="720"/>
       </w:pPr>
-      <w:r/>
-      <w:r>
+      <w:r>
+        <w:rPr>
+          <w:lang w:val="sw_KE" w:bidi="sw_KE"/>
+        </w:rPr>
+      </w:r>
+      <w:r>
+        <w:rPr>
+          <w:lang w:val="sw_KE" w:bidi="sw_KE"/>
+        </w:rPr>
         <w:t>Katika safari ya kwanza ya umisionari ya Paulo, yeye na Barnaba walikwenda Ikonio baada ya Wayahudi kuwafukuza kutoka mji wa Antiokia.</w:t>
       </w:r>
     </w:p>
@@ -192,8 +332,15 @@
         <w:spacing w:line="240" w:lineRule="auto"/>
         <w:ind w:left="720"/>
       </w:pPr>
-      <w:r/>
-      <w:r>
+      <w:r>
+        <w:rPr>
+          <w:lang w:val="sw_KE" w:bidi="sw_KE"/>
+        </w:rPr>
+      </w:r>
+      <w:r>
+        <w:rPr>
+          <w:lang w:val="sw_KE" w:bidi="sw_KE"/>
+        </w:rPr>
         <w:t>Kisha Wayahudi wasioamini na watu wa Mataifa huko Ikonio walipanga kumpiga Paulo na wafanyakazi wenzake kwa mawe, lakini walikimbilia mji wa karibu wa Listra.</w:t>
       </w:r>
     </w:p>
@@ -203,38 +350,79 @@
         <w:spacing w:line="240" w:lineRule="auto"/>
         <w:ind w:left="720"/>
       </w:pPr>
-      <w:r/>
-      <w:r>
+      <w:r>
+        <w:rPr>
+          <w:lang w:val="sw_KE" w:bidi="sw_KE"/>
+        </w:rPr>
+      </w:r>
+      <w:r>
+        <w:rPr>
+          <w:lang w:val="sw_KE" w:bidi="sw_KE"/>
+        </w:rPr>
         <w:t>Baada ya hapo, watu kutoka Antiokia na Ikonio walifika Listra na kuwachochea watu huko kumpiga Paulo kwa mawe.</w:t>
       </w:r>
     </w:p>
     <w:p>
-      <w:r/>
-      <w:r>
+      <w:pPr/>
+      <w:r>
+        <w:rPr>
+          <w:lang w:val="sw_KE" w:bidi="sw_KE"/>
+        </w:rPr>
+      </w:r>
+      <w:r>
+        <w:rPr>
+          <w:lang w:val="sw_KE" w:bidi="sw_KE"/>
+        </w:rPr>
         <w:t>(Mapendekezo ya Tafsiri: Jinsi ya Kutafsiri Majina)</w:t>
       </w:r>
     </w:p>
     <w:p>
-      <w:r/>
-      <w:r>
+      <w:pPr/>
+      <w:r>
+        <w:rPr>
+          <w:lang w:val="sw_KE" w:bidi="sw_KE"/>
+        </w:rPr>
+      </w:r>
+      <w:r>
+        <w:rPr>
+          <w:lang w:val="sw_KE" w:bidi="sw_KE"/>
+        </w:rPr>
         <w:t xml:space="preserve">(Tazama pia: </w:t>
       </w:r>
       <w:r>
+        <w:rPr>
+          <w:lang w:val="sw_KE" w:bidi="sw_KE"/>
+        </w:rPr>
         <w:t>Barnaba</w:t>
       </w:r>
       <w:r>
+        <w:rPr>
+          <w:lang w:val="sw_KE" w:bidi="sw_KE"/>
+        </w:rPr>
         <w:t xml:space="preserve">, </w:t>
       </w:r>
       <w:r>
+        <w:rPr>
+          <w:lang w:val="sw_KE" w:bidi="sw_KE"/>
+        </w:rPr>
         <w:t>Listra</w:t>
       </w:r>
       <w:r>
+        <w:rPr>
+          <w:lang w:val="sw_KE" w:bidi="sw_KE"/>
+        </w:rPr>
         <w:t xml:space="preserve">, </w:t>
       </w:r>
       <w:r>
+        <w:rPr>
+          <w:lang w:val="sw_KE" w:bidi="sw_KE"/>
+        </w:rPr>
         <w:t>jiwe</w:t>
       </w:r>
       <w:r>
+        <w:rPr>
+          <w:lang w:val="sw_KE" w:bidi="sw_KE"/>
+        </w:rPr>
         <w:t>.)</w:t>
       </w:r>
     </w:p>
@@ -243,6 +431,9 @@
         <w:pStyle w:val="Heading3"/>
       </w:pPr>
       <w:r>
+        <w:rPr>
+          <w:lang w:val="sw_KE" w:bidi="sw_KE"/>
+        </w:rPr>
         <w:t>Marejeleo ya Biblia:</w:t>
       </w:r>
     </w:p>
@@ -252,9 +443,16 @@
         <w:spacing w:line="240" w:lineRule="auto"/>
         <w:ind w:left="720"/>
       </w:pPr>
-      <w:r/>
+      <w:r>
+        <w:rPr>
+          <w:lang w:val="sw_KE" w:bidi="sw_KE"/>
+        </w:rPr>
+      </w:r>
       <w:hyperlink r:id="rId15">
         <w:r>
+          <w:rPr>
+            <w:lang w:val="sw_KE" w:bidi="sw_KE"/>
+          </w:rPr>
           <w:rPr>
             <w:color w:val="0000EE"/>
             <w:u w:val="single"/>
@@ -269,9 +467,16 @@
         <w:spacing w:line="240" w:lineRule="auto"/>
         <w:ind w:left="720"/>
       </w:pPr>
-      <w:r/>
+      <w:r>
+        <w:rPr>
+          <w:lang w:val="sw_KE" w:bidi="sw_KE"/>
+        </w:rPr>
+      </w:r>
       <w:hyperlink r:id="rId16">
         <w:r>
+          <w:rPr>
+            <w:lang w:val="sw_KE" w:bidi="sw_KE"/>
+          </w:rPr>
           <w:rPr>
             <w:color w:val="0000EE"/>
             <w:u w:val="single"/>
@@ -286,9 +491,16 @@
         <w:spacing w:line="240" w:lineRule="auto"/>
         <w:ind w:left="720"/>
       </w:pPr>
-      <w:r/>
+      <w:r>
+        <w:rPr>
+          <w:lang w:val="sw_KE" w:bidi="sw_KE"/>
+        </w:rPr>
+      </w:r>
       <w:hyperlink r:id="rId17">
         <w:r>
+          <w:rPr>
+            <w:lang w:val="sw_KE" w:bidi="sw_KE"/>
+          </w:rPr>
           <w:rPr>
             <w:color w:val="0000EE"/>
             <w:u w:val="single"/>
@@ -303,9 +515,16 @@
         <w:spacing w:line="240" w:lineRule="auto"/>
         <w:ind w:left="720"/>
       </w:pPr>
-      <w:r/>
+      <w:r>
+        <w:rPr>
+          <w:lang w:val="sw_KE" w:bidi="sw_KE"/>
+        </w:rPr>
+      </w:r>
       <w:hyperlink r:id="rId18">
         <w:r>
+          <w:rPr>
+            <w:lang w:val="sw_KE" w:bidi="sw_KE"/>
+          </w:rPr>
           <w:rPr>
             <w:color w:val="0000EE"/>
             <w:u w:val="single"/>
@@ -319,6 +538,9 @@
         <w:pStyle w:val="Heading3"/>
       </w:pPr>
       <w:r>
+        <w:rPr>
+          <w:lang w:val="sw_KE" w:bidi="sw_KE"/>
+        </w:rPr>
         <w:t>Data ya Neno:</w:t>
       </w:r>
     </w:p>
@@ -328,36 +550,74 @@
         <w:spacing w:line="240" w:lineRule="auto"/>
         <w:ind w:left="720"/>
       </w:pPr>
-      <w:r/>
-      <w:r>
+      <w:r>
+        <w:rPr>
+          <w:lang w:val="sw_KE" w:bidi="sw_KE"/>
+        </w:rPr>
+      </w:r>
+      <w:r>
+        <w:rPr>
+          <w:lang w:val="sw_KE" w:bidi="sw_KE"/>
+        </w:rPr>
         <w:t>Strong's: G24300</w:t>
       </w:r>
-      <w:r/>
-      <w:r/>
-    </w:p>
-    <w:p>
-      <w:r/>
+      <w:r>
+        <w:rPr>
+          <w:lang w:val="sw_KE" w:bidi="sw_KE"/>
+        </w:rPr>
+      </w:r>
+      <w:r>
+        <w:rPr>
+          <w:lang w:val="sw_KE" w:bidi="sw_KE"/>
+        </w:rPr>
+      </w:r>
+    </w:p>
+    <w:p>
+      <w:pPr/>
+      <w:r>
+        <w:rPr>
+          <w:lang w:val="sw_KE" w:bidi="sw_KE"/>
+        </w:rPr>
+      </w:r>
     </w:p>
     <w:p>
       <w:pPr>
         <w:pStyle w:val="Heading2"/>
       </w:pPr>
       <w:r>
+        <w:rPr>
+          <w:lang w:val="sw_KE" w:bidi="sw_KE"/>
+        </w:rPr>
         <w:t>Ikulu</w:t>
       </w:r>
-      <w:r/>
+      <w:r>
+        <w:rPr>
+          <w:lang w:val="sw_KE" w:bidi="sw_KE"/>
+        </w:rPr>
+      </w:r>
     </w:p>
     <w:p>
       <w:pPr>
         <w:pStyle w:val="Heading3"/>
       </w:pPr>
       <w:r>
+        <w:rPr>
+          <w:lang w:val="sw_KE" w:bidi="sw_KE"/>
+        </w:rPr>
         <w:t>Ufafanuzi:</w:t>
       </w:r>
     </w:p>
     <w:p>
-      <w:r/>
-      <w:r>
+      <w:pPr/>
+      <w:r>
+        <w:rPr>
+          <w:lang w:val="sw_KE" w:bidi="sw_KE"/>
+        </w:rPr>
+      </w:r>
+      <w:r>
+        <w:rPr>
+          <w:lang w:val="sw_KE" w:bidi="sw_KE"/>
+        </w:rPr>
         <w:t>Neno "ikulu" linahusu jengo au nyumba ambapo mfalme aliishi, pamoja na wanafamilia wake na watumishi.</w:t>
       </w:r>
     </w:p>
@@ -367,8 +627,15 @@
         <w:spacing w:line="240" w:lineRule="auto"/>
         <w:ind w:left="720"/>
       </w:pPr>
-      <w:r/>
-      <w:r>
+      <w:r>
+        <w:rPr>
+          <w:lang w:val="sw_KE" w:bidi="sw_KE"/>
+        </w:rPr>
+      </w:r>
+      <w:r>
+        <w:rPr>
+          <w:lang w:val="sw_KE" w:bidi="sw_KE"/>
+        </w:rPr>
         <w:t>Kuhani mkuu pia aliishi katika jumba la kifalme, kama ilivyotajwa katika Agano Jipya.</w:t>
       </w:r>
     </w:p>
@@ -378,8 +645,15 @@
         <w:spacing w:line="240" w:lineRule="auto"/>
         <w:ind w:left="720"/>
       </w:pPr>
-      <w:r/>
-      <w:r>
+      <w:r>
+        <w:rPr>
+          <w:lang w:val="sw_KE" w:bidi="sw_KE"/>
+        </w:rPr>
+      </w:r>
+      <w:r>
+        <w:rPr>
+          <w:lang w:val="sw_KE" w:bidi="sw_KE"/>
+        </w:rPr>
         <w:t>Majumba ya kifalme yalikuwa ya kupambwa sana, na usanifu na samani nzuri.</w:t>
       </w:r>
     </w:p>
@@ -389,8 +663,15 @@
         <w:spacing w:line="240" w:lineRule="auto"/>
         <w:ind w:left="720"/>
       </w:pPr>
-      <w:r/>
-      <w:r>
+      <w:r>
+        <w:rPr>
+          <w:lang w:val="sw_KE" w:bidi="sw_KE"/>
+        </w:rPr>
+      </w:r>
+      <w:r>
+        <w:rPr>
+          <w:lang w:val="sw_KE" w:bidi="sw_KE"/>
+        </w:rPr>
         <w:t>Majengo na fanicha za ikulu yalijengwa kwa mawe au mbao, na mara nyingi yalifunikwa na mbao za gharama kubwa, dhahabu, au pembe za ndovu.</w:t>
       </w:r>
     </w:p>
@@ -400,32 +681,65 @@
         <w:spacing w:line="240" w:lineRule="auto"/>
         <w:ind w:left="720"/>
       </w:pPr>
-      <w:r/>
-      <w:r>
+      <w:r>
+        <w:rPr>
+          <w:lang w:val="sw_KE" w:bidi="sw_KE"/>
+        </w:rPr>
+      </w:r>
+      <w:r>
+        <w:rPr>
+          <w:lang w:val="sw_KE" w:bidi="sw_KE"/>
+        </w:rPr>
         <w:t>Watu wengine wengi pia waliishi na kufanya kazi katika jumba la kifalme, ambalo kwa kawaida lilijumuisha majengo kadhaa na viwanja vya ndani.</w:t>
       </w:r>
     </w:p>
     <w:p>
-      <w:r/>
-      <w:r>
+      <w:pPr/>
+      <w:r>
+        <w:rPr>
+          <w:lang w:val="sw_KE" w:bidi="sw_KE"/>
+        </w:rPr>
+      </w:r>
+      <w:r>
+        <w:rPr>
+          <w:lang w:val="sw_KE" w:bidi="sw_KE"/>
+        </w:rPr>
         <w:t xml:space="preserve">(Tazama pia: </w:t>
       </w:r>
       <w:r>
+        <w:rPr>
+          <w:lang w:val="sw_KE" w:bidi="sw_KE"/>
+        </w:rPr>
         <w:t>ua</w:t>
       </w:r>
       <w:r>
+        <w:rPr>
+          <w:lang w:val="sw_KE" w:bidi="sw_KE"/>
+        </w:rPr>
         <w:t xml:space="preserve">, </w:t>
       </w:r>
       <w:r>
+        <w:rPr>
+          <w:lang w:val="sw_KE" w:bidi="sw_KE"/>
+        </w:rPr>
         <w:t>KUHANI MKUU</w:t>
       </w:r>
       <w:r>
+        <w:rPr>
+          <w:lang w:val="sw_KE" w:bidi="sw_KE"/>
+        </w:rPr>
         <w:t xml:space="preserve">, </w:t>
       </w:r>
       <w:r>
+        <w:rPr>
+          <w:lang w:val="sw_KE" w:bidi="sw_KE"/>
+        </w:rPr>
         <w:t>mfalme</w:t>
       </w:r>
       <w:r>
+        <w:rPr>
+          <w:lang w:val="sw_KE" w:bidi="sw_KE"/>
+        </w:rPr>
         <w:t>)</w:t>
       </w:r>
     </w:p>
@@ -434,6 +748,9 @@
         <w:pStyle w:val="Heading3"/>
       </w:pPr>
       <w:r>
+        <w:rPr>
+          <w:lang w:val="sw_KE" w:bidi="sw_KE"/>
+        </w:rPr>
         <w:t>Marejeleo ya Biblia:</w:t>
       </w:r>
     </w:p>
@@ -443,9 +760,16 @@
         <w:spacing w:line="240" w:lineRule="auto"/>
         <w:ind w:left="720"/>
       </w:pPr>
-      <w:r/>
+      <w:r>
+        <w:rPr>
+          <w:lang w:val="sw_KE" w:bidi="sw_KE"/>
+        </w:rPr>
+      </w:r>
       <w:hyperlink r:id="rId19">
         <w:r>
+          <w:rPr>
+            <w:lang w:val="sw_KE" w:bidi="sw_KE"/>
+          </w:rPr>
           <w:rPr>
             <w:color w:val="0000EE"/>
             <w:u w:val="single"/>
@@ -460,9 +784,16 @@
         <w:spacing w:line="240" w:lineRule="auto"/>
         <w:ind w:left="720"/>
       </w:pPr>
-      <w:r/>
+      <w:r>
+        <w:rPr>
+          <w:lang w:val="sw_KE" w:bidi="sw_KE"/>
+        </w:rPr>
+      </w:r>
       <w:hyperlink r:id="rId20">
         <w:r>
+          <w:rPr>
+            <w:lang w:val="sw_KE" w:bidi="sw_KE"/>
+          </w:rPr>
           <w:rPr>
             <w:color w:val="0000EE"/>
             <w:u w:val="single"/>
@@ -477,9 +808,16 @@
         <w:spacing w:line="240" w:lineRule="auto"/>
         <w:ind w:left="720"/>
       </w:pPr>
-      <w:r/>
+      <w:r>
+        <w:rPr>
+          <w:lang w:val="sw_KE" w:bidi="sw_KE"/>
+        </w:rPr>
+      </w:r>
       <w:hyperlink r:id="rId21">
         <w:r>
+          <w:rPr>
+            <w:lang w:val="sw_KE" w:bidi="sw_KE"/>
+          </w:rPr>
           <w:rPr>
             <w:color w:val="0000EE"/>
             <w:u w:val="single"/>
@@ -494,9 +832,16 @@
         <w:spacing w:line="240" w:lineRule="auto"/>
         <w:ind w:left="720"/>
       </w:pPr>
-      <w:r/>
+      <w:r>
+        <w:rPr>
+          <w:lang w:val="sw_KE" w:bidi="sw_KE"/>
+        </w:rPr>
+      </w:r>
       <w:hyperlink r:id="rId22">
         <w:r>
+          <w:rPr>
+            <w:lang w:val="sw_KE" w:bidi="sw_KE"/>
+          </w:rPr>
           <w:rPr>
             <w:color w:val="0000EE"/>
             <w:u w:val="single"/>
@@ -511,9 +856,16 @@
         <w:spacing w:line="240" w:lineRule="auto"/>
         <w:ind w:left="720"/>
       </w:pPr>
-      <w:r/>
+      <w:r>
+        <w:rPr>
+          <w:lang w:val="sw_KE" w:bidi="sw_KE"/>
+        </w:rPr>
+      </w:r>
       <w:hyperlink r:id="rId23">
         <w:r>
+          <w:rPr>
+            <w:lang w:val="sw_KE" w:bidi="sw_KE"/>
+          </w:rPr>
           <w:rPr>
             <w:color w:val="0000EE"/>
             <w:u w:val="single"/>
@@ -527,6 +879,9 @@
         <w:pStyle w:val="Heading3"/>
       </w:pPr>
       <w:r>
+        <w:rPr>
+          <w:lang w:val="sw_KE" w:bidi="sw_KE"/>
+        </w:rPr>
         <w:t>Data ya Neno:</w:t>
       </w:r>
     </w:p>
@@ -536,36 +891,74 @@
         <w:spacing w:line="240" w:lineRule="auto"/>
         <w:ind w:left="720"/>
       </w:pPr>
-      <w:r/>
-      <w:r>
+      <w:r>
+        <w:rPr>
+          <w:lang w:val="sw_KE" w:bidi="sw_KE"/>
+        </w:rPr>
+      </w:r>
+      <w:r>
+        <w:rPr>
+          <w:lang w:val="sw_KE" w:bidi="sw_KE"/>
+        </w:rPr>
         <w:t>Strong's: H0759, H1002, H1004, H1055, H1406, H1964, H1965, G08330, G09330, G42320</w:t>
       </w:r>
-      <w:r/>
-      <w:r/>
-    </w:p>
-    <w:p>
-      <w:r/>
+      <w:r>
+        <w:rPr>
+          <w:lang w:val="sw_KE" w:bidi="sw_KE"/>
+        </w:rPr>
+      </w:r>
+      <w:r>
+        <w:rPr>
+          <w:lang w:val="sw_KE" w:bidi="sw_KE"/>
+        </w:rPr>
+      </w:r>
+    </w:p>
+    <w:p>
+      <w:pPr/>
+      <w:r>
+        <w:rPr>
+          <w:lang w:val="sw_KE" w:bidi="sw_KE"/>
+        </w:rPr>
+      </w:r>
     </w:p>
     <w:p>
       <w:pPr>
         <w:pStyle w:val="Heading2"/>
       </w:pPr>
       <w:r>
+        <w:rPr>
+          <w:lang w:val="sw_KE" w:bidi="sw_KE"/>
+        </w:rPr>
         <w:t>Iliyoharibika</w:t>
       </w:r>
-      <w:r/>
+      <w:r>
+        <w:rPr>
+          <w:lang w:val="sw_KE" w:bidi="sw_KE"/>
+        </w:rPr>
+      </w:r>
     </w:p>
     <w:p>
       <w:pPr>
         <w:pStyle w:val="Heading3"/>
       </w:pPr>
       <w:r>
+        <w:rPr>
+          <w:lang w:val="sw_KE" w:bidi="sw_KE"/>
+        </w:rPr>
         <w:t>Ufafanuzi:</w:t>
       </w:r>
     </w:p>
     <w:p>
-      <w:r/>
-      <w:r>
+      <w:pPr/>
+      <w:r>
+        <w:rPr>
+          <w:lang w:val="sw_KE" w:bidi="sw_KE"/>
+        </w:rPr>
+      </w:r>
+      <w:r>
+        <w:rPr>
+          <w:lang w:val="sw_KE" w:bidi="sw_KE"/>
+        </w:rPr>
         <w:t>Neno "iliyoharibika" au "uharibifu" linamaanisha kuwa na mali au ardhi iliyoharibiwa au kuangamizwa. Pia mara nyingi linajumuisha kuharibu au kuwakamata watu wanaoishi kwenye ardhi hiyo.</w:t>
       </w:r>
     </w:p>
@@ -575,8 +968,15 @@
         <w:spacing w:line="240" w:lineRule="auto"/>
         <w:ind w:left="720"/>
       </w:pPr>
-      <w:r/>
-      <w:r>
+      <w:r>
+        <w:rPr>
+          <w:lang w:val="sw_KE" w:bidi="sw_KE"/>
+        </w:rPr>
+      </w:r>
+      <w:r>
+        <w:rPr>
+          <w:lang w:val="sw_KE" w:bidi="sw_KE"/>
+        </w:rPr>
         <w:t>Hii inahusu uharibifu mkubwa na wa kina.</w:t>
       </w:r>
     </w:p>
@@ -586,8 +986,15 @@
         <w:spacing w:line="240" w:lineRule="auto"/>
         <w:ind w:left="720"/>
       </w:pPr>
-      <w:r/>
-      <w:r>
+      <w:r>
+        <w:rPr>
+          <w:lang w:val="sw_KE" w:bidi="sw_KE"/>
+        </w:rPr>
+      </w:r>
+      <w:r>
+        <w:rPr>
+          <w:lang w:val="sw_KE" w:bidi="sw_KE"/>
+        </w:rPr>
         <w:t>Kwa mfano, mji wa Sodoma uliharibiwa na Mungu kama adhabu kwa dhambi za wakazi wake.</w:t>
       </w:r>
     </w:p>
@@ -597,8 +1004,15 @@
         <w:spacing w:line="240" w:lineRule="auto"/>
         <w:ind w:left="720"/>
       </w:pPr>
-      <w:r/>
-      <w:r>
+      <w:r>
+        <w:rPr>
+          <w:lang w:val="sw_KE" w:bidi="sw_KE"/>
+        </w:rPr>
+      </w:r>
+      <w:r>
+        <w:rPr>
+          <w:lang w:val="sw_KE" w:bidi="sw_KE"/>
+        </w:rPr>
         <w:t>Neno "uharibifu" linaweza pia kumaanisha kusababisha huzuni kubwa ya kihisia inayosababishwa na adhabu au uharibifu.</w:t>
       </w:r>
     </w:p>
@@ -607,6 +1021,9 @@
         <w:pStyle w:val="Heading3"/>
       </w:pPr>
       <w:r>
+        <w:rPr>
+          <w:lang w:val="sw_KE" w:bidi="sw_KE"/>
+        </w:rPr>
         <w:t>Mapendekezo ya Tafsiri</w:t>
       </w:r>
     </w:p>
@@ -616,8 +1033,15 @@
         <w:spacing w:line="240" w:lineRule="auto"/>
         <w:ind w:left="720"/>
       </w:pPr>
-      <w:r/>
-      <w:r>
+      <w:r>
+        <w:rPr>
+          <w:lang w:val="sw_KE" w:bidi="sw_KE"/>
+        </w:rPr>
+      </w:r>
+      <w:r>
+        <w:rPr>
+          <w:lang w:val="sw_KE" w:bidi="sw_KE"/>
+        </w:rPr>
         <w:t>Neno "kuharibu" linaweza kutafsiriwa kama "kuangamiza kabisa" au "kuharibu kikamilifu."</w:t>
       </w:r>
     </w:p>
@@ -627,20 +1051,41 @@
         <w:spacing w:line="240" w:lineRule="auto"/>
         <w:ind w:left="720"/>
       </w:pPr>
-      <w:r/>
-      <w:r>
+      <w:r>
+        <w:rPr>
+          <w:lang w:val="sw_KE" w:bidi="sw_KE"/>
+        </w:rPr>
+      </w:r>
+      <w:r>
+        <w:rPr>
+          <w:lang w:val="sw_KE" w:bidi="sw_KE"/>
+        </w:rPr>
         <w:t>Kulingana na muktadha, "uharibifu" unaweza kumaanisha "uharibifu kamili," "uharibifu wa jumla," au "janga."</w:t>
       </w:r>
     </w:p>
     <w:p>
-      <w:r/>
-      <w:r>
+      <w:pPr/>
+      <w:r>
+        <w:rPr>
+          <w:lang w:val="sw_KE" w:bidi="sw_KE"/>
+        </w:rPr>
+      </w:r>
+      <w:r>
+        <w:rPr>
+          <w:lang w:val="sw_KE" w:bidi="sw_KE"/>
+        </w:rPr>
         <w:t xml:space="preserve">(Tazama pia: </w:t>
       </w:r>
       <w:r>
+        <w:rPr>
+          <w:lang w:val="sw_KE" w:bidi="sw_KE"/>
+        </w:rPr>
         <w:t>uharibifu wa mazingira</w:t>
       </w:r>
       <w:r>
+        <w:rPr>
+          <w:lang w:val="sw_KE" w:bidi="sw_KE"/>
+        </w:rPr>
         <w:t>)</w:t>
       </w:r>
     </w:p>
@@ -649,6 +1094,9 @@
         <w:pStyle w:val="Heading3"/>
       </w:pPr>
       <w:r>
+        <w:rPr>
+          <w:lang w:val="sw_KE" w:bidi="sw_KE"/>
+        </w:rPr>
         <w:t>Marejeleo ya Biblia:</w:t>
       </w:r>
     </w:p>
@@ -658,9 +1106,16 @@
         <w:spacing w:line="240" w:lineRule="auto"/>
         <w:ind w:left="720"/>
       </w:pPr>
-      <w:r/>
+      <w:r>
+        <w:rPr>
+          <w:lang w:val="sw_KE" w:bidi="sw_KE"/>
+        </w:rPr>
+      </w:r>
       <w:hyperlink r:id="rId24">
         <w:r>
+          <w:rPr>
+            <w:lang w:val="sw_KE" w:bidi="sw_KE"/>
+          </w:rPr>
           <w:rPr>
             <w:color w:val="0000EE"/>
             <w:u w:val="single"/>
@@ -675,9 +1130,17 @@
         <w:spacing w:line="240" w:lineRule="auto"/>
         <w:ind w:left="720"/>
       </w:pPr>
-      <w:r/>
+      <w:r>
+        <w:rPr>
+          <w:lang w:val="sw_KE" w:bidi="sw_KE"/>
+        </w:rPr>
+        <w:br/>
+      </w:r>
       <w:hyperlink r:id="rId25">
         <w:r>
+          <w:rPr>
+            <w:lang w:val="sw_KE" w:bidi="sw_KE"/>
+          </w:rPr>
           <w:rPr>
             <w:color w:val="0000EE"/>
             <w:u w:val="single"/>
@@ -685,11 +1148,11 @@
           <w:t>Yeremia 4:13</w:t>
         </w:r>
       </w:hyperlink>
-    </w:p>
-    <w:p>
-      <w:r/>
       <w:hyperlink r:id="rId26">
         <w:r>
+          <w:rPr>
+            <w:lang w:val="sw_KE" w:bidi="sw_KE"/>
+          </w:rPr>
           <w:rPr>
             <w:color w:val="0000EE"/>
             <w:u w:val="single"/>
@@ -704,9 +1167,16 @@
         <w:spacing w:line="240" w:lineRule="auto"/>
         <w:ind w:left="720"/>
       </w:pPr>
-      <w:r/>
+      <w:r>
+        <w:rPr>
+          <w:lang w:val="sw_KE" w:bidi="sw_KE"/>
+        </w:rPr>
+      </w:r>
       <w:hyperlink r:id="rId27">
         <w:r>
+          <w:rPr>
+            <w:lang w:val="sw_KE" w:bidi="sw_KE"/>
+          </w:rPr>
           <w:rPr>
             <w:color w:val="0000EE"/>
             <w:u w:val="single"/>
@@ -720,6 +1190,9 @@
         <w:pStyle w:val="Heading3"/>
       </w:pPr>
       <w:r>
+        <w:rPr>
+          <w:lang w:val="sw_KE" w:bidi="sw_KE"/>
+        </w:rPr>
         <w:t xml:space="preserve"> Data ya Neno:</w:t>
       </w:r>
     </w:p>
@@ -729,39 +1202,80 @@
         <w:spacing w:line="240" w:lineRule="auto"/>
         <w:ind w:left="720"/>
       </w:pPr>
-      <w:r/>
-      <w:r>
+      <w:r>
+        <w:rPr>
+          <w:lang w:val="sw_KE" w:bidi="sw_KE"/>
+        </w:rPr>
+      </w:r>
+      <w:r>
+        <w:rPr>
+          <w:lang w:val="sw_KE" w:bidi="sw_KE"/>
+        </w:rPr>
         <w:t>Strong's: H1110, H1238, H2721, H1826, H3615, H3772, H4875, H7701, H7703, H7722, H7843, H8074, H8077</w:t>
       </w:r>
-      <w:r/>
-      <w:r/>
-    </w:p>
-    <w:p>
-      <w:r/>
+      <w:r>
+        <w:rPr>
+          <w:lang w:val="sw_KE" w:bidi="sw_KE"/>
+        </w:rPr>
+      </w:r>
+      <w:r>
+        <w:rPr>
+          <w:lang w:val="sw_KE" w:bidi="sw_KE"/>
+        </w:rPr>
+      </w:r>
+    </w:p>
+    <w:p>
+      <w:pPr/>
+      <w:r>
+        <w:rPr>
+          <w:lang w:val="sw_KE" w:bidi="sw_KE"/>
+        </w:rPr>
+      </w:r>
     </w:p>
     <w:p>
       <w:pPr>
         <w:pStyle w:val="Heading2"/>
       </w:pPr>
       <w:r>
+        <w:rPr>
+          <w:lang w:val="sw_KE" w:bidi="sw_KE"/>
+        </w:rPr>
         <w:t>Imani</w:t>
       </w:r>
-      <w:r/>
+      <w:r>
+        <w:rPr>
+          <w:lang w:val="sw_KE" w:bidi="sw_KE"/>
+        </w:rPr>
+      </w:r>
     </w:p>
     <w:p>
       <w:pPr>
         <w:pStyle w:val="Heading3"/>
       </w:pPr>
       <w:r>
+        <w:rPr>
+          <w:lang w:val="sw_KE" w:bidi="sw_KE"/>
+        </w:rPr>
         <w:t>Ufafanuzi:</w:t>
       </w:r>
     </w:p>
     <w:p>
-      <w:r/>
-      <w:r>
+      <w:pPr/>
+      <w:r>
+        <w:rPr>
+          <w:lang w:val="sw_KE" w:bidi="sw_KE"/>
+        </w:rPr>
+      </w:r>
+      <w:r>
+        <w:rPr>
+          <w:lang w:val="sw_KE" w:bidi="sw_KE"/>
+        </w:rPr>
         <w:t>Kwa ujumla</w:t>
       </w:r>
       <w:r>
+        <w:rPr>
+          <w:lang w:val="sw_KE" w:bidi="sw_KE"/>
+        </w:rPr>
         <w:t>, neno "imani" linamaanisha mtazamo, uaminifu au kujiamini kwa mtu au kitu.</w:t>
       </w:r>
     </w:p>
@@ -771,8 +1285,15 @@
         <w:spacing w:line="240" w:lineRule="auto"/>
         <w:ind w:left="720"/>
       </w:pPr>
-      <w:r/>
-      <w:r>
+      <w:r>
+        <w:rPr>
+          <w:lang w:val="sw_KE" w:bidi="sw_KE"/>
+        </w:rPr>
+      </w:r>
+      <w:r>
+        <w:rPr>
+          <w:lang w:val="sw_KE" w:bidi="sw_KE"/>
+        </w:rPr>
         <w:t>"Kuwa na imani" kwa mtu ni kuamini kwamba kile anachosema na kufanya ni kweli na cha kuaminika.</w:t>
       </w:r>
     </w:p>
@@ -782,8 +1303,15 @@
         <w:spacing w:line="240" w:lineRule="auto"/>
         <w:ind w:left="720"/>
       </w:pPr>
-      <w:r/>
-      <w:r>
+      <w:r>
+        <w:rPr>
+          <w:lang w:val="sw_KE" w:bidi="sw_KE"/>
+        </w:rPr>
+      </w:r>
+      <w:r>
+        <w:rPr>
+          <w:lang w:val="sw_KE" w:bidi="sw_KE"/>
+        </w:rPr>
         <w:t>"Kuwa na imani katika Yesu" kunamaanisha kuamini mafundisho yote ya Mungu kuhusu Yesu. Hasa inamaanisha kwamba watu wanamwamini Yesu na dhabihu yake ili kuwasafisha kutoka kwa dhambi zao na kuwaokoa kutoka kwa adhabu wanayostahili kwa sababu ya dhambi zao.</w:t>
       </w:r>
     </w:p>
@@ -793,8 +1321,15 @@
         <w:spacing w:line="240" w:lineRule="auto"/>
         <w:ind w:left="720"/>
       </w:pPr>
-      <w:r/>
-      <w:r>
+      <w:r>
+        <w:rPr>
+          <w:lang w:val="sw_KE" w:bidi="sw_KE"/>
+        </w:rPr>
+      </w:r>
+      <w:r>
+        <w:rPr>
+          <w:lang w:val="sw_KE" w:bidi="sw_KE"/>
+        </w:rPr>
         <w:t>Imani ya kweli au imani katika Yesu itamfanya mtu kuzaa matunda mazuri ya kiroho au tabia kwa sababu Roho Mtakatifu anaishi ndani yake.</w:t>
       </w:r>
     </w:p>
@@ -804,8 +1339,15 @@
         <w:spacing w:line="240" w:lineRule="auto"/>
         <w:ind w:left="720"/>
       </w:pPr>
-      <w:r/>
-      <w:r>
+      <w:r>
+        <w:rPr>
+          <w:lang w:val="sw_KE" w:bidi="sw_KE"/>
+        </w:rPr>
+      </w:r>
+      <w:r>
+        <w:rPr>
+          <w:lang w:val="sw_KE" w:bidi="sw_KE"/>
+        </w:rPr>
         <w:t>Mara nyingine "imani" inarejelea kwa ujumla mafundisho yote kuhusu Yesu, kama ilivyo katika msemo "ukweli wa imani."</w:t>
       </w:r>
     </w:p>
@@ -815,8 +1357,15 @@
         <w:spacing w:line="240" w:lineRule="auto"/>
         <w:ind w:left="720"/>
       </w:pPr>
-      <w:r/>
-      <w:r>
+      <w:r>
+        <w:rPr>
+          <w:lang w:val="sw_KE" w:bidi="sw_KE"/>
+        </w:rPr>
+      </w:r>
+      <w:r>
+        <w:rPr>
+          <w:lang w:val="sw_KE" w:bidi="sw_KE"/>
+        </w:rPr>
         <w:t>Kwenye muktadha kama vile "hifadhi imani" au "acha imani," neno "imani" linamaanisha hali au hali ya kuamini mafundisho yote kuhusu Yesu.</w:t>
       </w:r>
     </w:p>
@@ -825,6 +1374,9 @@
         <w:pStyle w:val="Heading3"/>
       </w:pPr>
       <w:r>
+        <w:rPr>
+          <w:lang w:val="sw_KE" w:bidi="sw_KE"/>
+        </w:rPr>
         <w:t>Mapendekezo ya Tafsiri:</w:t>
       </w:r>
     </w:p>
@@ -834,8 +1386,15 @@
         <w:spacing w:line="240" w:lineRule="auto"/>
         <w:ind w:left="720"/>
       </w:pPr>
-      <w:r/>
-      <w:r>
+      <w:r>
+        <w:rPr>
+          <w:lang w:val="sw_KE" w:bidi="sw_KE"/>
+        </w:rPr>
+      </w:r>
+      <w:r>
+        <w:rPr>
+          <w:lang w:val="sw_KE" w:bidi="sw_KE"/>
+        </w:rPr>
         <w:t>Kwenye muktadha fulani, "imani" inaweza kutafsiriwa kama "mtazamo" au "ushawishi" au "kujiamini" au "kuamini."</w:t>
       </w:r>
     </w:p>
@@ -845,8 +1404,15 @@
         <w:spacing w:line="240" w:lineRule="auto"/>
         <w:ind w:left="720"/>
       </w:pPr>
-      <w:r/>
-      <w:r>
+      <w:r>
+        <w:rPr>
+          <w:lang w:val="sw_KE" w:bidi="sw_KE"/>
+        </w:rPr>
+      </w:r>
+      <w:r>
+        <w:rPr>
+          <w:lang w:val="sw_KE" w:bidi="sw_KE"/>
+        </w:rPr>
         <w:t>Kwa baadhi ya lugha, maneno haya yatatafsiriwa kwa kutumia aina za kitenzi "amini." (Tazama: nomino za dhahania)</w:t>
       </w:r>
     </w:p>
@@ -856,8 +1422,15 @@
         <w:spacing w:line="240" w:lineRule="auto"/>
         <w:ind w:left="720"/>
       </w:pPr>
-      <w:r/>
-      <w:r>
+      <w:r>
+        <w:rPr>
+          <w:lang w:val="sw_KE" w:bidi="sw_KE"/>
+        </w:rPr>
+      </w:r>
+      <w:r>
+        <w:rPr>
+          <w:lang w:val="sw_KE" w:bidi="sw_KE"/>
+        </w:rPr>
         <w:t>Usemi "hifadhi imani" unaweza kutafsiriwa kama "endelea kuamini Yesu" au "endelea kumwamini Yesu."</w:t>
       </w:r>
     </w:p>
@@ -867,8 +1440,15 @@
         <w:spacing w:line="240" w:lineRule="auto"/>
         <w:ind w:left="720"/>
       </w:pPr>
-      <w:r/>
-      <w:r>
+      <w:r>
+        <w:rPr>
+          <w:lang w:val="sw_KE" w:bidi="sw_KE"/>
+        </w:rPr>
+      </w:r>
+      <w:r>
+        <w:rPr>
+          <w:lang w:val="sw_KE" w:bidi="sw_KE"/>
+        </w:rPr>
         <w:t>Sentensi "wanapaswa kushikilia ukweli wa kina wa imani" inaweza kutafsiriwa kuwa "wanapaswa kuendelea kuamini mambo yote ya kweli kuhusu Yesu ambayo wamefundishwa."</w:t>
       </w:r>
     </w:p>
@@ -878,26 +1458,53 @@
         <w:spacing w:line="240" w:lineRule="auto"/>
         <w:ind w:left="720"/>
       </w:pPr>
-      <w:r/>
-      <w:r>
+      <w:r>
+        <w:rPr>
+          <w:lang w:val="sw_KE" w:bidi="sw_KE"/>
+        </w:rPr>
+      </w:r>
+      <w:r>
+        <w:rPr>
+          <w:lang w:val="sw_KE" w:bidi="sw_KE"/>
+        </w:rPr>
         <w:t>Usemi "mwanangu wa kweli katika imani" unaweza kutafsiriwa kama "ambaye ni kama mwanangu kwa sababu nilimfundisha kumwamini Yesu" au "mwanangu wa kweli wa kiroho, ambaye anaamini Yesu."</w:t>
       </w:r>
     </w:p>
     <w:p>
-      <w:r/>
-      <w:r>
+      <w:pPr/>
+      <w:r>
+        <w:rPr>
+          <w:lang w:val="sw_KE" w:bidi="sw_KE"/>
+        </w:rPr>
+      </w:r>
+      <w:r>
+        <w:rPr>
+          <w:lang w:val="sw_KE" w:bidi="sw_KE"/>
+        </w:rPr>
         <w:t xml:space="preserve">(Tazama pia: </w:t>
       </w:r>
       <w:r>
+        <w:rPr>
+          <w:lang w:val="sw_KE" w:bidi="sw_KE"/>
+        </w:rPr>
         <w:t>amini</w:t>
       </w:r>
       <w:r>
+        <w:rPr>
+          <w:lang w:val="sw_KE" w:bidi="sw_KE"/>
+        </w:rPr>
         <w:t xml:space="preserve">, </w:t>
       </w:r>
       <w:r>
+        <w:rPr>
+          <w:lang w:val="sw_KE" w:bidi="sw_KE"/>
+        </w:rPr>
         <w:t>aminifu</w:t>
       </w:r>
       <w:r>
+        <w:rPr>
+          <w:lang w:val="sw_KE" w:bidi="sw_KE"/>
+        </w:rPr>
         <w:t>)</w:t>
       </w:r>
     </w:p>
@@ -906,6 +1513,9 @@
         <w:pStyle w:val="Heading3"/>
       </w:pPr>
       <w:r>
+        <w:rPr>
+          <w:lang w:val="sw_KE" w:bidi="sw_KE"/>
+        </w:rPr>
         <w:t>Marejeleo ya Biblia:</w:t>
       </w:r>
     </w:p>
@@ -915,9 +1525,16 @@
         <w:spacing w:line="240" w:lineRule="auto"/>
         <w:ind w:left="720"/>
       </w:pPr>
-      <w:r/>
+      <w:r>
+        <w:rPr>
+          <w:lang w:val="sw_KE" w:bidi="sw_KE"/>
+        </w:rPr>
+      </w:r>
       <w:hyperlink r:id="rId28">
         <w:r>
+          <w:rPr>
+            <w:lang w:val="sw_KE" w:bidi="sw_KE"/>
+          </w:rPr>
           <w:rPr>
             <w:color w:val="0000EE"/>
             <w:u w:val="single"/>
@@ -926,6 +1543,9 @@
         </w:r>
       </w:hyperlink>
       <w:r>
+        <w:rPr>
+          <w:lang w:val="sw_KE" w:bidi="sw_KE"/>
+        </w:rPr>
         <w:t xml:space="preserve"> </w:t>
       </w:r>
     </w:p>
@@ -935,9 +1555,16 @@
         <w:spacing w:line="240" w:lineRule="auto"/>
         <w:ind w:left="720"/>
       </w:pPr>
-      <w:r/>
+      <w:r>
+        <w:rPr>
+          <w:lang w:val="sw_KE" w:bidi="sw_KE"/>
+        </w:rPr>
+      </w:r>
       <w:hyperlink r:id="rId29">
         <w:r>
+          <w:rPr>
+            <w:lang w:val="sw_KE" w:bidi="sw_KE"/>
+          </w:rPr>
           <w:rPr>
             <w:color w:val="0000EE"/>
             <w:u w:val="single"/>
@@ -952,9 +1579,16 @@
         <w:spacing w:line="240" w:lineRule="auto"/>
         <w:ind w:left="720"/>
       </w:pPr>
-      <w:r/>
+      <w:r>
+        <w:rPr>
+          <w:lang w:val="sw_KE" w:bidi="sw_KE"/>
+        </w:rPr>
+      </w:r>
       <w:hyperlink r:id="rId30">
         <w:r>
+          <w:rPr>
+            <w:lang w:val="sw_KE" w:bidi="sw_KE"/>
+          </w:rPr>
           <w:rPr>
             <w:color w:val="0000EE"/>
             <w:u w:val="single"/>
@@ -969,9 +1603,16 @@
         <w:spacing w:line="240" w:lineRule="auto"/>
         <w:ind w:left="720"/>
       </w:pPr>
-      <w:r/>
+      <w:r>
+        <w:rPr>
+          <w:lang w:val="sw_KE" w:bidi="sw_KE"/>
+        </w:rPr>
+      </w:r>
       <w:hyperlink r:id="rId31">
         <w:r>
+          <w:rPr>
+            <w:lang w:val="sw_KE" w:bidi="sw_KE"/>
+          </w:rPr>
           <w:rPr>
             <w:color w:val="0000EE"/>
             <w:u w:val="single"/>
@@ -985,6 +1626,9 @@
         <w:pStyle w:val="Heading3"/>
       </w:pPr>
       <w:r>
+        <w:rPr>
+          <w:lang w:val="sw_KE" w:bidi="sw_KE"/>
+        </w:rPr>
         <w:t>Mifano kutoka kwa hadithi za Biblia:</w:t>
       </w:r>
     </w:p>
@@ -994,14 +1638,22 @@
         <w:spacing w:line="240" w:lineRule="auto"/>
         <w:ind w:left="720"/>
       </w:pPr>
-      <w:r/>
+      <w:r>
+        <w:rPr>
+          <w:lang w:val="sw_KE" w:bidi="sw_KE"/>
+        </w:rPr>
+      </w:r>
       <w:r>
         <w:rPr>
           <w:b/>
+          <w:lang w:val="sw_KE" w:bidi="sw_KE"/>
         </w:rPr>
         <w:t>5:6</w:t>
       </w:r>
       <w:r>
+        <w:rPr>
+          <w:lang w:val="sw_KE" w:bidi="sw_KE"/>
+        </w:rPr>
         <w:t xml:space="preserve"> Wakati Isaka alikuwa kijana, Mungu alimjaribu imani ya Abrahamu kwa kusema, “Mchukue Isaka, mwanao wa pekee, na umchinje kama dhabihu kwangu.”</w:t>
       </w:r>
     </w:p>
@@ -1011,32 +1663,48 @@
         <w:spacing w:line="240" w:lineRule="auto"/>
         <w:ind w:left="720"/>
       </w:pPr>
-      <w:r/>
+      <w:r>
+        <w:rPr>
+          <w:lang w:val="sw_KE" w:bidi="sw_KE"/>
+        </w:rPr>
+      </w:r>
       <w:r>
         <w:rPr>
           <w:b/>
+          <w:lang w:val="sw_KE" w:bidi="sw_KE"/>
         </w:rPr>
         <w:t>31:7</w:t>
       </w:r>
       <w:r>
+        <w:rPr>
+          <w:lang w:val="sw_KE" w:bidi="sw_KE"/>
+        </w:rPr>
         <w:t xml:space="preserve"> Kisha Yesu akamwambia Petro, “Wewe mtu wa </w:t>
       </w:r>
       <w:r>
         <w:rPr>
           <w:b/>
+          <w:lang w:val="sw_KE" w:bidi="sw_KE"/>
         </w:rPr>
         <w:t>imani</w:t>
       </w:r>
       <w:r>
+        <w:rPr>
+          <w:lang w:val="sw_KE" w:bidi="sw_KE"/>
+        </w:rPr>
         <w:t xml:space="preserve"> ndogo, Kwa nini ulitilia shaka</w:t>
       </w:r>
       <w:r>
         <w:rPr>
           <w:b/>
+          <w:lang w:val="sw_KE" w:bidi="sw_KE"/>
         </w:rPr>
         <w:t>?</w:t>
       </w:r>
       <w:r>
+        <w:rPr>
+          <w:lang w:val="sw_KE" w:bidi="sw_KE"/>
+        </w:rPr>
         <w:t>”</w:t>
       </w:r>
     </w:p>
@@ -1046,23 +1714,35 @@
         <w:spacing w:line="240" w:lineRule="auto"/>
         <w:ind w:left="720"/>
       </w:pPr>
-      <w:r/>
+      <w:r>
+        <w:rPr>
+          <w:lang w:val="sw_KE" w:bidi="sw_KE"/>
+        </w:rPr>
+      </w:r>
       <w:r>
         <w:rPr>
           <w:b/>
+          <w:lang w:val="sw_KE" w:bidi="sw_KE"/>
         </w:rPr>
         <w:t>32:16</w:t>
       </w:r>
       <w:r>
+        <w:rPr>
+          <w:lang w:val="sw_KE" w:bidi="sw_KE"/>
+        </w:rPr>
         <w:t xml:space="preserve"> Yesu akamwambia, “</w:t>
       </w:r>
       <w:r>
         <w:rPr>
           <w:b/>
+          <w:lang w:val="sw_KE" w:bidi="sw_KE"/>
         </w:rPr>
         <w:t>Imani</w:t>
       </w:r>
       <w:r>
+        <w:rPr>
+          <w:lang w:val="sw_KE" w:bidi="sw_KE"/>
+        </w:rPr>
         <w:t xml:space="preserve"> yako imekuponya. Nenda kwa amani.”</w:t>
       </w:r>
     </w:p>
@@ -1072,23 +1752,35 @@
         <w:spacing w:line="240" w:lineRule="auto"/>
         <w:ind w:left="720"/>
       </w:pPr>
-      <w:r/>
+      <w:r>
+        <w:rPr>
+          <w:lang w:val="sw_KE" w:bidi="sw_KE"/>
+        </w:rPr>
+      </w:r>
       <w:r>
         <w:rPr>
           <w:b/>
+          <w:lang w:val="sw_KE" w:bidi="sw_KE"/>
         </w:rPr>
         <w:t>38:9</w:t>
       </w:r>
       <w:r>
+        <w:rPr>
+          <w:lang w:val="sw_KE" w:bidi="sw_KE"/>
+        </w:rPr>
         <w:t xml:space="preserve"> Kisha Yesu akamwambia Petro, “Shetani anataka kuwachukua nyote, lakini nimekuombea, Petro, ili </w:t>
       </w:r>
       <w:r>
         <w:rPr>
           <w:b/>
+          <w:lang w:val="sw_KE" w:bidi="sw_KE"/>
         </w:rPr>
         <w:t>imani</w:t>
       </w:r>
       <w:r>
+        <w:rPr>
+          <w:lang w:val="sw_KE" w:bidi="sw_KE"/>
+        </w:rPr>
         <w:t xml:space="preserve"> yako isishindwe.”</w:t>
       </w:r>
     </w:p>
@@ -1097,6 +1789,9 @@
         <w:pStyle w:val="Heading3"/>
       </w:pPr>
       <w:r>
+        <w:rPr>
+          <w:lang w:val="sw_KE" w:bidi="sw_KE"/>
+        </w:rPr>
         <w:t>Data ya Neno:</w:t>
       </w:r>
     </w:p>
@@ -1106,36 +1801,74 @@
         <w:spacing w:line="240" w:lineRule="auto"/>
         <w:ind w:left="720"/>
       </w:pPr>
-      <w:r/>
-      <w:r>
+      <w:r>
+        <w:rPr>
+          <w:lang w:val="sw_KE" w:bidi="sw_KE"/>
+        </w:rPr>
+      </w:r>
+      <w:r>
+        <w:rPr>
+          <w:lang w:val="sw_KE" w:bidi="sw_KE"/>
+        </w:rPr>
         <w:t>Strong's: H0529, H0530, G16800, G36400, G41020, G60660</w:t>
       </w:r>
-      <w:r/>
-      <w:r/>
-    </w:p>
-    <w:p>
-      <w:r/>
+      <w:r>
+        <w:rPr>
+          <w:lang w:val="sw_KE" w:bidi="sw_KE"/>
+        </w:rPr>
+      </w:r>
+      <w:r>
+        <w:rPr>
+          <w:lang w:val="sw_KE" w:bidi="sw_KE"/>
+        </w:rPr>
+      </w:r>
+    </w:p>
+    <w:p>
+      <w:pPr/>
+      <w:r>
+        <w:rPr>
+          <w:lang w:val="sw_KE" w:bidi="sw_KE"/>
+        </w:rPr>
+      </w:r>
     </w:p>
     <w:p>
       <w:pPr>
         <w:pStyle w:val="Heading2"/>
       </w:pPr>
       <w:r>
+        <w:rPr>
+          <w:lang w:val="sw_KE" w:bidi="sw_KE"/>
+        </w:rPr>
         <w:t>Imani</w:t>
       </w:r>
-      <w:r/>
+      <w:r>
+        <w:rPr>
+          <w:lang w:val="sw_KE" w:bidi="sw_KE"/>
+        </w:rPr>
+      </w:r>
     </w:p>
     <w:p>
       <w:pPr>
         <w:pStyle w:val="Heading3"/>
       </w:pPr>
       <w:r>
+        <w:rPr>
+          <w:lang w:val="sw_KE" w:bidi="sw_KE"/>
+        </w:rPr>
         <w:t>Ufafanuzi:</w:t>
       </w:r>
     </w:p>
     <w:p>
-      <w:r/>
-      <w:r>
+      <w:pPr/>
+      <w:r>
+        <w:rPr>
+          <w:lang w:val="sw_KE" w:bidi="sw_KE"/>
+        </w:rPr>
+      </w:r>
+      <w:r>
+        <w:rPr>
+          <w:lang w:val="sw_KE" w:bidi="sw_KE"/>
+        </w:rPr>
         <w:t>Kuamini kitu au mtu ni kuamini kwamba kitu hicho au mtu huyo ni wa kweli au wa kutegemewa. Imani hiyo pia inaitwa "uaminifu." Mtu "anayeaminika" ni yule unayeweza kumwamini kufanya na kusema kile ambacho ni sahihi na cha kweli, na kwa hivyo ni yule ambaye ana sifa ya "uaminifu."</w:t>
       </w:r>
     </w:p>
@@ -1145,8 +1878,15 @@
         <w:spacing w:line="240" w:lineRule="auto"/>
         <w:ind w:left="720"/>
       </w:pPr>
-      <w:r/>
-      <w:r>
+      <w:r>
+        <w:rPr>
+          <w:lang w:val="sw_KE" w:bidi="sw_KE"/>
+        </w:rPr>
+      </w:r>
+      <w:r>
+        <w:rPr>
+          <w:lang w:val="sw_KE" w:bidi="sw_KE"/>
+        </w:rPr>
         <w:t>Imani inahusiana kwa karibu na Imani. Ikiwa tunamwamini mtu, tuna imani katika mtu huyo kufanya kile walichoahidi kufanya.</w:t>
       </w:r>
     </w:p>
@@ -1156,8 +1896,15 @@
         <w:spacing w:line="240" w:lineRule="auto"/>
         <w:ind w:left="720"/>
       </w:pPr>
-      <w:r/>
-      <w:r>
+      <w:r>
+        <w:rPr>
+          <w:lang w:val="sw_KE" w:bidi="sw_KE"/>
+        </w:rPr>
+      </w:r>
+      <w:r>
+        <w:rPr>
+          <w:lang w:val="sw_KE" w:bidi="sw_KE"/>
+        </w:rPr>
         <w:t>Kumwamini mtu pia kunamaanisha kumtegemea mtu huyo.</w:t>
       </w:r>
     </w:p>
@@ -1167,8 +1914,15 @@
         <w:spacing w:line="240" w:lineRule="auto"/>
         <w:ind w:left="720"/>
       </w:pPr>
-      <w:r/>
-      <w:r>
+      <w:r>
+        <w:rPr>
+          <w:lang w:val="sw_KE" w:bidi="sw_KE"/>
+        </w:rPr>
+      </w:r>
+      <w:r>
+        <w:rPr>
+          <w:lang w:val="sw_KE" w:bidi="sw_KE"/>
+        </w:rPr>
         <w:t>Kuamini Yesu maana yake ni kuamini kwamba yeye ni Mungu, kuamini kwamba alikufa msalabani kulipia dhambi zetu, na kumtegemea atuokoe.</w:t>
       </w:r>
     </w:p>
@@ -1178,8 +1932,15 @@
         <w:spacing w:line="240" w:lineRule="auto"/>
         <w:ind w:left="720"/>
       </w:pPr>
-      <w:r/>
-      <w:r>
+      <w:r>
+        <w:rPr>
+          <w:lang w:val="sw_KE" w:bidi="sw_KE"/>
+        </w:rPr>
+      </w:r>
+      <w:r>
+        <w:rPr>
+          <w:lang w:val="sw_KE" w:bidi="sw_KE"/>
+        </w:rPr>
         <w:t>“Usemi wa kuaminika” unarejelea kitu kilichosemwa ambacho kinaweza kutegemewa kuwa cha kweli.</w:t>
       </w:r>
     </w:p>
@@ -1188,6 +1949,9 @@
         <w:pStyle w:val="Heading3"/>
       </w:pPr>
       <w:r>
+        <w:rPr>
+          <w:lang w:val="sw_KE" w:bidi="sw_KE"/>
+        </w:rPr>
         <w:t>Mapendekezo ya Tafsiri:</w:t>
       </w:r>
     </w:p>
@@ -1197,8 +1961,15 @@
         <w:spacing w:line="240" w:lineRule="auto"/>
         <w:ind w:left="720"/>
       </w:pPr>
-      <w:r/>
-      <w:r>
+      <w:r>
+        <w:rPr>
+          <w:lang w:val="sw_KE" w:bidi="sw_KE"/>
+        </w:rPr>
+      </w:r>
+      <w:r>
+        <w:rPr>
+          <w:lang w:val="sw_KE" w:bidi="sw_KE"/>
+        </w:rPr>
         <w:t>Njia za kutafsiri "imani" zinaweza kujumuisha "amini" au "kuwa na imani" au "kuwa na ujasiri" au "kutegemea."</w:t>
       </w:r>
     </w:p>
@@ -1208,8 +1979,15 @@
         <w:spacing w:line="240" w:lineRule="auto"/>
         <w:ind w:left="720"/>
       </w:pPr>
-      <w:r/>
-      <w:r>
+      <w:r>
+        <w:rPr>
+          <w:lang w:val="sw_KE" w:bidi="sw_KE"/>
+        </w:rPr>
+      </w:r>
+      <w:r>
+        <w:rPr>
+          <w:lang w:val="sw_KE" w:bidi="sw_KE"/>
+        </w:rPr>
         <w:t>Kifungu "Weka imani yako katika" kinafanana sana kwa maana na "amini katika."</w:t>
       </w:r>
     </w:p>
@@ -1219,44 +1997,89 @@
         <w:spacing w:line="240" w:lineRule="auto"/>
         <w:ind w:left="720"/>
       </w:pPr>
-      <w:r/>
-      <w:r>
+      <w:r>
+        <w:rPr>
+          <w:lang w:val="sw_KE" w:bidi="sw_KE"/>
+        </w:rPr>
+      </w:r>
+      <w:r>
+        <w:rPr>
+          <w:lang w:val="sw_KE" w:bidi="sw_KE"/>
+        </w:rPr>
         <w:t>Neno "aminifu" linaweza kutafsiriwa kama "wa kutegemewa" au "wa kuaminika" au "anaweza kuaminiwa kila wakati."</w:t>
       </w:r>
     </w:p>
     <w:p>
-      <w:r/>
-      <w:r>
+      <w:pPr/>
+      <w:r>
+        <w:rPr>
+          <w:lang w:val="sw_KE" w:bidi="sw_KE"/>
+        </w:rPr>
+      </w:r>
+      <w:r>
+        <w:rPr>
+          <w:lang w:val="sw_KE" w:bidi="sw_KE"/>
+        </w:rPr>
         <w:t xml:space="preserve">(Tazama pia: </w:t>
       </w:r>
       <w:r>
+        <w:rPr>
+          <w:lang w:val="sw_KE" w:bidi="sw_KE"/>
+        </w:rPr>
         <w:t>amini</w:t>
       </w:r>
       <w:r>
+        <w:rPr>
+          <w:lang w:val="sw_KE" w:bidi="sw_KE"/>
+        </w:rPr>
         <w:t xml:space="preserve">, </w:t>
       </w:r>
       <w:r>
+        <w:rPr>
+          <w:lang w:val="sw_KE" w:bidi="sw_KE"/>
+        </w:rPr>
         <w:t>kujiamini</w:t>
       </w:r>
       <w:r>
+        <w:rPr>
+          <w:lang w:val="sw_KE" w:bidi="sw_KE"/>
+        </w:rPr>
         <w:t xml:space="preserve">, </w:t>
       </w:r>
       <w:r>
+        <w:rPr>
+          <w:lang w:val="sw_KE" w:bidi="sw_KE"/>
+        </w:rPr>
         <w:t>imani</w:t>
       </w:r>
       <w:r>
+        <w:rPr>
+          <w:lang w:val="sw_KE" w:bidi="sw_KE"/>
+        </w:rPr>
         <w:t xml:space="preserve">, </w:t>
       </w:r>
       <w:r>
+        <w:rPr>
+          <w:lang w:val="sw_KE" w:bidi="sw_KE"/>
+        </w:rPr>
         <w:t>Mwaminifu</w:t>
       </w:r>
       <w:r>
+        <w:rPr>
+          <w:lang w:val="sw_KE" w:bidi="sw_KE"/>
+        </w:rPr>
         <w:t xml:space="preserve">, </w:t>
       </w:r>
       <w:r>
+        <w:rPr>
+          <w:lang w:val="sw_KE" w:bidi="sw_KE"/>
+        </w:rPr>
         <w:t>kweli</w:t>
       </w:r>
       <w:r>
+        <w:rPr>
+          <w:lang w:val="sw_KE" w:bidi="sw_KE"/>
+        </w:rPr>
         <w:t>)</w:t>
       </w:r>
     </w:p>
@@ -1265,6 +2088,9 @@
         <w:pStyle w:val="Heading3"/>
       </w:pPr>
       <w:r>
+        <w:rPr>
+          <w:lang w:val="sw_KE" w:bidi="sw_KE"/>
+        </w:rPr>
         <w:t>Marejeleo ya Biblia:</w:t>
       </w:r>
     </w:p>
@@ -1274,9 +2100,16 @@
         <w:spacing w:line="240" w:lineRule="auto"/>
         <w:ind w:left="720"/>
       </w:pPr>
-      <w:r/>
+      <w:r>
+        <w:rPr>
+          <w:lang w:val="sw_KE" w:bidi="sw_KE"/>
+        </w:rPr>
+      </w:r>
       <w:hyperlink r:id="rId32">
         <w:r>
+          <w:rPr>
+            <w:lang w:val="sw_KE" w:bidi="sw_KE"/>
+          </w:rPr>
           <w:rPr>
             <w:color w:val="0000EE"/>
             <w:u w:val="single"/>
@@ -1291,9 +2124,16 @@
         <w:spacing w:line="240" w:lineRule="auto"/>
         <w:ind w:left="720"/>
       </w:pPr>
-      <w:r/>
+      <w:r>
+        <w:rPr>
+          <w:lang w:val="sw_KE" w:bidi="sw_KE"/>
+        </w:rPr>
+      </w:r>
       <w:hyperlink r:id="rId33">
         <w:r>
+          <w:rPr>
+            <w:lang w:val="sw_KE" w:bidi="sw_KE"/>
+          </w:rPr>
           <w:rPr>
             <w:color w:val="0000EE"/>
             <w:u w:val="single"/>
@@ -1302,6 +2142,9 @@
         </w:r>
       </w:hyperlink>
       <w:r>
+        <w:rPr>
+          <w:lang w:val="sw_KE" w:bidi="sw_KE"/>
+        </w:rPr>
         <w:t xml:space="preserve"> </w:t>
       </w:r>
     </w:p>
@@ -1311,9 +2154,16 @@
         <w:spacing w:line="240" w:lineRule="auto"/>
         <w:ind w:left="720"/>
       </w:pPr>
-      <w:r/>
+      <w:r>
+        <w:rPr>
+          <w:lang w:val="sw_KE" w:bidi="sw_KE"/>
+        </w:rPr>
+      </w:r>
       <w:hyperlink r:id="rId34">
         <w:r>
+          <w:rPr>
+            <w:lang w:val="sw_KE" w:bidi="sw_KE"/>
+          </w:rPr>
           <w:rPr>
             <w:color w:val="0000EE"/>
             <w:u w:val="single"/>
@@ -1328,9 +2178,16 @@
         <w:spacing w:line="240" w:lineRule="auto"/>
         <w:ind w:left="720"/>
       </w:pPr>
-      <w:r/>
+      <w:r>
+        <w:rPr>
+          <w:lang w:val="sw_KE" w:bidi="sw_KE"/>
+        </w:rPr>
+      </w:r>
       <w:hyperlink r:id="rId35">
         <w:r>
+          <w:rPr>
+            <w:lang w:val="sw_KE" w:bidi="sw_KE"/>
+          </w:rPr>
           <w:rPr>
             <w:color w:val="0000EE"/>
             <w:u w:val="single"/>
@@ -1345,9 +2202,16 @@
         <w:spacing w:line="240" w:lineRule="auto"/>
         <w:ind w:left="720"/>
       </w:pPr>
-      <w:r/>
+      <w:r>
+        <w:rPr>
+          <w:lang w:val="sw_KE" w:bidi="sw_KE"/>
+        </w:rPr>
+      </w:r>
       <w:hyperlink r:id="rId36">
         <w:r>
+          <w:rPr>
+            <w:lang w:val="sw_KE" w:bidi="sw_KE"/>
+          </w:rPr>
           <w:rPr>
             <w:color w:val="0000EE"/>
             <w:u w:val="single"/>
@@ -1362,9 +2226,16 @@
         <w:spacing w:line="240" w:lineRule="auto"/>
         <w:ind w:left="720"/>
       </w:pPr>
-      <w:r/>
+      <w:r>
+        <w:rPr>
+          <w:lang w:val="sw_KE" w:bidi="sw_KE"/>
+        </w:rPr>
+      </w:r>
       <w:hyperlink r:id="rId37">
         <w:r>
+          <w:rPr>
+            <w:lang w:val="sw_KE" w:bidi="sw_KE"/>
+          </w:rPr>
           <w:rPr>
             <w:color w:val="0000EE"/>
             <w:u w:val="single"/>
@@ -1379,9 +2250,16 @@
         <w:spacing w:line="240" w:lineRule="auto"/>
         <w:ind w:left="720"/>
       </w:pPr>
-      <w:r/>
+      <w:r>
+        <w:rPr>
+          <w:lang w:val="sw_KE" w:bidi="sw_KE"/>
+        </w:rPr>
+      </w:r>
       <w:hyperlink r:id="rId38">
         <w:r>
+          <w:rPr>
+            <w:lang w:val="sw_KE" w:bidi="sw_KE"/>
+          </w:rPr>
           <w:rPr>
             <w:color w:val="0000EE"/>
             <w:u w:val="single"/>
@@ -1395,6 +2273,9 @@
         <w:pStyle w:val="Heading3"/>
       </w:pPr>
       <w:r>
+        <w:rPr>
+          <w:lang w:val="sw_KE" w:bidi="sw_KE"/>
+        </w:rPr>
         <w:t>Mifano kutoka kwenye hadithi za Biblia:</w:t>
       </w:r>
     </w:p>
@@ -1404,14 +2285,22 @@
         <w:spacing w:line="240" w:lineRule="auto"/>
         <w:ind w:left="720"/>
       </w:pPr>
-      <w:r/>
+      <w:r>
+        <w:rPr>
+          <w:lang w:val="sw_KE" w:bidi="sw_KE"/>
+        </w:rPr>
+      </w:r>
       <w:r>
         <w:rPr>
           <w:b/>
+          <w:lang w:val="sw_KE" w:bidi="sw_KE"/>
         </w:rPr>
         <w:t>12:12</w:t>
       </w:r>
       <w:r>
+        <w:rPr>
+          <w:lang w:val="sw_KE" w:bidi="sw_KE"/>
+        </w:rPr>
         <w:t xml:space="preserve"> Wakati Waisraeli walipoona kwamba Wamisri walikuwa wamekufa, walimwamini Mungu na kuamini kwamba Mose alikuwa nabii wa Mungu.</w:t>
       </w:r>
     </w:p>
@@ -1421,14 +2310,22 @@
         <w:spacing w:line="240" w:lineRule="auto"/>
         <w:ind w:left="720"/>
       </w:pPr>
-      <w:r/>
+      <w:r>
+        <w:rPr>
+          <w:lang w:val="sw_KE" w:bidi="sw_KE"/>
+        </w:rPr>
+      </w:r>
       <w:r>
         <w:rPr>
           <w:b/>
+          <w:lang w:val="sw_KE" w:bidi="sw_KE"/>
         </w:rPr>
         <w:t>14:15</w:t>
       </w:r>
       <w:r>
+        <w:rPr>
+          <w:lang w:val="sw_KE" w:bidi="sw_KE"/>
+        </w:rPr>
         <w:t xml:space="preserve"> Yoshua alikuwa kiongozi mzuri kwa sababu alimwamini na kumtii Mungu.</w:t>
       </w:r>
     </w:p>
@@ -1438,14 +2335,22 @@
         <w:spacing w:line="240" w:lineRule="auto"/>
         <w:ind w:left="720"/>
       </w:pPr>
-      <w:r/>
+      <w:r>
+        <w:rPr>
+          <w:lang w:val="sw_KE" w:bidi="sw_KE"/>
+        </w:rPr>
+      </w:r>
       <w:r>
         <w:rPr>
           <w:b/>
+          <w:lang w:val="sw_KE" w:bidi="sw_KE"/>
         </w:rPr>
         <w:t>17:2</w:t>
       </w:r>
       <w:r>
+        <w:rPr>
+          <w:lang w:val="sw_KE" w:bidi="sw_KE"/>
+        </w:rPr>
         <w:t xml:space="preserve"> Daudi alikuwa mtu mnyenyekevu na mwenye haki ambaye alimuamini na kumtii Mungu.</w:t>
       </w:r>
     </w:p>
@@ -1455,23 +2360,35 @@
         <w:spacing w:line="240" w:lineRule="auto"/>
         <w:ind w:left="720"/>
       </w:pPr>
-      <w:r/>
+      <w:r>
+        <w:rPr>
+          <w:lang w:val="sw_KE" w:bidi="sw_KE"/>
+        </w:rPr>
+      </w:r>
       <w:r>
         <w:rPr>
           <w:b/>
+          <w:lang w:val="sw_KE" w:bidi="sw_KE"/>
         </w:rPr>
         <w:t>34:6</w:t>
       </w:r>
       <w:r>
+        <w:rPr>
+          <w:lang w:val="sw_KE" w:bidi="sw_KE"/>
+        </w:rPr>
         <w:t xml:space="preserve"> Kisha Yesu alisimulia hadithi kuhusu watu ambao </w:t>
       </w:r>
       <w:r>
         <w:rPr>
           <w:b/>
+          <w:lang w:val="sw_KE" w:bidi="sw_KE"/>
         </w:rPr>
         <w:t>waliamini</w:t>
       </w:r>
       <w:r>
+        <w:rPr>
+          <w:lang w:val="sw_KE" w:bidi="sw_KE"/>
+        </w:rPr>
         <w:t xml:space="preserve"> katika matendo yao mema na kuwadharau watu wengine.</w:t>
       </w:r>
     </w:p>
@@ -1480,6 +2397,9 @@
         <w:pStyle w:val="Heading3"/>
       </w:pPr>
       <w:r>
+        <w:rPr>
+          <w:lang w:val="sw_KE" w:bidi="sw_KE"/>
+        </w:rPr>
         <w:t>Data ya Neno:</w:t>
       </w:r>
     </w:p>
@@ -1489,36 +2409,74 @@
         <w:spacing w:line="240" w:lineRule="auto"/>
         <w:ind w:left="720"/>
       </w:pPr>
-      <w:r/>
-      <w:r>
+      <w:r>
+        <w:rPr>
+          <w:lang w:val="sw_KE" w:bidi="sw_KE"/>
+        </w:rPr>
+      </w:r>
+      <w:r>
+        <w:rPr>
+          <w:lang w:val="sw_KE" w:bidi="sw_KE"/>
+        </w:rPr>
         <w:t>Strong's: H0539, H0982, H1556, H2620, H2622, H3176, H4009, H4268, H7365, G16790, G38720, G39820, G40060, G41000, G42760</w:t>
       </w:r>
-      <w:r/>
-      <w:r/>
-    </w:p>
-    <w:p>
-      <w:r/>
+      <w:r>
+        <w:rPr>
+          <w:lang w:val="sw_KE" w:bidi="sw_KE"/>
+        </w:rPr>
+      </w:r>
+      <w:r>
+        <w:rPr>
+          <w:lang w:val="sw_KE" w:bidi="sw_KE"/>
+        </w:rPr>
+      </w:r>
+    </w:p>
+    <w:p>
+      <w:pPr/>
+      <w:r>
+        <w:rPr>
+          <w:lang w:val="sw_KE" w:bidi="sw_KE"/>
+        </w:rPr>
+      </w:r>
     </w:p>
     <w:p>
       <w:pPr>
         <w:pStyle w:val="Heading2"/>
       </w:pPr>
       <w:r>
+        <w:rPr>
+          <w:lang w:val="sw_KE" w:bidi="sw_KE"/>
+        </w:rPr>
         <w:t>Inama</w:t>
       </w:r>
-      <w:r/>
+      <w:r>
+        <w:rPr>
+          <w:lang w:val="sw_KE" w:bidi="sw_KE"/>
+        </w:rPr>
+      </w:r>
     </w:p>
     <w:p>
       <w:pPr>
         <w:pStyle w:val="Heading3"/>
       </w:pPr>
       <w:r>
+        <w:rPr>
+          <w:lang w:val="sw_KE" w:bidi="sw_KE"/>
+        </w:rPr>
         <w:t>Ufafanuzi:</w:t>
       </w:r>
     </w:p>
     <w:p>
-      <w:r/>
-      <w:r>
+      <w:pPr/>
+      <w:r>
+        <w:rPr>
+          <w:lang w:val="sw_KE" w:bidi="sw_KE"/>
+        </w:rPr>
+      </w:r>
+      <w:r>
+        <w:rPr>
+          <w:lang w:val="sw_KE" w:bidi="sw_KE"/>
+        </w:rPr>
         <w:t>Kuinamisha kunamaanisha kuinama ili kuonyesha heshima na unyenyekevu kwa mtu. "Kuinama chini" kunamaanisha kuinama au kupiga magoti chini sana, mara nyingi na uso na mikono kuelekea chini.</w:t>
       </w:r>
     </w:p>
@@ -1528,8 +2486,15 @@
         <w:spacing w:line="240" w:lineRule="auto"/>
         <w:ind w:left="720"/>
       </w:pPr>
-      <w:r/>
-      <w:r>
+      <w:r>
+        <w:rPr>
+          <w:lang w:val="sw_KE" w:bidi="sw_KE"/>
+        </w:rPr>
+      </w:r>
+      <w:r>
+        <w:rPr>
+          <w:lang w:val="sw_KE" w:bidi="sw_KE"/>
+        </w:rPr>
         <w:t>Maneno mengine ni pamoja na "inamisha goti" (kumaanisha kupiga magoti) na "inamisha kichwa" (kumaanisha kuinamisha kichwa mbele kwa heshima ya unyenyekevu au kwa huzuni).</w:t>
       </w:r>
     </w:p>
@@ -1539,8 +2504,15 @@
         <w:spacing w:line="240" w:lineRule="auto"/>
         <w:ind w:left="720"/>
       </w:pPr>
-      <w:r/>
-      <w:r>
+      <w:r>
+        <w:rPr>
+          <w:lang w:val="sw_KE" w:bidi="sw_KE"/>
+        </w:rPr>
+      </w:r>
+      <w:r>
+        <w:rPr>
+          <w:lang w:val="sw_KE" w:bidi="sw_KE"/>
+        </w:rPr>
         <w:t>Kupiga magoti pia inaweza kuwa ishara ya dhiki au maombolezo. Mtu ambaye "ameinama" ameletwa katika hali ya unyenyekevu wa chini.</w:t>
       </w:r>
     </w:p>
@@ -1550,8 +2522,15 @@
         <w:spacing w:line="240" w:lineRule="auto"/>
         <w:ind w:left="720"/>
       </w:pPr>
-      <w:r/>
-      <w:r>
+      <w:r>
+        <w:rPr>
+          <w:lang w:val="sw_KE" w:bidi="sw_KE"/>
+        </w:rPr>
+      </w:r>
+      <w:r>
+        <w:rPr>
+          <w:lang w:val="sw_KE" w:bidi="sw_KE"/>
+        </w:rPr>
         <w:t>Mara nyingi mtu atainama mbele ya mtu aliye na hadhi ya juu au umuhimu mkubwa zaidi, kama vile wafalme na watawala wengine.</w:t>
       </w:r>
     </w:p>
@@ -1561,8 +2540,15 @@
         <w:spacing w:line="240" w:lineRule="auto"/>
         <w:ind w:left="720"/>
       </w:pPr>
-      <w:r/>
-      <w:r>
+      <w:r>
+        <w:rPr>
+          <w:lang w:val="sw_KE" w:bidi="sw_KE"/>
+        </w:rPr>
+      </w:r>
+      <w:r>
+        <w:rPr>
+          <w:lang w:val="sw_KE" w:bidi="sw_KE"/>
+        </w:rPr>
         <w:t>Kuinama mbele ya Mungu ni ishara ya ibada kwake.</w:t>
       </w:r>
     </w:p>
@@ -1572,8 +2558,15 @@
         <w:spacing w:line="240" w:lineRule="auto"/>
         <w:ind w:left="720"/>
       </w:pPr>
-      <w:r/>
-      <w:r>
+      <w:r>
+        <w:rPr>
+          <w:lang w:val="sw_KE" w:bidi="sw_KE"/>
+        </w:rPr>
+      </w:r>
+      <w:r>
+        <w:rPr>
+          <w:lang w:val="sw_KE" w:bidi="sw_KE"/>
+        </w:rPr>
         <w:t>Kwenye Biblia, watu walimsujudia Yesu walipotambua kutoka kwa miujiza yake na mafundisho kwamba alitoka kwa Mungu.</w:t>
       </w:r>
     </w:p>
@@ -1583,8 +2576,15 @@
         <w:spacing w:line="240" w:lineRule="auto"/>
         <w:ind w:left="720"/>
       </w:pPr>
-      <w:r/>
-      <w:r>
+      <w:r>
+        <w:rPr>
+          <w:lang w:val="sw_KE" w:bidi="sw_KE"/>
+        </w:rPr>
+      </w:r>
+      <w:r>
+        <w:rPr>
+          <w:lang w:val="sw_KE" w:bidi="sw_KE"/>
+        </w:rPr>
         <w:t>Biblia inasema kwamba Yesu atakaporudi siku moja, kila mtu atapiga goti kumwabudu.</w:t>
       </w:r>
     </w:p>
@@ -1593,6 +2593,9 @@
         <w:pStyle w:val="Heading3"/>
       </w:pPr>
       <w:r>
+        <w:rPr>
+          <w:lang w:val="sw_KE" w:bidi="sw_KE"/>
+        </w:rPr>
         <w:t>Mapendekezo ya Tafsiri:</w:t>
       </w:r>
     </w:p>
@@ -1602,8 +2605,15 @@
         <w:spacing w:line="240" w:lineRule="auto"/>
         <w:ind w:left="720"/>
       </w:pPr>
-      <w:r/>
-      <w:r>
+      <w:r>
+        <w:rPr>
+          <w:lang w:val="sw_KE" w:bidi="sw_KE"/>
+        </w:rPr>
+      </w:r>
+      <w:r>
+        <w:rPr>
+          <w:lang w:val="sw_KE" w:bidi="sw_KE"/>
+        </w:rPr>
         <w:t>Kulingana na muktadha, neno hili linaweza kutafsiriwa kwa neno au kifungu kinachomaanisha "inama mbele" au "inamisha kichwa" au "piga magoti."</w:t>
       </w:r>
     </w:p>
@@ -1613,8 +2623,15 @@
         <w:spacing w:line="240" w:lineRule="auto"/>
         <w:ind w:left="720"/>
       </w:pPr>
-      <w:r/>
-      <w:r>
+      <w:r>
+        <w:rPr>
+          <w:lang w:val="sw_KE" w:bidi="sw_KE"/>
+        </w:rPr>
+      </w:r>
+      <w:r>
+        <w:rPr>
+          <w:lang w:val="sw_KE" w:bidi="sw_KE"/>
+        </w:rPr>
         <w:t>Neno "inama" linaweza kutafsiriwa kama "piga magoti" au "jilaze kifudifudi."</w:t>
       </w:r>
     </w:p>
@@ -1624,26 +2641,53 @@
         <w:spacing w:line="240" w:lineRule="auto"/>
         <w:ind w:left="720"/>
       </w:pPr>
-      <w:r/>
-      <w:r>
+      <w:r>
+        <w:rPr>
+          <w:lang w:val="sw_KE" w:bidi="sw_KE"/>
+        </w:rPr>
+      </w:r>
+      <w:r>
+        <w:rPr>
+          <w:lang w:val="sw_KE" w:bidi="sw_KE"/>
+        </w:rPr>
         <w:t>Lugha zingine zitakuwa na njia zaidi ya moja ya kutafsiri neno hili, kulingana na muktadha.</w:t>
       </w:r>
     </w:p>
     <w:p>
-      <w:r/>
-      <w:r>
+      <w:pPr/>
+      <w:r>
+        <w:rPr>
+          <w:lang w:val="sw_KE" w:bidi="sw_KE"/>
+        </w:rPr>
+      </w:r>
+      <w:r>
+        <w:rPr>
+          <w:lang w:val="sw_KE" w:bidi="sw_KE"/>
+        </w:rPr>
         <w:t xml:space="preserve">(Tazama pia: </w:t>
       </w:r>
       <w:r>
+        <w:rPr>
+          <w:lang w:val="sw_KE" w:bidi="sw_KE"/>
+        </w:rPr>
         <w:t>mnyenyekevu</w:t>
       </w:r>
       <w:r>
+        <w:rPr>
+          <w:lang w:val="sw_KE" w:bidi="sw_KE"/>
+        </w:rPr>
         <w:t xml:space="preserve">, </w:t>
       </w:r>
       <w:r>
+        <w:rPr>
+          <w:lang w:val="sw_KE" w:bidi="sw_KE"/>
+        </w:rPr>
         <w:t>ibada</w:t>
       </w:r>
       <w:r>
+        <w:rPr>
+          <w:lang w:val="sw_KE" w:bidi="sw_KE"/>
+        </w:rPr>
         <w:t>)</w:t>
       </w:r>
     </w:p>
@@ -1652,6 +2696,9 @@
         <w:pStyle w:val="Heading3"/>
       </w:pPr>
       <w:r>
+        <w:rPr>
+          <w:lang w:val="sw_KE" w:bidi="sw_KE"/>
+        </w:rPr>
         <w:t>Marejeleo ya Biblia:</w:t>
       </w:r>
     </w:p>
@@ -1661,9 +2708,16 @@
         <w:spacing w:line="240" w:lineRule="auto"/>
         <w:ind w:left="720"/>
       </w:pPr>
-      <w:r/>
+      <w:r>
+        <w:rPr>
+          <w:lang w:val="sw_KE" w:bidi="sw_KE"/>
+        </w:rPr>
+      </w:r>
       <w:hyperlink r:id="rId39">
         <w:r>
+          <w:rPr>
+            <w:lang w:val="sw_KE" w:bidi="sw_KE"/>
+          </w:rPr>
           <w:rPr>
             <w:color w:val="0000EE"/>
             <w:u w:val="single"/>
@@ -1678,9 +2732,16 @@
         <w:spacing w:line="240" w:lineRule="auto"/>
         <w:ind w:left="720"/>
       </w:pPr>
-      <w:r/>
+      <w:r>
+        <w:rPr>
+          <w:lang w:val="sw_KE" w:bidi="sw_KE"/>
+        </w:rPr>
+      </w:r>
       <w:hyperlink r:id="rId40">
         <w:r>
+          <w:rPr>
+            <w:lang w:val="sw_KE" w:bidi="sw_KE"/>
+          </w:rPr>
           <w:rPr>
             <w:color w:val="0000EE"/>
             <w:u w:val="single"/>
@@ -1695,9 +2756,16 @@
         <w:spacing w:line="240" w:lineRule="auto"/>
         <w:ind w:left="720"/>
       </w:pPr>
-      <w:r/>
+      <w:r>
+        <w:rPr>
+          <w:lang w:val="sw_KE" w:bidi="sw_KE"/>
+        </w:rPr>
+      </w:r>
       <w:hyperlink r:id="rId41">
         <w:r>
+          <w:rPr>
+            <w:lang w:val="sw_KE" w:bidi="sw_KE"/>
+          </w:rPr>
           <w:rPr>
             <w:color w:val="0000EE"/>
             <w:u w:val="single"/>
@@ -1712,9 +2780,16 @@
         <w:spacing w:line="240" w:lineRule="auto"/>
         <w:ind w:left="720"/>
       </w:pPr>
-      <w:r/>
+      <w:r>
+        <w:rPr>
+          <w:lang w:val="sw_KE" w:bidi="sw_KE"/>
+        </w:rPr>
+      </w:r>
       <w:hyperlink r:id="rId42">
         <w:r>
+          <w:rPr>
+            <w:lang w:val="sw_KE" w:bidi="sw_KE"/>
+          </w:rPr>
           <w:rPr>
             <w:color w:val="0000EE"/>
             <w:u w:val="single"/>
@@ -1729,9 +2804,16 @@
         <w:spacing w:line="240" w:lineRule="auto"/>
         <w:ind w:left="720"/>
       </w:pPr>
-      <w:r/>
+      <w:r>
+        <w:rPr>
+          <w:lang w:val="sw_KE" w:bidi="sw_KE"/>
+        </w:rPr>
+      </w:r>
       <w:hyperlink r:id="rId43">
         <w:r>
+          <w:rPr>
+            <w:lang w:val="sw_KE" w:bidi="sw_KE"/>
+          </w:rPr>
           <w:rPr>
             <w:color w:val="0000EE"/>
             <w:u w:val="single"/>
@@ -1746,9 +2828,16 @@
         <w:spacing w:line="240" w:lineRule="auto"/>
         <w:ind w:left="720"/>
       </w:pPr>
-      <w:r/>
+      <w:r>
+        <w:rPr>
+          <w:lang w:val="sw_KE" w:bidi="sw_KE"/>
+        </w:rPr>
+      </w:r>
       <w:hyperlink r:id="rId44">
         <w:r>
+          <w:rPr>
+            <w:lang w:val="sw_KE" w:bidi="sw_KE"/>
+          </w:rPr>
           <w:rPr>
             <w:color w:val="0000EE"/>
             <w:u w:val="single"/>
@@ -1763,9 +2852,16 @@
         <w:spacing w:line="240" w:lineRule="auto"/>
         <w:ind w:left="720"/>
       </w:pPr>
-      <w:r/>
+      <w:r>
+        <w:rPr>
+          <w:lang w:val="sw_KE" w:bidi="sw_KE"/>
+        </w:rPr>
+      </w:r>
       <w:hyperlink r:id="rId45">
         <w:r>
+          <w:rPr>
+            <w:lang w:val="sw_KE" w:bidi="sw_KE"/>
+          </w:rPr>
           <w:rPr>
             <w:color w:val="0000EE"/>
             <w:u w:val="single"/>
@@ -1780,9 +2876,16 @@
         <w:spacing w:line="240" w:lineRule="auto"/>
         <w:ind w:left="720"/>
       </w:pPr>
-      <w:r/>
+      <w:r>
+        <w:rPr>
+          <w:lang w:val="sw_KE" w:bidi="sw_KE"/>
+        </w:rPr>
+      </w:r>
       <w:hyperlink r:id="rId46">
         <w:r>
+          <w:rPr>
+            <w:lang w:val="sw_KE" w:bidi="sw_KE"/>
+          </w:rPr>
           <w:rPr>
             <w:color w:val="0000EE"/>
             <w:u w:val="single"/>
@@ -1796,6 +2899,9 @@
         <w:pStyle w:val="Heading3"/>
       </w:pPr>
       <w:r>
+        <w:rPr>
+          <w:lang w:val="sw_KE" w:bidi="sw_KE"/>
+        </w:rPr>
         <w:t>Data ya Neno:</w:t>
       </w:r>
     </w:p>
@@ -1805,36 +2911,74 @@
         <w:spacing w:line="240" w:lineRule="auto"/>
         <w:ind w:left="720"/>
       </w:pPr>
-      <w:r/>
-      <w:r>
+      <w:r>
+        <w:rPr>
+          <w:lang w:val="sw_KE" w:bidi="sw_KE"/>
+        </w:rPr>
+      </w:r>
+      <w:r>
+        <w:rPr>
+          <w:lang w:val="sw_KE" w:bidi="sw_KE"/>
+        </w:rPr>
         <w:t>Strong's: H0086, H3721, H3766, H5753, H5791, H6915, H7743, H7812, H7817, G11200, G25780, G28270, G40980</w:t>
       </w:r>
-      <w:r/>
-      <w:r/>
-    </w:p>
-    <w:p>
-      <w:r/>
+      <w:r>
+        <w:rPr>
+          <w:lang w:val="sw_KE" w:bidi="sw_KE"/>
+        </w:rPr>
+      </w:r>
+      <w:r>
+        <w:rPr>
+          <w:lang w:val="sw_KE" w:bidi="sw_KE"/>
+        </w:rPr>
+      </w:r>
+    </w:p>
+    <w:p>
+      <w:pPr/>
+      <w:r>
+        <w:rPr>
+          <w:lang w:val="sw_KE" w:bidi="sw_KE"/>
+        </w:rPr>
+      </w:r>
     </w:p>
     <w:p>
       <w:pPr>
         <w:pStyle w:val="Heading2"/>
       </w:pPr>
       <w:r>
+        <w:rPr>
+          <w:lang w:val="sw_KE" w:bidi="sw_KE"/>
+        </w:rPr>
         <w:t>Isaka</w:t>
       </w:r>
-      <w:r/>
+      <w:r>
+        <w:rPr>
+          <w:lang w:val="sw_KE" w:bidi="sw_KE"/>
+        </w:rPr>
+      </w:r>
     </w:p>
     <w:p>
       <w:pPr>
         <w:pStyle w:val="Heading3"/>
       </w:pPr>
       <w:r>
+        <w:rPr>
+          <w:lang w:val="sw_KE" w:bidi="sw_KE"/>
+        </w:rPr>
         <w:t>Uhalisia:</w:t>
       </w:r>
     </w:p>
     <w:p>
-      <w:r/>
-      <w:r>
+      <w:pPr/>
+      <w:r>
+        <w:rPr>
+          <w:lang w:val="sw_KE" w:bidi="sw_KE"/>
+        </w:rPr>
+      </w:r>
+      <w:r>
+        <w:rPr>
+          <w:lang w:val="sw_KE" w:bidi="sw_KE"/>
+        </w:rPr>
         <w:t>Isaka alikuwa mwana pekee wa Abrahamu na Sara. Mungu alikuwa na ahadi ya kuwapa mtoto ingawa walikuwa wazee sana.</w:t>
       </w:r>
     </w:p>
@@ -1844,8 +2988,15 @@
         <w:spacing w:line="240" w:lineRule="auto"/>
         <w:ind w:left="720"/>
       </w:pPr>
-      <w:r/>
-      <w:r>
+      <w:r>
+        <w:rPr>
+          <w:lang w:val="sw_KE" w:bidi="sw_KE"/>
+        </w:rPr>
+      </w:r>
+      <w:r>
+        <w:rPr>
+          <w:lang w:val="sw_KE" w:bidi="sw_KE"/>
+        </w:rPr>
         <w:t>Jina "Isaka" linamaanisha "anacheka." Wakati Mungu alimwambia Abrahamu kwamba Sara angezaa mtoto wa kiume, Abrahamu alicheka kwa sababu wote wawili walikuwa wazee sana. Baadaye kidogo, Sara pia alicheka aliposikia habari hii.</w:t>
       </w:r>
     </w:p>
@@ -1855,8 +3006,15 @@
         <w:spacing w:line="240" w:lineRule="auto"/>
         <w:ind w:left="720"/>
       </w:pPr>
-      <w:r/>
-      <w:r>
+      <w:r>
+        <w:rPr>
+          <w:lang w:val="sw_KE" w:bidi="sw_KE"/>
+        </w:rPr>
+      </w:r>
+      <w:r>
+        <w:rPr>
+          <w:lang w:val="sw_KE" w:bidi="sw_KE"/>
+        </w:rPr>
         <w:t>Lakini Mungu alitimiza ahadi yake na Isaka alizaliwa kwa Abrahamu na Sara katika uzee wao.</w:t>
       </w:r>
     </w:p>
@@ -1866,8 +3024,15 @@
         <w:spacing w:line="240" w:lineRule="auto"/>
         <w:ind w:left="720"/>
       </w:pPr>
-      <w:r/>
-      <w:r>
+      <w:r>
+        <w:rPr>
+          <w:lang w:val="sw_KE" w:bidi="sw_KE"/>
+        </w:rPr>
+      </w:r>
+      <w:r>
+        <w:rPr>
+          <w:lang w:val="sw_KE" w:bidi="sw_KE"/>
+        </w:rPr>
         <w:t>Mungu alimwambia Abrahamu kwamba agano alilofanya na Abrahamu lingekuwa pia kwa Isaka na kizazi chake milele.</w:t>
       </w:r>
     </w:p>
@@ -1877,8 +3042,15 @@
         <w:spacing w:line="240" w:lineRule="auto"/>
         <w:ind w:left="720"/>
       </w:pPr>
-      <w:r/>
-      <w:r>
+      <w:r>
+        <w:rPr>
+          <w:lang w:val="sw_KE" w:bidi="sw_KE"/>
+        </w:rPr>
+      </w:r>
+      <w:r>
+        <w:rPr>
+          <w:lang w:val="sw_KE" w:bidi="sw_KE"/>
+        </w:rPr>
         <w:t>Wakati Isaka alikuwa kijana, Mungu alimjaribu Abrahamu kwa kuamuru amtoe Isaka kama dhabihu.</w:t>
       </w:r>
     </w:p>
@@ -1888,62 +3060,127 @@
         <w:spacing w:line="240" w:lineRule="auto"/>
         <w:ind w:left="720"/>
       </w:pPr>
-      <w:r/>
-      <w:r>
+      <w:r>
+        <w:rPr>
+          <w:lang w:val="sw_KE" w:bidi="sw_KE"/>
+        </w:rPr>
+      </w:r>
+      <w:r>
+        <w:rPr>
+          <w:lang w:val="sw_KE" w:bidi="sw_KE"/>
+        </w:rPr>
         <w:t>Mwana wa Isaka, Yakobo, alikuwa na wana kumi na wawili ambao vizazi vyao baadaye vilikuwa makabila kumi na mawili ya taifa la Israeli.</w:t>
       </w:r>
     </w:p>
     <w:p>
-      <w:r/>
-      <w:r>
+      <w:pPr/>
+      <w:r>
+        <w:rPr>
+          <w:lang w:val="sw_KE" w:bidi="sw_KE"/>
+        </w:rPr>
+      </w:r>
+      <w:r>
+        <w:rPr>
+          <w:lang w:val="sw_KE" w:bidi="sw_KE"/>
+        </w:rPr>
         <w:t>(Mapendekezo ya Tafsiri: Jinsi ya Kutafsiri Majina)</w:t>
       </w:r>
     </w:p>
     <w:p>
-      <w:r/>
-      <w:r>
+      <w:pPr/>
+      <w:r>
+        <w:rPr>
+          <w:lang w:val="sw_KE" w:bidi="sw_KE"/>
+        </w:rPr>
+      </w:r>
+      <w:r>
+        <w:rPr>
+          <w:lang w:val="sw_KE" w:bidi="sw_KE"/>
+        </w:rPr>
         <w:t xml:space="preserve">(Tazama pia: </w:t>
       </w:r>
       <w:r>
+        <w:rPr>
+          <w:lang w:val="sw_KE" w:bidi="sw_KE"/>
+        </w:rPr>
         <w:t>Abrahamu</w:t>
       </w:r>
       <w:r>
+        <w:rPr>
+          <w:lang w:val="sw_KE" w:bidi="sw_KE"/>
+        </w:rPr>
         <w:t xml:space="preserve">, </w:t>
       </w:r>
       <w:r>
+        <w:rPr>
+          <w:lang w:val="sw_KE" w:bidi="sw_KE"/>
+        </w:rPr>
         <w:t>mzao</w:t>
       </w:r>
       <w:r>
+        <w:rPr>
+          <w:lang w:val="sw_KE" w:bidi="sw_KE"/>
+        </w:rPr>
         <w:t xml:space="preserve">, </w:t>
       </w:r>
       <w:r>
+        <w:rPr>
+          <w:lang w:val="sw_KE" w:bidi="sw_KE"/>
+        </w:rPr>
         <w:t>umilele</w:t>
       </w:r>
       <w:r>
+        <w:rPr>
+          <w:lang w:val="sw_KE" w:bidi="sw_KE"/>
+        </w:rPr>
         <w:t xml:space="preserve">, </w:t>
       </w:r>
       <w:r>
+        <w:rPr>
+          <w:lang w:val="sw_KE" w:bidi="sw_KE"/>
+        </w:rPr>
         <w:t>timiza</w:t>
       </w:r>
       <w:r>
+        <w:rPr>
+          <w:lang w:val="sw_KE" w:bidi="sw_KE"/>
+        </w:rPr>
         <w:t xml:space="preserve">, </w:t>
       </w:r>
       <w:r>
+        <w:rPr>
+          <w:lang w:val="sw_KE" w:bidi="sw_KE"/>
+        </w:rPr>
         <w:t>Yakobo</w:t>
       </w:r>
       <w:r>
+        <w:rPr>
+          <w:lang w:val="sw_KE" w:bidi="sw_KE"/>
+        </w:rPr>
         <w:t xml:space="preserve">, </w:t>
       </w:r>
       <w:r>
+        <w:rPr>
+          <w:lang w:val="sw_KE" w:bidi="sw_KE"/>
+        </w:rPr>
         <w:t>Sara</w:t>
       </w:r>
       <w:r>
+        <w:rPr>
+          <w:lang w:val="sw_KE" w:bidi="sw_KE"/>
+        </w:rPr>
         <w:t xml:space="preserve">, </w:t>
       </w:r>
       <w:r>
+        <w:rPr>
+          <w:lang w:val="sw_KE" w:bidi="sw_KE"/>
+        </w:rPr>
         <w:t>kabila kumi na mbili za Israeli</w:t>
       </w:r>
       <w:r>
+        <w:rPr>
+          <w:lang w:val="sw_KE" w:bidi="sw_KE"/>
+        </w:rPr>
         <w:t>)</w:t>
       </w:r>
     </w:p>
@@ -1952,6 +3189,9 @@
         <w:pStyle w:val="Heading3"/>
       </w:pPr>
       <w:r>
+        <w:rPr>
+          <w:lang w:val="sw_KE" w:bidi="sw_KE"/>
+        </w:rPr>
         <w:t>Marejeleo ya Biblia:</w:t>
       </w:r>
     </w:p>
@@ -1961,9 +3201,16 @@
         <w:spacing w:line="240" w:lineRule="auto"/>
         <w:ind w:left="720"/>
       </w:pPr>
-      <w:r/>
+      <w:r>
+        <w:rPr>
+          <w:lang w:val="sw_KE" w:bidi="sw_KE"/>
+        </w:rPr>
+      </w:r>
       <w:hyperlink r:id="rId47">
         <w:r>
+          <w:rPr>
+            <w:lang w:val="sw_KE" w:bidi="sw_KE"/>
+          </w:rPr>
           <w:rPr>
             <w:color w:val="0000EE"/>
             <w:u w:val="single"/>
@@ -1978,9 +3225,16 @@
         <w:spacing w:line="240" w:lineRule="auto"/>
         <w:ind w:left="720"/>
       </w:pPr>
-      <w:r/>
+      <w:r>
+        <w:rPr>
+          <w:lang w:val="sw_KE" w:bidi="sw_KE"/>
+        </w:rPr>
+      </w:r>
       <w:hyperlink r:id="rId48">
         <w:r>
+          <w:rPr>
+            <w:lang w:val="sw_KE" w:bidi="sw_KE"/>
+          </w:rPr>
           <w:rPr>
             <w:color w:val="0000EE"/>
             <w:u w:val="single"/>
@@ -1995,9 +3249,16 @@
         <w:spacing w:line="240" w:lineRule="auto"/>
         <w:ind w:left="720"/>
       </w:pPr>
-      <w:r/>
+      <w:r>
+        <w:rPr>
+          <w:lang w:val="sw_KE" w:bidi="sw_KE"/>
+        </w:rPr>
+      </w:r>
       <w:hyperlink r:id="rId49">
         <w:r>
+          <w:rPr>
+            <w:lang w:val="sw_KE" w:bidi="sw_KE"/>
+          </w:rPr>
           <w:rPr>
             <w:color w:val="0000EE"/>
             <w:u w:val="single"/>
@@ -2012,9 +3273,16 @@
         <w:spacing w:line="240" w:lineRule="auto"/>
         <w:ind w:left="720"/>
       </w:pPr>
-      <w:r/>
+      <w:r>
+        <w:rPr>
+          <w:lang w:val="sw_KE" w:bidi="sw_KE"/>
+        </w:rPr>
+      </w:r>
       <w:hyperlink r:id="rId50">
         <w:r>
+          <w:rPr>
+            <w:lang w:val="sw_KE" w:bidi="sw_KE"/>
+          </w:rPr>
           <w:rPr>
             <w:color w:val="0000EE"/>
             <w:u w:val="single"/>
@@ -2029,9 +3297,16 @@
         <w:spacing w:line="240" w:lineRule="auto"/>
         <w:ind w:left="720"/>
       </w:pPr>
-      <w:r/>
+      <w:r>
+        <w:rPr>
+          <w:lang w:val="sw_KE" w:bidi="sw_KE"/>
+        </w:rPr>
+      </w:r>
       <w:hyperlink r:id="rId51">
         <w:r>
+          <w:rPr>
+            <w:lang w:val="sw_KE" w:bidi="sw_KE"/>
+          </w:rPr>
           <w:rPr>
             <w:color w:val="0000EE"/>
             <w:u w:val="single"/>
@@ -2046,9 +3321,16 @@
         <w:spacing w:line="240" w:lineRule="auto"/>
         <w:ind w:left="720"/>
       </w:pPr>
-      <w:r/>
+      <w:r>
+        <w:rPr>
+          <w:lang w:val="sw_KE" w:bidi="sw_KE"/>
+        </w:rPr>
+      </w:r>
       <w:hyperlink r:id="rId52">
         <w:r>
+          <w:rPr>
+            <w:lang w:val="sw_KE" w:bidi="sw_KE"/>
+          </w:rPr>
           <w:rPr>
             <w:color w:val="0000EE"/>
             <w:u w:val="single"/>
@@ -2063,9 +3345,16 @@
         <w:spacing w:line="240" w:lineRule="auto"/>
         <w:ind w:left="720"/>
       </w:pPr>
-      <w:r/>
+      <w:r>
+        <w:rPr>
+          <w:lang w:val="sw_KE" w:bidi="sw_KE"/>
+        </w:rPr>
+      </w:r>
       <w:hyperlink r:id="rId53">
         <w:r>
+          <w:rPr>
+            <w:lang w:val="sw_KE" w:bidi="sw_KE"/>
+          </w:rPr>
           <w:rPr>
             <w:color w:val="0000EE"/>
             <w:u w:val="single"/>
@@ -2080,9 +3369,16 @@
         <w:spacing w:line="240" w:lineRule="auto"/>
         <w:ind w:left="720"/>
       </w:pPr>
-      <w:r/>
+      <w:r>
+        <w:rPr>
+          <w:lang w:val="sw_KE" w:bidi="sw_KE"/>
+        </w:rPr>
+      </w:r>
       <w:hyperlink r:id="rId54">
         <w:r>
+          <w:rPr>
+            <w:lang w:val="sw_KE" w:bidi="sw_KE"/>
+          </w:rPr>
           <w:rPr>
             <w:color w:val="0000EE"/>
             <w:u w:val="single"/>
@@ -2097,9 +3393,16 @@
         <w:spacing w:line="240" w:lineRule="auto"/>
         <w:ind w:left="720"/>
       </w:pPr>
-      <w:r/>
+      <w:r>
+        <w:rPr>
+          <w:lang w:val="sw_KE" w:bidi="sw_KE"/>
+        </w:rPr>
+      </w:r>
       <w:hyperlink r:id="rId55">
         <w:r>
+          <w:rPr>
+            <w:lang w:val="sw_KE" w:bidi="sw_KE"/>
+          </w:rPr>
           <w:rPr>
             <w:color w:val="0000EE"/>
             <w:u w:val="single"/>
@@ -2113,6 +3416,9 @@
         <w:pStyle w:val="Heading3"/>
       </w:pPr>
       <w:r>
+        <w:rPr>
+          <w:lang w:val="sw_KE" w:bidi="sw_KE"/>
+        </w:rPr>
         <w:t>Mifano kutoka kwa hadithi za Biblia:</w:t>
       </w:r>
     </w:p>
@@ -2122,23 +3428,35 @@
         <w:spacing w:line="240" w:lineRule="auto"/>
         <w:ind w:left="720"/>
       </w:pPr>
-      <w:r/>
+      <w:r>
+        <w:rPr>
+          <w:lang w:val="sw_KE" w:bidi="sw_KE"/>
+        </w:rPr>
+      </w:r>
       <w:r>
         <w:rPr>
           <w:b/>
+          <w:lang w:val="sw_KE" w:bidi="sw_KE"/>
         </w:rPr>
         <w:t>5:4</w:t>
       </w:r>
       <w:r>
+        <w:rPr>
+          <w:lang w:val="sw_KE" w:bidi="sw_KE"/>
+        </w:rPr>
         <w:t xml:space="preserve"> “Mke wako, Sara, atapata mtoto wa kiume—atakuwa mwana wa ahadi. Mpe jina </w:t>
       </w:r>
       <w:r>
         <w:rPr>
           <w:b/>
+          <w:lang w:val="sw_KE" w:bidi="sw_KE"/>
         </w:rPr>
         <w:t>Isaka</w:t>
       </w:r>
       <w:r>
+        <w:rPr>
+          <w:lang w:val="sw_KE" w:bidi="sw_KE"/>
+        </w:rPr>
         <w:t>.”</w:t>
       </w:r>
     </w:p>
@@ -2148,32 +3466,48 @@
         <w:spacing w:line="240" w:lineRule="auto"/>
         <w:ind w:left="720"/>
       </w:pPr>
-      <w:r/>
+      <w:r>
+        <w:rPr>
+          <w:lang w:val="sw_KE" w:bidi="sw_KE"/>
+        </w:rPr>
+      </w:r>
       <w:r>
         <w:rPr>
           <w:b/>
+          <w:lang w:val="sw_KE" w:bidi="sw_KE"/>
         </w:rPr>
         <w:t>5:6</w:t>
       </w:r>
       <w:r>
+        <w:rPr>
+          <w:lang w:val="sw_KE" w:bidi="sw_KE"/>
+        </w:rPr>
         <w:t xml:space="preserve"> Wakati </w:t>
       </w:r>
       <w:r>
         <w:rPr>
           <w:b/>
+          <w:lang w:val="sw_KE" w:bidi="sw_KE"/>
         </w:rPr>
         <w:t>Isaka</w:t>
       </w:r>
       <w:r>
+        <w:rPr>
+          <w:lang w:val="sw_KE" w:bidi="sw_KE"/>
+        </w:rPr>
         <w:t xml:space="preserve"> alipokuwa kijana, Mungu alimjaribu Abrahamu kwa kusema, "Mchukue </w:t>
       </w:r>
       <w:r>
         <w:rPr>
           <w:b/>
+          <w:lang w:val="sw_KE" w:bidi="sw_KE"/>
         </w:rPr>
         <w:t>Isaka</w:t>
       </w:r>
       <w:r>
+        <w:rPr>
+          <w:lang w:val="sw_KE" w:bidi="sw_KE"/>
+        </w:rPr>
         <w:t>, mwanao wa pekee, na umchinje kama dhabihu kwangu."</w:t>
       </w:r>
     </w:p>
@@ -2183,23 +3517,35 @@
         <w:spacing w:line="240" w:lineRule="auto"/>
         <w:ind w:left="720"/>
       </w:pPr>
-      <w:r/>
+      <w:r>
+        <w:rPr>
+          <w:lang w:val="sw_KE" w:bidi="sw_KE"/>
+        </w:rPr>
+      </w:r>
       <w:r>
         <w:rPr>
           <w:b/>
+          <w:lang w:val="sw_KE" w:bidi="sw_KE"/>
         </w:rPr>
         <w:t>5:9</w:t>
       </w:r>
       <w:r>
+        <w:rPr>
+          <w:lang w:val="sw_KE" w:bidi="sw_KE"/>
+        </w:rPr>
         <w:t xml:space="preserve"> Mungu alikuwa ametoa kondoo-dume kuwa dhabihu badala ya </w:t>
       </w:r>
       <w:r>
         <w:rPr>
           <w:b/>
+          <w:lang w:val="sw_KE" w:bidi="sw_KE"/>
         </w:rPr>
         <w:t>Isaka</w:t>
       </w:r>
       <w:r>
+        <w:rPr>
+          <w:lang w:val="sw_KE" w:bidi="sw_KE"/>
+        </w:rPr>
         <w:t>.</w:t>
       </w:r>
     </w:p>
@@ -2209,28 +3555,41 @@
         <w:spacing w:line="240" w:lineRule="auto"/>
         <w:ind w:left="720"/>
       </w:pPr>
-      <w:r/>
+      <w:r>
+        <w:rPr>
+          <w:lang w:val="sw_KE" w:bidi="sw_KE"/>
+        </w:rPr>
+      </w:r>
       <w:r>
         <w:rPr>
           <w:b/>
+          <w:lang w:val="sw_KE" w:bidi="sw_KE"/>
         </w:rPr>
         <w:t>6:1</w:t>
       </w:r>
       <w:r>
+        <w:rPr>
+          <w:lang w:val="sw_KE" w:bidi="sw_KE"/>
+        </w:rPr>
         <w:t xml:space="preserve"> Wakati Abrahamu alipokuwa mzee sana na mwanawe, </w:t>
       </w:r>
       <w:r>
         <w:rPr>
           <w:b/>
+          <w:lang w:val="sw_KE" w:bidi="sw_KE"/>
         </w:rPr>
         <w:t>Isaka</w:t>
       </w:r>
       <w:r>
+        <w:rPr>
+          <w:lang w:val="sw_KE" w:bidi="sw_KE"/>
+        </w:rPr>
         <w:t xml:space="preserve">, alikuwa amekua kuwa mtu mzima, Abrahamu alimtuma mmoja wa watumishi wake kurudi kwenye nchi ambako jamaa zake waliishi ili kumtafutia mke mwanawe, </w:t>
       </w:r>
       <w:r>
         <w:rPr>
           <w:b/>
+          <w:lang w:val="sw_KE" w:bidi="sw_KE"/>
         </w:rPr>
         <w:t>Isaka.</w:t>
       </w:r>
@@ -2241,23 +3600,35 @@
         <w:spacing w:line="240" w:lineRule="auto"/>
         <w:ind w:left="720"/>
       </w:pPr>
-      <w:r/>
+      <w:r>
+        <w:rPr>
+          <w:lang w:val="sw_KE" w:bidi="sw_KE"/>
+        </w:rPr>
+      </w:r>
       <w:r>
         <w:rPr>
           <w:b/>
+          <w:lang w:val="sw_KE" w:bidi="sw_KE"/>
         </w:rPr>
         <w:t>6:5</w:t>
       </w:r>
       <w:r>
+        <w:rPr>
+          <w:lang w:val="sw_KE" w:bidi="sw_KE"/>
+        </w:rPr>
         <w:t xml:space="preserve"> </w:t>
       </w:r>
       <w:r>
         <w:rPr>
           <w:b/>
+          <w:lang w:val="sw_KE" w:bidi="sw_KE"/>
         </w:rPr>
         <w:t>Isaka</w:t>
       </w:r>
       <w:r>
+        <w:rPr>
+          <w:lang w:val="sw_KE" w:bidi="sw_KE"/>
+        </w:rPr>
         <w:t xml:space="preserve"> alisali kwa ajili ya Rebeka, na Mungu alimruhusu kupata ujauzito wa mapacha.</w:t>
       </w:r>
     </w:p>
@@ -2267,32 +3638,48 @@
         <w:spacing w:line="240" w:lineRule="auto"/>
         <w:ind w:left="720"/>
       </w:pPr>
-      <w:r/>
+      <w:r>
+        <w:rPr>
+          <w:lang w:val="sw_KE" w:bidi="sw_KE"/>
+        </w:rPr>
+      </w:r>
       <w:r>
         <w:rPr>
           <w:b/>
+          <w:lang w:val="sw_KE" w:bidi="sw_KE"/>
         </w:rPr>
         <w:t>7:10</w:t>
       </w:r>
       <w:r>
+        <w:rPr>
+          <w:lang w:val="sw_KE" w:bidi="sw_KE"/>
+        </w:rPr>
         <w:t xml:space="preserve"> Kisha </w:t>
       </w:r>
       <w:r>
         <w:rPr>
           <w:b/>
+          <w:lang w:val="sw_KE" w:bidi="sw_KE"/>
         </w:rPr>
         <w:t>Isaka</w:t>
       </w:r>
       <w:r>
+        <w:rPr>
+          <w:lang w:val="sw_KE" w:bidi="sw_KE"/>
+        </w:rPr>
         <w:t xml:space="preserve"> alikufa, na Yakobo na Esau wakamzika. Ahadi za agano Mungu alizokuwa ameahidi kwa Abrahamu na kisha kwa </w:t>
       </w:r>
       <w:r>
         <w:rPr>
           <w:b/>
+          <w:lang w:val="sw_KE" w:bidi="sw_KE"/>
         </w:rPr>
         <w:t>Isaka</w:t>
       </w:r>
       <w:r>
+        <w:rPr>
+          <w:lang w:val="sw_KE" w:bidi="sw_KE"/>
+        </w:rPr>
         <w:t xml:space="preserve"> sasa zilipitishwa kwa Yakobo.</w:t>
       </w:r>
     </w:p>
@@ -2301,6 +3688,9 @@
         <w:pStyle w:val="Heading3"/>
       </w:pPr>
       <w:r>
+        <w:rPr>
+          <w:lang w:val="sw_KE" w:bidi="sw_KE"/>
+        </w:rPr>
         <w:t>Data ya Neno:</w:t>
       </w:r>
     </w:p>
@@ -2310,36 +3700,74 @@
         <w:spacing w:line="240" w:lineRule="auto"/>
         <w:ind w:left="720"/>
       </w:pPr>
-      <w:r/>
-      <w:r>
+      <w:r>
+        <w:rPr>
+          <w:lang w:val="sw_KE" w:bidi="sw_KE"/>
+        </w:rPr>
+      </w:r>
+      <w:r>
+        <w:rPr>
+          <w:lang w:val="sw_KE" w:bidi="sw_KE"/>
+        </w:rPr>
         <w:t>Strong's: H3327, H3446, G24640</w:t>
       </w:r>
-      <w:r/>
-      <w:r/>
-    </w:p>
-    <w:p>
-      <w:r/>
+      <w:r>
+        <w:rPr>
+          <w:lang w:val="sw_KE" w:bidi="sw_KE"/>
+        </w:rPr>
+      </w:r>
+      <w:r>
+        <w:rPr>
+          <w:lang w:val="sw_KE" w:bidi="sw_KE"/>
+        </w:rPr>
+      </w:r>
+    </w:p>
+    <w:p>
+      <w:pPr/>
+      <w:r>
+        <w:rPr>
+          <w:lang w:val="sw_KE" w:bidi="sw_KE"/>
+        </w:rPr>
+      </w:r>
     </w:p>
     <w:p>
       <w:pPr>
         <w:pStyle w:val="Heading2"/>
       </w:pPr>
       <w:r>
+        <w:rPr>
+          <w:lang w:val="sw_KE" w:bidi="sw_KE"/>
+        </w:rPr>
         <w:t>Isakari</w:t>
       </w:r>
-      <w:r/>
+      <w:r>
+        <w:rPr>
+          <w:lang w:val="sw_KE" w:bidi="sw_KE"/>
+        </w:rPr>
+      </w:r>
     </w:p>
     <w:p>
       <w:pPr>
         <w:pStyle w:val="Heading3"/>
       </w:pPr>
       <w:r>
+        <w:rPr>
+          <w:lang w:val="sw_KE" w:bidi="sw_KE"/>
+        </w:rPr>
         <w:t>Uhalisia:</w:t>
       </w:r>
     </w:p>
     <w:p>
-      <w:r/>
-      <w:r>
+      <w:pPr/>
+      <w:r>
+        <w:rPr>
+          <w:lang w:val="sw_KE" w:bidi="sw_KE"/>
+        </w:rPr>
+      </w:r>
+      <w:r>
+        <w:rPr>
+          <w:lang w:val="sw_KE" w:bidi="sw_KE"/>
+        </w:rPr>
         <w:t>Isakari alikuwa mwana wa tisa wa Yakobo na mwana wa tano wa Lea. Wazao wake walikuwa moja ya makabila ya Israeli.</w:t>
       </w:r>
     </w:p>
@@ -2349,8 +3777,15 @@
         <w:spacing w:line="240" w:lineRule="auto"/>
         <w:ind w:left="720"/>
       </w:pPr>
-      <w:r/>
-      <w:r>
+      <w:r>
+        <w:rPr>
+          <w:lang w:val="sw_KE" w:bidi="sw_KE"/>
+        </w:rPr>
+      </w:r>
+      <w:r>
+        <w:rPr>
+          <w:lang w:val="sw_KE" w:bidi="sw_KE"/>
+        </w:rPr>
         <w:t>Kabila alikotoka alijulikana kama "kabila la Isakari" au "Isakari."</w:t>
       </w:r>
     </w:p>
@@ -2360,8 +3795,15 @@
         <w:spacing w:line="240" w:lineRule="auto"/>
         <w:ind w:left="720"/>
       </w:pPr>
-      <w:r/>
-      <w:r>
+      <w:r>
+        <w:rPr>
+          <w:lang w:val="sw_KE" w:bidi="sw_KE"/>
+        </w:rPr>
+      </w:r>
+      <w:r>
+        <w:rPr>
+          <w:lang w:val="sw_KE" w:bidi="sw_KE"/>
+        </w:rPr>
         <w:t>Maana ya jina haijulikani, lakini linafanana na neno la Kiebrania linalomaanisha "malipo, kuajiri."</w:t>
       </w:r>
     </w:p>
@@ -2371,38 +3813,79 @@
         <w:spacing w:line="240" w:lineRule="auto"/>
         <w:ind w:left="720"/>
       </w:pPr>
-      <w:r/>
-      <w:r>
+      <w:r>
+        <w:rPr>
+          <w:lang w:val="sw_KE" w:bidi="sw_KE"/>
+        </w:rPr>
+      </w:r>
+      <w:r>
+        <w:rPr>
+          <w:lang w:val="sw_KE" w:bidi="sw_KE"/>
+        </w:rPr>
         <w:t>Kabila la Isakari liliishi katikati ya Kanaani, kusini magharibi mwa Bahari ya Galilaya. Ardhi ya Isakari ilipakana na ardhi za Naftali, Zabuloni, Manase, na Gadi.</w:t>
       </w:r>
     </w:p>
     <w:p>
-      <w:r/>
-      <w:r>
+      <w:pPr/>
+      <w:r>
+        <w:rPr>
+          <w:lang w:val="sw_KE" w:bidi="sw_KE"/>
+        </w:rPr>
+      </w:r>
+      <w:r>
+        <w:rPr>
+          <w:lang w:val="sw_KE" w:bidi="sw_KE"/>
+        </w:rPr>
         <w:t>(Mapendekezo ya Tafsiri: Jinsi ya Kutafsiri Majina)</w:t>
       </w:r>
     </w:p>
     <w:p>
-      <w:r/>
-      <w:r>
+      <w:pPr/>
+      <w:r>
+        <w:rPr>
+          <w:lang w:val="sw_KE" w:bidi="sw_KE"/>
+        </w:rPr>
+      </w:r>
+      <w:r>
+        <w:rPr>
+          <w:lang w:val="sw_KE" w:bidi="sw_KE"/>
+        </w:rPr>
         <w:t xml:space="preserve">(Tazama pia: </w:t>
       </w:r>
       <w:r>
+        <w:rPr>
+          <w:lang w:val="sw_KE" w:bidi="sw_KE"/>
+        </w:rPr>
         <w:t>Makabila Kumi na Mawili ya Israeli</w:t>
       </w:r>
       <w:r>
+        <w:rPr>
+          <w:lang w:val="sw_KE" w:bidi="sw_KE"/>
+        </w:rPr>
         <w:t xml:space="preserve">, </w:t>
       </w:r>
       <w:r>
+        <w:rPr>
+          <w:lang w:val="sw_KE" w:bidi="sw_KE"/>
+        </w:rPr>
         <w:t>Yakobo</w:t>
       </w:r>
       <w:r>
+        <w:rPr>
+          <w:lang w:val="sw_KE" w:bidi="sw_KE"/>
+        </w:rPr>
         <w:t xml:space="preserve">, </w:t>
       </w:r>
       <w:r>
+        <w:rPr>
+          <w:lang w:val="sw_KE" w:bidi="sw_KE"/>
+        </w:rPr>
         <w:t>Lea</w:t>
       </w:r>
       <w:r>
+        <w:rPr>
+          <w:lang w:val="sw_KE" w:bidi="sw_KE"/>
+        </w:rPr>
         <w:t>)</w:t>
       </w:r>
     </w:p>
@@ -2411,6 +3894,9 @@
         <w:pStyle w:val="Heading3"/>
       </w:pPr>
       <w:r>
+        <w:rPr>
+          <w:lang w:val="sw_KE" w:bidi="sw_KE"/>
+        </w:rPr>
         <w:t>Marejeleo ya Biblia:</w:t>
       </w:r>
     </w:p>
@@ -2420,9 +3906,16 @@
         <w:spacing w:line="240" w:lineRule="auto"/>
         <w:ind w:left="720"/>
       </w:pPr>
-      <w:r/>
+      <w:r>
+        <w:rPr>
+          <w:lang w:val="sw_KE" w:bidi="sw_KE"/>
+        </w:rPr>
+      </w:r>
       <w:hyperlink r:id="rId56">
         <w:r>
+          <w:rPr>
+            <w:lang w:val="sw_KE" w:bidi="sw_KE"/>
+          </w:rPr>
           <w:rPr>
             <w:color w:val="0000EE"/>
             <w:u w:val="single"/>
@@ -2437,9 +3930,16 @@
         <w:spacing w:line="240" w:lineRule="auto"/>
         <w:ind w:left="720"/>
       </w:pPr>
-      <w:r/>
+      <w:r>
+        <w:rPr>
+          <w:lang w:val="sw_KE" w:bidi="sw_KE"/>
+        </w:rPr>
+      </w:r>
       <w:hyperlink r:id="rId57">
         <w:r>
+          <w:rPr>
+            <w:lang w:val="sw_KE" w:bidi="sw_KE"/>
+          </w:rPr>
           <w:rPr>
             <w:color w:val="0000EE"/>
             <w:u w:val="single"/>
@@ -2454,9 +3954,16 @@
         <w:spacing w:line="240" w:lineRule="auto"/>
         <w:ind w:left="720"/>
       </w:pPr>
-      <w:r/>
+      <w:r>
+        <w:rPr>
+          <w:lang w:val="sw_KE" w:bidi="sw_KE"/>
+        </w:rPr>
+      </w:r>
       <w:hyperlink r:id="rId58">
         <w:r>
+          <w:rPr>
+            <w:lang w:val="sw_KE" w:bidi="sw_KE"/>
+          </w:rPr>
           <w:rPr>
             <w:color w:val="0000EE"/>
             <w:u w:val="single"/>
@@ -2471,9 +3978,16 @@
         <w:spacing w:line="240" w:lineRule="auto"/>
         <w:ind w:left="720"/>
       </w:pPr>
-      <w:r/>
+      <w:r>
+        <w:rPr>
+          <w:lang w:val="sw_KE" w:bidi="sw_KE"/>
+        </w:rPr>
+      </w:r>
       <w:hyperlink r:id="rId59">
         <w:r>
+          <w:rPr>
+            <w:lang w:val="sw_KE" w:bidi="sw_KE"/>
+          </w:rPr>
           <w:rPr>
             <w:color w:val="0000EE"/>
             <w:u w:val="single"/>
@@ -2487,6 +4001,9 @@
         <w:pStyle w:val="Heading3"/>
       </w:pPr>
       <w:r>
+        <w:rPr>
+          <w:lang w:val="sw_KE" w:bidi="sw_KE"/>
+        </w:rPr>
         <w:t>Data ya Neno:</w:t>
       </w:r>
     </w:p>
@@ -2496,36 +4013,74 @@
         <w:spacing w:line="240" w:lineRule="auto"/>
         <w:ind w:left="720"/>
       </w:pPr>
-      <w:r/>
-      <w:r>
+      <w:r>
+        <w:rPr>
+          <w:lang w:val="sw_KE" w:bidi="sw_KE"/>
+        </w:rPr>
+      </w:r>
+      <w:r>
+        <w:rPr>
+          <w:lang w:val="sw_KE" w:bidi="sw_KE"/>
+        </w:rPr>
         <w:t>Strong's: H3485, G24660</w:t>
       </w:r>
-      <w:r/>
-      <w:r/>
-    </w:p>
-    <w:p>
-      <w:r/>
+      <w:r>
+        <w:rPr>
+          <w:lang w:val="sw_KE" w:bidi="sw_KE"/>
+        </w:rPr>
+      </w:r>
+      <w:r>
+        <w:rPr>
+          <w:lang w:val="sw_KE" w:bidi="sw_KE"/>
+        </w:rPr>
+      </w:r>
+    </w:p>
+    <w:p>
+      <w:pPr/>
+      <w:r>
+        <w:rPr>
+          <w:lang w:val="sw_KE" w:bidi="sw_KE"/>
+        </w:rPr>
+      </w:r>
     </w:p>
     <w:p>
       <w:pPr>
         <w:pStyle w:val="Heading2"/>
       </w:pPr>
       <w:r>
+        <w:rPr>
+          <w:lang w:val="sw_KE" w:bidi="sw_KE"/>
+        </w:rPr>
         <w:t>Isaya</w:t>
       </w:r>
-      <w:r/>
+      <w:r>
+        <w:rPr>
+          <w:lang w:val="sw_KE" w:bidi="sw_KE"/>
+        </w:rPr>
+      </w:r>
     </w:p>
     <w:p>
       <w:pPr>
         <w:pStyle w:val="Heading3"/>
       </w:pPr>
       <w:r>
+        <w:rPr>
+          <w:lang w:val="sw_KE" w:bidi="sw_KE"/>
+        </w:rPr>
         <w:t>Uhalisia:</w:t>
       </w:r>
     </w:p>
     <w:p>
-      <w:r/>
-      <w:r>
+      <w:pPr/>
+      <w:r>
+        <w:rPr>
+          <w:lang w:val="sw_KE" w:bidi="sw_KE"/>
+        </w:rPr>
+      </w:r>
+      <w:r>
+        <w:rPr>
+          <w:lang w:val="sw_KE" w:bidi="sw_KE"/>
+        </w:rPr>
         <w:t>Isaya alikuwa nabii wa Mungu ambaye alitabiri wakati wa utawala wa wafalme wanne wa Yuda: Uzia, Yothamu, Ahazi, na Hezekia.</w:t>
       </w:r>
     </w:p>
@@ -2535,8 +4090,15 @@
         <w:spacing w:line="240" w:lineRule="auto"/>
         <w:ind w:left="720"/>
       </w:pPr>
-      <w:r/>
-      <w:r>
+      <w:r>
+        <w:rPr>
+          <w:lang w:val="sw_KE" w:bidi="sw_KE"/>
+        </w:rPr>
+      </w:r>
+      <w:r>
+        <w:rPr>
+          <w:lang w:val="sw_KE" w:bidi="sw_KE"/>
+        </w:rPr>
         <w:t>Aliishi Yerusalemu wakati Waashuru walipokuwa wakishambulia mji, wakati wa utawala wa Hezekia.</w:t>
       </w:r>
     </w:p>
@@ -2546,8 +4108,15 @@
         <w:spacing w:line="240" w:lineRule="auto"/>
         <w:ind w:left="720"/>
       </w:pPr>
-      <w:r/>
-      <w:r>
+      <w:r>
+        <w:rPr>
+          <w:lang w:val="sw_KE" w:bidi="sw_KE"/>
+        </w:rPr>
+      </w:r>
+      <w:r>
+        <w:rPr>
+          <w:lang w:val="sw_KE" w:bidi="sw_KE"/>
+        </w:rPr>
         <w:t>Kitabu cha Agano la Kale cha Isaya ni moja ya vitabu vikuu vya Biblia.</w:t>
       </w:r>
     </w:p>
@@ -2557,8 +4126,15 @@
         <w:spacing w:line="240" w:lineRule="auto"/>
         <w:ind w:left="720"/>
       </w:pPr>
-      <w:r/>
-      <w:r>
+      <w:r>
+        <w:rPr>
+          <w:lang w:val="sw_KE" w:bidi="sw_KE"/>
+        </w:rPr>
+      </w:r>
+      <w:r>
+        <w:rPr>
+          <w:lang w:val="sw_KE" w:bidi="sw_KE"/>
+        </w:rPr>
         <w:t>Isaya aliandika unabii mwingi ambao ulitimia alipokuwa bado hai.</w:t>
       </w:r>
     </w:p>
@@ -2568,8 +4144,15 @@
         <w:spacing w:line="240" w:lineRule="auto"/>
         <w:ind w:left="720"/>
       </w:pPr>
-      <w:r/>
-      <w:r>
+      <w:r>
+        <w:rPr>
+          <w:lang w:val="sw_KE" w:bidi="sw_KE"/>
+        </w:rPr>
+      </w:r>
+      <w:r>
+        <w:rPr>
+          <w:lang w:val="sw_KE" w:bidi="sw_KE"/>
+        </w:rPr>
         <w:t>Isaya anajulikana hasa kwa unabii aliouandika kuhusu Masihi ambao ulitimia miaka 700 baadaye wakati Yesu alikuwa akiishi duniani.</w:t>
       </w:r>
     </w:p>
@@ -2579,68 +4162,139 @@
         <w:spacing w:line="240" w:lineRule="auto"/>
         <w:ind w:left="720"/>
       </w:pPr>
-      <w:r/>
-      <w:r>
+      <w:r>
+        <w:rPr>
+          <w:lang w:val="sw_KE" w:bidi="sw_KE"/>
+        </w:rPr>
+      </w:r>
+      <w:r>
+        <w:rPr>
+          <w:lang w:val="sw_KE" w:bidi="sw_KE"/>
+        </w:rPr>
         <w:t>Yesu na wanafunzi wake walinukuu unabii wa Isaya kuwafundisha watu kuhusu Masihi.</w:t>
       </w:r>
     </w:p>
     <w:p>
-      <w:r/>
-      <w:r>
+      <w:pPr/>
+      <w:r>
+        <w:rPr>
+          <w:lang w:val="sw_KE" w:bidi="sw_KE"/>
+        </w:rPr>
+      </w:r>
+      <w:r>
+        <w:rPr>
+          <w:lang w:val="sw_KE" w:bidi="sw_KE"/>
+        </w:rPr>
         <w:t>(Mapendekezo ya Tafsiri: Jinsi ya Kutafsiri Majina)</w:t>
       </w:r>
     </w:p>
     <w:p>
-      <w:r/>
-      <w:r>
+      <w:pPr/>
+      <w:r>
+        <w:rPr>
+          <w:lang w:val="sw_KE" w:bidi="sw_KE"/>
+        </w:rPr>
+      </w:r>
+      <w:r>
+        <w:rPr>
+          <w:lang w:val="sw_KE" w:bidi="sw_KE"/>
+        </w:rPr>
         <w:t xml:space="preserve">(Tazama pia: </w:t>
       </w:r>
       <w:r>
+        <w:rPr>
+          <w:lang w:val="sw_KE" w:bidi="sw_KE"/>
+        </w:rPr>
         <w:t>Ahazi</w:t>
       </w:r>
       <w:r>
+        <w:rPr>
+          <w:lang w:val="sw_KE" w:bidi="sw_KE"/>
+        </w:rPr>
         <w:t xml:space="preserve">, </w:t>
       </w:r>
       <w:r>
+        <w:rPr>
+          <w:lang w:val="sw_KE" w:bidi="sw_KE"/>
+        </w:rPr>
         <w:t>Ashuru</w:t>
       </w:r>
       <w:r>
+        <w:rPr>
+          <w:lang w:val="sw_KE" w:bidi="sw_KE"/>
+        </w:rPr>
         <w:t xml:space="preserve">, </w:t>
       </w:r>
       <w:r>
+        <w:rPr>
+          <w:lang w:val="sw_KE" w:bidi="sw_KE"/>
+        </w:rPr>
         <w:t>Kristo</w:t>
       </w:r>
       <w:r>
+        <w:rPr>
+          <w:lang w:val="sw_KE" w:bidi="sw_KE"/>
+        </w:rPr>
         <w:t xml:space="preserve">, </w:t>
       </w:r>
       <w:r>
+        <w:rPr>
+          <w:lang w:val="sw_KE" w:bidi="sw_KE"/>
+        </w:rPr>
         <w:t>Hezekia</w:t>
       </w:r>
       <w:r>
+        <w:rPr>
+          <w:lang w:val="sw_KE" w:bidi="sw_KE"/>
+        </w:rPr>
         <w:t xml:space="preserve">, </w:t>
       </w:r>
       <w:r>
+        <w:rPr>
+          <w:lang w:val="sw_KE" w:bidi="sw_KE"/>
+        </w:rPr>
         <w:t>Yothamu</w:t>
       </w:r>
       <w:r>
+        <w:rPr>
+          <w:lang w:val="sw_KE" w:bidi="sw_KE"/>
+        </w:rPr>
         <w:t xml:space="preserve">, </w:t>
       </w:r>
       <w:r>
+        <w:rPr>
+          <w:lang w:val="sw_KE" w:bidi="sw_KE"/>
+        </w:rPr>
         <w:t>Yuda</w:t>
       </w:r>
       <w:r>
+        <w:rPr>
+          <w:lang w:val="sw_KE" w:bidi="sw_KE"/>
+        </w:rPr>
         <w:t xml:space="preserve">, </w:t>
       </w:r>
       <w:r>
+        <w:rPr>
+          <w:lang w:val="sw_KE" w:bidi="sw_KE"/>
+        </w:rPr>
         <w:t>nabii</w:t>
       </w:r>
       <w:r>
+        <w:rPr>
+          <w:lang w:val="sw_KE" w:bidi="sw_KE"/>
+        </w:rPr>
         <w:t xml:space="preserve">, </w:t>
       </w:r>
       <w:r>
+        <w:rPr>
+          <w:lang w:val="sw_KE" w:bidi="sw_KE"/>
+        </w:rPr>
         <w:t>Uzia</w:t>
       </w:r>
       <w:r>
+        <w:rPr>
+          <w:lang w:val="sw_KE" w:bidi="sw_KE"/>
+        </w:rPr>
         <w:t>)</w:t>
       </w:r>
     </w:p>
@@ -2649,6 +4303,9 @@
         <w:pStyle w:val="Heading3"/>
       </w:pPr>
       <w:r>
+        <w:rPr>
+          <w:lang w:val="sw_KE" w:bidi="sw_KE"/>
+        </w:rPr>
         <w:t>Marejeleo ya Biblia:</w:t>
       </w:r>
     </w:p>
@@ -2658,9 +4315,16 @@
         <w:spacing w:line="240" w:lineRule="auto"/>
         <w:ind w:left="720"/>
       </w:pPr>
-      <w:r/>
+      <w:r>
+        <w:rPr>
+          <w:lang w:val="sw_KE" w:bidi="sw_KE"/>
+        </w:rPr>
+      </w:r>
       <w:hyperlink r:id="rId60">
         <w:r>
+          <w:rPr>
+            <w:lang w:val="sw_KE" w:bidi="sw_KE"/>
+          </w:rPr>
           <w:rPr>
             <w:color w:val="0000EE"/>
             <w:u w:val="single"/>
@@ -2675,9 +4339,16 @@
         <w:spacing w:line="240" w:lineRule="auto"/>
         <w:ind w:left="720"/>
       </w:pPr>
-      <w:r/>
+      <w:r>
+        <w:rPr>
+          <w:lang w:val="sw_KE" w:bidi="sw_KE"/>
+        </w:rPr>
+      </w:r>
       <w:hyperlink r:id="rId61">
         <w:r>
+          <w:rPr>
+            <w:lang w:val="sw_KE" w:bidi="sw_KE"/>
+          </w:rPr>
           <w:rPr>
             <w:color w:val="0000EE"/>
             <w:u w:val="single"/>
@@ -2692,9 +4363,16 @@
         <w:spacing w:line="240" w:lineRule="auto"/>
         <w:ind w:left="720"/>
       </w:pPr>
-      <w:r/>
+      <w:r>
+        <w:rPr>
+          <w:lang w:val="sw_KE" w:bidi="sw_KE"/>
+        </w:rPr>
+      </w:r>
       <w:hyperlink r:id="rId62">
         <w:r>
+          <w:rPr>
+            <w:lang w:val="sw_KE" w:bidi="sw_KE"/>
+          </w:rPr>
           <w:rPr>
             <w:color w:val="0000EE"/>
             <w:u w:val="single"/>
@@ -2709,9 +4387,16 @@
         <w:spacing w:line="240" w:lineRule="auto"/>
         <w:ind w:left="720"/>
       </w:pPr>
-      <w:r/>
+      <w:r>
+        <w:rPr>
+          <w:lang w:val="sw_KE" w:bidi="sw_KE"/>
+        </w:rPr>
+      </w:r>
       <w:hyperlink r:id="rId63">
         <w:r>
+          <w:rPr>
+            <w:lang w:val="sw_KE" w:bidi="sw_KE"/>
+          </w:rPr>
           <w:rPr>
             <w:color w:val="0000EE"/>
             <w:u w:val="single"/>
@@ -2726,9 +4411,16 @@
         <w:spacing w:line="240" w:lineRule="auto"/>
         <w:ind w:left="720"/>
       </w:pPr>
-      <w:r/>
+      <w:r>
+        <w:rPr>
+          <w:lang w:val="sw_KE" w:bidi="sw_KE"/>
+        </w:rPr>
+      </w:r>
       <w:hyperlink r:id="rId64">
         <w:r>
+          <w:rPr>
+            <w:lang w:val="sw_KE" w:bidi="sw_KE"/>
+          </w:rPr>
           <w:rPr>
             <w:color w:val="0000EE"/>
             <w:u w:val="single"/>
@@ -2743,9 +4435,16 @@
         <w:spacing w:line="240" w:lineRule="auto"/>
         <w:ind w:left="720"/>
       </w:pPr>
-      <w:r/>
+      <w:r>
+        <w:rPr>
+          <w:lang w:val="sw_KE" w:bidi="sw_KE"/>
+        </w:rPr>
+      </w:r>
       <w:hyperlink r:id="rId65">
         <w:r>
+          <w:rPr>
+            <w:lang w:val="sw_KE" w:bidi="sw_KE"/>
+          </w:rPr>
           <w:rPr>
             <w:color w:val="0000EE"/>
             <w:u w:val="single"/>
@@ -2760,9 +4459,16 @@
         <w:spacing w:line="240" w:lineRule="auto"/>
         <w:ind w:left="720"/>
       </w:pPr>
-      <w:r/>
+      <w:r>
+        <w:rPr>
+          <w:lang w:val="sw_KE" w:bidi="sw_KE"/>
+        </w:rPr>
+      </w:r>
       <w:hyperlink r:id="rId66">
         <w:r>
+          <w:rPr>
+            <w:lang w:val="sw_KE" w:bidi="sw_KE"/>
+          </w:rPr>
           <w:rPr>
             <w:color w:val="0000EE"/>
             <w:u w:val="single"/>
@@ -2777,9 +4483,16 @@
         <w:spacing w:line="240" w:lineRule="auto"/>
         <w:ind w:left="720"/>
       </w:pPr>
-      <w:r/>
+      <w:r>
+        <w:rPr>
+          <w:lang w:val="sw_KE" w:bidi="sw_KE"/>
+        </w:rPr>
+      </w:r>
       <w:hyperlink r:id="rId67">
         <w:r>
+          <w:rPr>
+            <w:lang w:val="sw_KE" w:bidi="sw_KE"/>
+          </w:rPr>
           <w:rPr>
             <w:color w:val="0000EE"/>
             <w:u w:val="single"/>
@@ -2793,6 +4506,9 @@
         <w:pStyle w:val="Heading3"/>
       </w:pPr>
       <w:r>
+        <w:rPr>
+          <w:lang w:val="sw_KE" w:bidi="sw_KE"/>
+        </w:rPr>
         <w:t>Mifano kutoka hadithi za Biblia:</w:t>
       </w:r>
     </w:p>
@@ -2802,23 +4518,35 @@
         <w:spacing w:line="240" w:lineRule="auto"/>
         <w:ind w:left="720"/>
       </w:pPr>
-      <w:r/>
+      <w:r>
+        <w:rPr>
+          <w:lang w:val="sw_KE" w:bidi="sw_KE"/>
+        </w:rPr>
+      </w:r>
       <w:r>
         <w:rPr>
           <w:b/>
+          <w:lang w:val="sw_KE" w:bidi="sw_KE"/>
         </w:rPr>
         <w:t>21:9</w:t>
       </w:r>
       <w:r>
+        <w:rPr>
+          <w:lang w:val="sw_KE" w:bidi="sw_KE"/>
+        </w:rPr>
         <w:t xml:space="preserve"> Nabii </w:t>
       </w:r>
       <w:r>
         <w:rPr>
           <w:b/>
+          <w:lang w:val="sw_KE" w:bidi="sw_KE"/>
         </w:rPr>
         <w:t>Isaya</w:t>
       </w:r>
       <w:r>
+        <w:rPr>
+          <w:lang w:val="sw_KE" w:bidi="sw_KE"/>
+        </w:rPr>
         <w:t xml:space="preserve"> alitabiri kwamba Masihi angezaliwa na bikira.</w:t>
       </w:r>
     </w:p>
@@ -2828,23 +4556,35 @@
         <w:spacing w:line="240" w:lineRule="auto"/>
         <w:ind w:left="720"/>
       </w:pPr>
-      <w:r/>
+      <w:r>
+        <w:rPr>
+          <w:lang w:val="sw_KE" w:bidi="sw_KE"/>
+        </w:rPr>
+      </w:r>
       <w:r>
         <w:rPr>
           <w:b/>
+          <w:lang w:val="sw_KE" w:bidi="sw_KE"/>
         </w:rPr>
         <w:t>21:10</w:t>
       </w:r>
       <w:r>
+        <w:rPr>
+          <w:lang w:val="sw_KE" w:bidi="sw_KE"/>
+        </w:rPr>
         <w:t xml:space="preserve"> Nabii </w:t>
       </w:r>
       <w:r>
         <w:rPr>
           <w:b/>
+          <w:lang w:val="sw_KE" w:bidi="sw_KE"/>
         </w:rPr>
         <w:t>Isaya</w:t>
       </w:r>
       <w:r>
+        <w:rPr>
+          <w:lang w:val="sw_KE" w:bidi="sw_KE"/>
+        </w:rPr>
         <w:t xml:space="preserve"> alisema Masihi angeishi Galilaya, kuwafariji watu waliovunjika moyo, na kutangaza uhuru kwa wafungwa na kuwaachilia huru waliofungwa.</w:t>
       </w:r>
     </w:p>
@@ -2854,23 +4594,35 @@
         <w:spacing w:line="240" w:lineRule="auto"/>
         <w:ind w:left="720"/>
       </w:pPr>
-      <w:r/>
+      <w:r>
+        <w:rPr>
+          <w:lang w:val="sw_KE" w:bidi="sw_KE"/>
+        </w:rPr>
+      </w:r>
       <w:r>
         <w:rPr>
           <w:b/>
+          <w:lang w:val="sw_KE" w:bidi="sw_KE"/>
         </w:rPr>
         <w:t>21:11</w:t>
       </w:r>
       <w:r>
+        <w:rPr>
+          <w:lang w:val="sw_KE" w:bidi="sw_KE"/>
+        </w:rPr>
         <w:t xml:space="preserve"> Nabii </w:t>
       </w:r>
       <w:r>
         <w:rPr>
           <w:b/>
+          <w:lang w:val="sw_KE" w:bidi="sw_KE"/>
         </w:rPr>
         <w:t>Isaya</w:t>
       </w:r>
       <w:r>
+        <w:rPr>
+          <w:lang w:val="sw_KE" w:bidi="sw_KE"/>
+        </w:rPr>
         <w:t xml:space="preserve"> pia alitabiri kwamba Masihi angechukiwa bila sababu na kukataliwa.</w:t>
       </w:r>
     </w:p>
@@ -2880,23 +4632,35 @@
         <w:spacing w:line="240" w:lineRule="auto"/>
         <w:ind w:left="720"/>
       </w:pPr>
-      <w:r/>
+      <w:r>
+        <w:rPr>
+          <w:lang w:val="sw_KE" w:bidi="sw_KE"/>
+        </w:rPr>
+      </w:r>
       <w:r>
         <w:rPr>
           <w:b/>
+          <w:lang w:val="sw_KE" w:bidi="sw_KE"/>
         </w:rPr>
         <w:t>21:12</w:t>
       </w:r>
       <w:r>
+        <w:rPr>
+          <w:lang w:val="sw_KE" w:bidi="sw_KE"/>
+        </w:rPr>
         <w:t xml:space="preserve"> </w:t>
       </w:r>
       <w:r>
         <w:rPr>
           <w:b/>
+          <w:lang w:val="sw_KE" w:bidi="sw_KE"/>
         </w:rPr>
         <w:t>Isaya</w:t>
       </w:r>
       <w:r>
+        <w:rPr>
+          <w:lang w:val="sw_KE" w:bidi="sw_KE"/>
+        </w:rPr>
         <w:t xml:space="preserve"> alitabiri kwamba watu wange mtupia mate, kumdhihaki, na kumpiga Masihi.</w:t>
       </w:r>
     </w:p>
@@ -2906,23 +4670,35 @@
         <w:spacing w:line="240" w:lineRule="auto"/>
         <w:ind w:left="720"/>
       </w:pPr>
-      <w:r/>
+      <w:r>
+        <w:rPr>
+          <w:lang w:val="sw_KE" w:bidi="sw_KE"/>
+        </w:rPr>
+      </w:r>
       <w:r>
         <w:rPr>
           <w:b/>
+          <w:lang w:val="sw_KE" w:bidi="sw_KE"/>
         </w:rPr>
         <w:t>26:2</w:t>
       </w:r>
       <w:r>
+        <w:rPr>
+          <w:lang w:val="sw_KE" w:bidi="sw_KE"/>
+        </w:rPr>
         <w:t xml:space="preserve"> Walimkabidhi (Yesu) gombo la nabii </w:t>
       </w:r>
       <w:r>
         <w:rPr>
           <w:b/>
+          <w:lang w:val="sw_KE" w:bidi="sw_KE"/>
         </w:rPr>
         <w:t>Isaya</w:t>
       </w:r>
       <w:r>
+        <w:rPr>
+          <w:lang w:val="sw_KE" w:bidi="sw_KE"/>
+        </w:rPr>
         <w:t xml:space="preserve"> ili asome kutoka humo. Yesu alifungua gombo na kusoma sehemu ya hiyo kwa watu.</w:t>
       </w:r>
     </w:p>
@@ -2932,23 +4708,35 @@
         <w:spacing w:line="240" w:lineRule="auto"/>
         <w:ind w:left="720"/>
       </w:pPr>
-      <w:r/>
+      <w:r>
+        <w:rPr>
+          <w:lang w:val="sw_KE" w:bidi="sw_KE"/>
+        </w:rPr>
+      </w:r>
       <w:r>
         <w:rPr>
           <w:b/>
+          <w:lang w:val="sw_KE" w:bidi="sw_KE"/>
         </w:rPr>
         <w:t>45:8</w:t>
       </w:r>
       <w:r>
+        <w:rPr>
+          <w:lang w:val="sw_KE" w:bidi="sw_KE"/>
+        </w:rPr>
         <w:t xml:space="preserve"> Wakati Filipo alipokaribia gari la farasi, alimsikia Mweethiopia akisoma kutoka kwa kile nabii </w:t>
       </w:r>
       <w:r>
         <w:rPr>
           <w:b/>
+          <w:lang w:val="sw_KE" w:bidi="sw_KE"/>
         </w:rPr>
         <w:t>Isaya</w:t>
       </w:r>
       <w:r>
+        <w:rPr>
+          <w:lang w:val="sw_KE" w:bidi="sw_KE"/>
+        </w:rPr>
         <w:t xml:space="preserve"> aliandika.</w:t>
       </w:r>
     </w:p>
@@ -2958,23 +4746,35 @@
         <w:spacing w:line="240" w:lineRule="auto"/>
         <w:ind w:left="720"/>
       </w:pPr>
-      <w:r/>
+      <w:r>
+        <w:rPr>
+          <w:lang w:val="sw_KE" w:bidi="sw_KE"/>
+        </w:rPr>
+      </w:r>
       <w:r>
         <w:rPr>
           <w:b/>
+          <w:lang w:val="sw_KE" w:bidi="sw_KE"/>
         </w:rPr>
         <w:t>45:10</w:t>
       </w:r>
       <w:r>
+        <w:rPr>
+          <w:lang w:val="sw_KE" w:bidi="sw_KE"/>
+        </w:rPr>
         <w:t xml:space="preserve"> Filipo alimweleza Mwethiopia kwamba </w:t>
       </w:r>
       <w:r>
         <w:rPr>
           <w:b/>
+          <w:lang w:val="sw_KE" w:bidi="sw_KE"/>
         </w:rPr>
         <w:t>Isaya</w:t>
       </w:r>
       <w:r>
+        <w:rPr>
+          <w:lang w:val="sw_KE" w:bidi="sw_KE"/>
+        </w:rPr>
         <w:t xml:space="preserve"> alikuwa anaandika kuhusu Yesu.</w:t>
       </w:r>
     </w:p>
@@ -2983,6 +4783,9 @@
         <w:pStyle w:val="Heading3"/>
       </w:pPr>
       <w:r>
+        <w:rPr>
+          <w:lang w:val="sw_KE" w:bidi="sw_KE"/>
+        </w:rPr>
         <w:t>Data ya Neno:</w:t>
       </w:r>
     </w:p>
@@ -2992,36 +4795,74 @@
         <w:spacing w:line="240" w:lineRule="auto"/>
         <w:ind w:left="720"/>
       </w:pPr>
-      <w:r/>
-      <w:r>
+      <w:r>
+        <w:rPr>
+          <w:lang w:val="sw_KE" w:bidi="sw_KE"/>
+        </w:rPr>
+      </w:r>
+      <w:r>
+        <w:rPr>
+          <w:lang w:val="sw_KE" w:bidi="sw_KE"/>
+        </w:rPr>
         <w:t>Strong's: H3470, G22680</w:t>
       </w:r>
-      <w:r/>
-      <w:r/>
-    </w:p>
-    <w:p>
-      <w:r/>
+      <w:r>
+        <w:rPr>
+          <w:lang w:val="sw_KE" w:bidi="sw_KE"/>
+        </w:rPr>
+      </w:r>
+      <w:r>
+        <w:rPr>
+          <w:lang w:val="sw_KE" w:bidi="sw_KE"/>
+        </w:rPr>
+      </w:r>
+    </w:p>
+    <w:p>
+      <w:pPr/>
+      <w:r>
+        <w:rPr>
+          <w:lang w:val="sw_KE" w:bidi="sw_KE"/>
+        </w:rPr>
+      </w:r>
     </w:p>
     <w:p>
       <w:pPr>
         <w:pStyle w:val="Heading2"/>
       </w:pPr>
       <w:r>
+        <w:rPr>
+          <w:lang w:val="sw_KE" w:bidi="sw_KE"/>
+        </w:rPr>
         <w:t>Ishara</w:t>
       </w:r>
-      <w:r/>
+      <w:r>
+        <w:rPr>
+          <w:lang w:val="sw_KE" w:bidi="sw_KE"/>
+        </w:rPr>
+      </w:r>
     </w:p>
     <w:p>
       <w:pPr>
         <w:pStyle w:val="Heading3"/>
       </w:pPr>
       <w:r>
+        <w:rPr>
+          <w:lang w:val="sw_KE" w:bidi="sw_KE"/>
+        </w:rPr>
         <w:t>Ufafanuzi:</w:t>
       </w:r>
     </w:p>
     <w:p>
-      <w:r/>
-      <w:r>
+      <w:pPr/>
+      <w:r>
+        <w:rPr>
+          <w:lang w:val="sw_KE" w:bidi="sw_KE"/>
+        </w:rPr>
+      </w:r>
+      <w:r>
+        <w:rPr>
+          <w:lang w:val="sw_KE" w:bidi="sw_KE"/>
+        </w:rPr>
         <w:t>Neno "ishara" kwa kawaida linarejelea kitu, tukio, au kitendo kinachowasilisha maana maalum.</w:t>
       </w:r>
     </w:p>
@@ -3031,8 +4872,15 @@
         <w:spacing w:line="240" w:lineRule="auto"/>
         <w:ind w:left="720"/>
       </w:pPr>
-      <w:r/>
-      <w:r>
+      <w:r>
+        <w:rPr>
+          <w:lang w:val="sw_KE" w:bidi="sw_KE"/>
+        </w:rPr>
+      </w:r>
+      <w:r>
+        <w:rPr>
+          <w:lang w:val="sw_KE" w:bidi="sw_KE"/>
+        </w:rPr>
         <w:t>Kwenye Biblia, ishara wakati mwingine hutolewa kuhusiana na ahadi au agano ambalo Mungu ameweka:</w:t>
       </w:r>
     </w:p>
@@ -3042,8 +4890,15 @@
         <w:spacing w:line="240" w:lineRule="auto"/>
         <w:ind w:left="1440"/>
       </w:pPr>
-      <w:r/>
-      <w:r>
+      <w:r>
+        <w:rPr>
+          <w:lang w:val="sw_KE" w:bidi="sw_KE"/>
+        </w:rPr>
+      </w:r>
+      <w:r>
+        <w:rPr>
+          <w:lang w:val="sw_KE" w:bidi="sw_KE"/>
+        </w:rPr>
         <w:t>Kitabu cha Mwanzo kinaelezea upinde wa mvua ambao Mungu aliumba angani kama ishara (au ukumbusho) kwake mwenyewe kwamba ana ahadi hatakaa tena kuangamiza uhai wote kwa Gharika ya ulimwengu mzima.</w:t>
       </w:r>
     </w:p>
@@ -3053,8 +4908,15 @@
         <w:spacing w:line="240" w:lineRule="auto"/>
         <w:ind w:left="1440"/>
       </w:pPr>
-      <w:r/>
-      <w:r>
+      <w:r>
+        <w:rPr>
+          <w:lang w:val="sw_KE" w:bidi="sw_KE"/>
+        </w:rPr>
+      </w:r>
+      <w:r>
+        <w:rPr>
+          <w:lang w:val="sw_KE" w:bidi="sw_KE"/>
+        </w:rPr>
         <w:t>Katika kitabu cha Mwanzo, Mungu aliwaamuru Waisraeli kuwatahiri wana wao kama ishara (au kiashiria) ya kwamba alikuwa ameweka agano lake nao.</w:t>
       </w:r>
     </w:p>
@@ -3064,8 +4926,15 @@
         <w:spacing w:line="240" w:lineRule="auto"/>
         <w:ind w:left="720"/>
       </w:pPr>
-      <w:r/>
-      <w:r>
+      <w:r>
+        <w:rPr>
+          <w:lang w:val="sw_KE" w:bidi="sw_KE"/>
+        </w:rPr>
+      </w:r>
+      <w:r>
+        <w:rPr>
+          <w:lang w:val="sw_KE" w:bidi="sw_KE"/>
+        </w:rPr>
         <w:t>Alama zinaweza kufichua au kuashiria kitu:</w:t>
       </w:r>
     </w:p>
@@ -3075,8 +4944,15 @@
         <w:spacing w:line="240" w:lineRule="auto"/>
         <w:ind w:left="1440"/>
       </w:pPr>
-      <w:r/>
-      <w:r>
+      <w:r>
+        <w:rPr>
+          <w:lang w:val="sw_KE" w:bidi="sw_KE"/>
+        </w:rPr>
+      </w:r>
+      <w:r>
+        <w:rPr>
+          <w:lang w:val="sw_KE" w:bidi="sw_KE"/>
+        </w:rPr>
         <w:t>Kitabu cha Luka kinaeleza kwamba malaika aliwapa wachungaji ishara ambayo ingewasaidia kujua ni mtoto gani huko Bethlehemu alikuwa Masihi aliyezaliwa.</w:t>
       </w:r>
     </w:p>
@@ -3086,8 +4962,15 @@
         <w:spacing w:line="240" w:lineRule="auto"/>
         <w:ind w:left="1440"/>
       </w:pPr>
-      <w:r/>
-      <w:r>
+      <w:r>
+        <w:rPr>
+          <w:lang w:val="sw_KE" w:bidi="sw_KE"/>
+        </w:rPr>
+      </w:r>
+      <w:r>
+        <w:rPr>
+          <w:lang w:val="sw_KE" w:bidi="sw_KE"/>
+        </w:rPr>
         <w:t>Yuda alimbusu Yesu kama ishara kwa viongozi wa kidini kwamba Yesu ndiye waliyepaswa kukamata.</w:t>
       </w:r>
     </w:p>
@@ -3097,8 +4980,15 @@
         <w:spacing w:line="240" w:lineRule="auto"/>
         <w:ind w:left="720"/>
       </w:pPr>
-      <w:r/>
-      <w:r>
+      <w:r>
+        <w:rPr>
+          <w:lang w:val="sw_KE" w:bidi="sw_KE"/>
+        </w:rPr>
+      </w:r>
+      <w:r>
+        <w:rPr>
+          <w:lang w:val="sw_KE" w:bidi="sw_KE"/>
+        </w:rPr>
         <w:t>Alama zinaweza kuthibitisha kwamba kitu ni kweli:</w:t>
       </w:r>
     </w:p>
@@ -3108,8 +4998,15 @@
         <w:spacing w:line="240" w:lineRule="auto"/>
         <w:ind w:left="1440"/>
       </w:pPr>
-      <w:r/>
-      <w:r>
+      <w:r>
+        <w:rPr>
+          <w:lang w:val="sw_KE" w:bidi="sw_KE"/>
+        </w:rPr>
+      </w:r>
+      <w:r>
+        <w:rPr>
+          <w:lang w:val="sw_KE" w:bidi="sw_KE"/>
+        </w:rPr>
         <w:t>Kitabu cha Kutoka kinaelezea mapigo yaliyoharibu Misri kama ishara zilizodhihirisha Mungu ni nani na kuthibitisha kwamba alikuwa mkuu kuliko Farao na miungu ya Wamisri.</w:t>
       </w:r>
     </w:p>
@@ -3119,8 +5016,15 @@
         <w:spacing w:line="240" w:lineRule="auto"/>
         <w:ind w:left="1440"/>
       </w:pPr>
-      <w:r/>
-      <w:r>
+      <w:r>
+        <w:rPr>
+          <w:lang w:val="sw_KE" w:bidi="sw_KE"/>
+        </w:rPr>
+      </w:r>
+      <w:r>
+        <w:rPr>
+          <w:lang w:val="sw_KE" w:bidi="sw_KE"/>
+        </w:rPr>
         <w:t>Kitabu cha Matendo kinaelezea miujiza iliyofanywa na manabii na mitume kama ishara zilizothibitisha kuwa walikuwa wakizungumza ujumbe wa Mungu.</w:t>
       </w:r>
     </w:p>
@@ -3130,8 +5034,15 @@
         <w:spacing w:line="240" w:lineRule="auto"/>
         <w:ind w:left="1440"/>
       </w:pPr>
-      <w:r/>
-      <w:r>
+      <w:r>
+        <w:rPr>
+          <w:lang w:val="sw_KE" w:bidi="sw_KE"/>
+        </w:rPr>
+      </w:r>
+      <w:r>
+        <w:rPr>
+          <w:lang w:val="sw_KE" w:bidi="sw_KE"/>
+        </w:rPr>
         <w:t>Kitabu cha Yohana kinaelezea miujiza ambayo Yesu alifanya kama ishara zilizothibitisha kwamba yeye alikuwa kweli Masihi.</w:t>
       </w:r>
     </w:p>
@@ -3140,6 +5051,9 @@
         <w:pStyle w:val="Heading3"/>
       </w:pPr>
       <w:r>
+        <w:rPr>
+          <w:lang w:val="sw_KE" w:bidi="sw_KE"/>
+        </w:rPr>
         <w:t>Mapendekezo ya Tafsiri:</w:t>
       </w:r>
     </w:p>
@@ -3149,8 +5063,15 @@
         <w:spacing w:line="240" w:lineRule="auto"/>
         <w:ind w:left="720"/>
       </w:pPr>
-      <w:r/>
-      <w:r>
+      <w:r>
+        <w:rPr>
+          <w:lang w:val="sw_KE" w:bidi="sw_KE"/>
+        </w:rPr>
+      </w:r>
+      <w:r>
+        <w:rPr>
+          <w:lang w:val="sw_KE" w:bidi="sw_KE"/>
+        </w:rPr>
         <w:t>Usemi wa mara kwa mara "ishara na maajabu" unaweza kutafsiriwa kama "uthibitisho na miujiza" au "kazi za miujiza zinazoonyesha nguvu za Mungu" au "miujiza ya kushangaza inayoonyesha jinsi Mungu alivyo Mkuu."</w:t>
       </w:r>
     </w:p>
@@ -3160,8 +5081,15 @@
         <w:spacing w:line="240" w:lineRule="auto"/>
         <w:ind w:left="720"/>
       </w:pPr>
-      <w:r/>
-      <w:r>
+      <w:r>
+        <w:rPr>
+          <w:lang w:val="sw_KE" w:bidi="sw_KE"/>
+        </w:rPr>
+      </w:r>
+      <w:r>
+        <w:rPr>
+          <w:lang w:val="sw_KE" w:bidi="sw_KE"/>
+        </w:rPr>
         <w:t>Kulingana na muktadha wake, "ishara" inaweza pia kutafsiriwa kama "ishara" au "alama" au "chapa" au "ushahidi" au "uthibitisho" au "ishara ya mkono."</w:t>
       </w:r>
     </w:p>
@@ -3171,8 +5099,15 @@
         <w:spacing w:line="240" w:lineRule="auto"/>
         <w:ind w:left="720"/>
       </w:pPr>
-      <w:r/>
-      <w:r>
+      <w:r>
+        <w:rPr>
+          <w:lang w:val="sw_KE" w:bidi="sw_KE"/>
+        </w:rPr>
+      </w:r>
+      <w:r>
+        <w:rPr>
+          <w:lang w:val="sw_KE" w:bidi="sw_KE"/>
+        </w:rPr>
         <w:t>Kusema "kufanya ishara kwa mikono" pia kunaweza kutafsiriwa kama "kuashiria kwa mikono" au "kufanya ishara kwa mikono" au "kufanya ishara."</w:t>
       </w:r>
     </w:p>
@@ -3182,44 +5117,89 @@
         <w:spacing w:line="240" w:lineRule="auto"/>
         <w:ind w:left="720"/>
       </w:pPr>
-      <w:r/>
-      <w:r>
+      <w:r>
+        <w:rPr>
+          <w:lang w:val="sw_KE" w:bidi="sw_KE"/>
+        </w:rPr>
+      </w:r>
+      <w:r>
+        <w:rPr>
+          <w:lang w:val="sw_KE" w:bidi="sw_KE"/>
+        </w:rPr>
         <w:t>Kwenye baadhi ya lugha, kunaweza kuwa na neno moja kwa "ishara" inayothibitisha jambo na neno tofauti kwa "ishara" ambayo ni muujiza.</w:t>
       </w:r>
     </w:p>
     <w:p>
-      <w:r/>
-      <w:r>
+      <w:pPr/>
+      <w:r>
+        <w:rPr>
+          <w:lang w:val="sw_KE" w:bidi="sw_KE"/>
+        </w:rPr>
+      </w:r>
+      <w:r>
+        <w:rPr>
+          <w:lang w:val="sw_KE" w:bidi="sw_KE"/>
+        </w:rPr>
         <w:t xml:space="preserve">(Tazama pia: </w:t>
       </w:r>
       <w:r>
+        <w:rPr>
+          <w:lang w:val="sw_KE" w:bidi="sw_KE"/>
+        </w:rPr>
         <w:t>muujiza</w:t>
       </w:r>
       <w:r>
+        <w:rPr>
+          <w:lang w:val="sw_KE" w:bidi="sw_KE"/>
+        </w:rPr>
         <w:t xml:space="preserve">, </w:t>
       </w:r>
       <w:r>
+        <w:rPr>
+          <w:lang w:val="sw_KE" w:bidi="sw_KE"/>
+        </w:rPr>
         <w:t>kasisi</w:t>
       </w:r>
       <w:r>
+        <w:rPr>
+          <w:lang w:val="sw_KE" w:bidi="sw_KE"/>
+        </w:rPr>
         <w:t xml:space="preserve">, </w:t>
       </w:r>
       <w:r>
+        <w:rPr>
+          <w:lang w:val="sw_KE" w:bidi="sw_KE"/>
+        </w:rPr>
         <w:t>Yesu</w:t>
       </w:r>
       <w:r>
+        <w:rPr>
+          <w:lang w:val="sw_KE" w:bidi="sw_KE"/>
+        </w:rPr>
         <w:t xml:space="preserve">, </w:t>
       </w:r>
       <w:r>
+        <w:rPr>
+          <w:lang w:val="sw_KE" w:bidi="sw_KE"/>
+        </w:rPr>
         <w:t>agano</w:t>
       </w:r>
       <w:r>
+        <w:rPr>
+          <w:lang w:val="sw_KE" w:bidi="sw_KE"/>
+        </w:rPr>
         <w:t xml:space="preserve">, </w:t>
       </w:r>
       <w:r>
+        <w:rPr>
+          <w:lang w:val="sw_KE" w:bidi="sw_KE"/>
+        </w:rPr>
         <w:t>tahiri</w:t>
       </w:r>
       <w:r>
+        <w:rPr>
+          <w:lang w:val="sw_KE" w:bidi="sw_KE"/>
+        </w:rPr>
         <w:t>)</w:t>
       </w:r>
     </w:p>
@@ -3228,6 +5208,9 @@
         <w:pStyle w:val="Heading3"/>
       </w:pPr>
       <w:r>
+        <w:rPr>
+          <w:lang w:val="sw_KE" w:bidi="sw_KE"/>
+        </w:rPr>
         <w:t>Marejeleo ya Biblia:</w:t>
       </w:r>
     </w:p>
@@ -3237,9 +5220,16 @@
         <w:spacing w:line="240" w:lineRule="auto"/>
         <w:ind w:left="720"/>
       </w:pPr>
-      <w:r/>
+      <w:r>
+        <w:rPr>
+          <w:lang w:val="sw_KE" w:bidi="sw_KE"/>
+        </w:rPr>
+      </w:r>
       <w:hyperlink r:id="rId68">
         <w:r>
+          <w:rPr>
+            <w:lang w:val="sw_KE" w:bidi="sw_KE"/>
+          </w:rPr>
           <w:rPr>
             <w:color w:val="0000EE"/>
             <w:u w:val="single"/>
@@ -3254,9 +5244,16 @@
         <w:spacing w:line="240" w:lineRule="auto"/>
         <w:ind w:left="720"/>
       </w:pPr>
-      <w:r/>
+      <w:r>
+        <w:rPr>
+          <w:lang w:val="sw_KE" w:bidi="sw_KE"/>
+        </w:rPr>
+      </w:r>
       <w:hyperlink r:id="rId69">
         <w:r>
+          <w:rPr>
+            <w:lang w:val="sw_KE" w:bidi="sw_KE"/>
+          </w:rPr>
           <w:rPr>
             <w:color w:val="0000EE"/>
             <w:u w:val="single"/>
@@ -3271,9 +5268,16 @@
         <w:spacing w:line="240" w:lineRule="auto"/>
         <w:ind w:left="720"/>
       </w:pPr>
-      <w:r/>
+      <w:r>
+        <w:rPr>
+          <w:lang w:val="sw_KE" w:bidi="sw_KE"/>
+        </w:rPr>
+      </w:r>
       <w:hyperlink r:id="rId70">
         <w:r>
+          <w:rPr>
+            <w:lang w:val="sw_KE" w:bidi="sw_KE"/>
+          </w:rPr>
           <w:rPr>
             <w:color w:val="0000EE"/>
             <w:u w:val="single"/>
@@ -3288,9 +5292,16 @@
         <w:spacing w:line="240" w:lineRule="auto"/>
         <w:ind w:left="720"/>
       </w:pPr>
-      <w:r/>
+      <w:r>
+        <w:rPr>
+          <w:lang w:val="sw_KE" w:bidi="sw_KE"/>
+        </w:rPr>
+      </w:r>
       <w:hyperlink r:id="rId71">
         <w:r>
+          <w:rPr>
+            <w:lang w:val="sw_KE" w:bidi="sw_KE"/>
+          </w:rPr>
           <w:rPr>
             <w:color w:val="0000EE"/>
             <w:u w:val="single"/>
@@ -3305,9 +5316,16 @@
         <w:spacing w:line="240" w:lineRule="auto"/>
         <w:ind w:left="720"/>
       </w:pPr>
-      <w:r/>
+      <w:r>
+        <w:rPr>
+          <w:lang w:val="sw_KE" w:bidi="sw_KE"/>
+        </w:rPr>
+      </w:r>
       <w:hyperlink r:id="rId72">
         <w:r>
+          <w:rPr>
+            <w:lang w:val="sw_KE" w:bidi="sw_KE"/>
+          </w:rPr>
           <w:rPr>
             <w:color w:val="0000EE"/>
             <w:u w:val="single"/>
@@ -3322,9 +5340,16 @@
         <w:spacing w:line="240" w:lineRule="auto"/>
         <w:ind w:left="720"/>
       </w:pPr>
-      <w:r/>
+      <w:r>
+        <w:rPr>
+          <w:lang w:val="sw_KE" w:bidi="sw_KE"/>
+        </w:rPr>
+      </w:r>
       <w:hyperlink r:id="rId73">
         <w:r>
+          <w:rPr>
+            <w:lang w:val="sw_KE" w:bidi="sw_KE"/>
+          </w:rPr>
           <w:rPr>
             <w:color w:val="0000EE"/>
             <w:u w:val="single"/>
@@ -3339,9 +5364,16 @@
         <w:spacing w:line="240" w:lineRule="auto"/>
         <w:ind w:left="720"/>
       </w:pPr>
-      <w:r/>
+      <w:r>
+        <w:rPr>
+          <w:lang w:val="sw_KE" w:bidi="sw_KE"/>
+        </w:rPr>
+      </w:r>
       <w:hyperlink r:id="rId74">
         <w:r>
+          <w:rPr>
+            <w:lang w:val="sw_KE" w:bidi="sw_KE"/>
+          </w:rPr>
           <w:rPr>
             <w:color w:val="0000EE"/>
             <w:u w:val="single"/>
@@ -3356,9 +5388,16 @@
         <w:spacing w:line="240" w:lineRule="auto"/>
         <w:ind w:left="720"/>
       </w:pPr>
-      <w:r/>
+      <w:r>
+        <w:rPr>
+          <w:lang w:val="sw_KE" w:bidi="sw_KE"/>
+        </w:rPr>
+      </w:r>
       <w:hyperlink r:id="rId75">
         <w:r>
+          <w:rPr>
+            <w:lang w:val="sw_KE" w:bidi="sw_KE"/>
+          </w:rPr>
           <w:rPr>
             <w:color w:val="0000EE"/>
             <w:u w:val="single"/>
@@ -3373,9 +5412,16 @@
         <w:spacing w:line="240" w:lineRule="auto"/>
         <w:ind w:left="720"/>
       </w:pPr>
-      <w:r/>
+      <w:r>
+        <w:rPr>
+          <w:lang w:val="sw_KE" w:bidi="sw_KE"/>
+        </w:rPr>
+      </w:r>
       <w:hyperlink r:id="rId76">
         <w:r>
+          <w:rPr>
+            <w:lang w:val="sw_KE" w:bidi="sw_KE"/>
+          </w:rPr>
           <w:rPr>
             <w:color w:val="0000EE"/>
             <w:u w:val="single"/>
@@ -3389,6 +5435,9 @@
         <w:pStyle w:val="Heading3"/>
       </w:pPr>
       <w:r>
+        <w:rPr>
+          <w:lang w:val="sw_KE" w:bidi="sw_KE"/>
+        </w:rPr>
         <w:t>Data ya Neno:</w:t>
       </w:r>
     </w:p>
@@ -3398,35 +5447,66 @@
         <w:spacing w:line="240" w:lineRule="auto"/>
         <w:ind w:left="720"/>
       </w:pPr>
-      <w:r/>
-      <w:r>
+      <w:r>
+        <w:rPr>
+          <w:lang w:val="sw_KE" w:bidi="sw_KE"/>
+        </w:rPr>
+      </w:r>
+      <w:r>
+        <w:rPr>
+          <w:lang w:val="sw_KE" w:bidi="sw_KE"/>
+        </w:rPr>
         <w:t>Strong's: H0226, H0852, H2368, H2858, H4150, H4159, H4864, H5251, H5824, H6161, H6725, H6734, H7560, G03640, G08800, G12130, G12290, G17180, G17300, G17320, G17700, G39020, G41020, G45910, G45920, G49530, G49730, G52800</w:t>
       </w:r>
-      <w:r/>
-      <w:r/>
-    </w:p>
-    <w:p>
-      <w:r/>
+      <w:r>
+        <w:rPr>
+          <w:lang w:val="sw_KE" w:bidi="sw_KE"/>
+        </w:rPr>
+      </w:r>
+      <w:r>
+        <w:rPr>
+          <w:lang w:val="sw_KE" w:bidi="sw_KE"/>
+        </w:rPr>
+      </w:r>
+    </w:p>
+    <w:p>
+      <w:pPr/>
+      <w:r>
+        <w:rPr>
+          <w:lang w:val="sw_KE" w:bidi="sw_KE"/>
+        </w:rPr>
+      </w:r>
     </w:p>
     <w:p>
       <w:pPr>
         <w:pStyle w:val="Heading2"/>
       </w:pPr>
       <w:r>
+        <w:rPr>
+          <w:lang w:val="sw_KE" w:bidi="sw_KE"/>
+        </w:rPr>
         <w:t>Ishmaeli</w:t>
       </w:r>
-      <w:r/>
+      <w:r>
+        <w:rPr>
+          <w:lang w:val="sw_KE" w:bidi="sw_KE"/>
+        </w:rPr>
+      </w:r>
     </w:p>
     <w:p>
       <w:pPr>
         <w:pStyle w:val="Heading2"/>
       </w:pPr>
       <w:r>
+        <w:rPr>
+          <w:lang w:val="sw_KE" w:bidi="sw_KE"/>
+        </w:rPr>
         <w:t xml:space="preserve">Ishmaeli, </w:t>
       </w:r>
       <w:r>
         <w:rPr>
           <w:i/>
+          <w:lang w:val="sw_KE" w:bidi="sw_KE"/>
         </w:rPr>
         <w:t>Mwismaeli</w:t>
       </w:r>
@@ -3436,12 +5516,23 @@
         <w:pStyle w:val="Heading3"/>
       </w:pPr>
       <w:r>
+        <w:rPr>
+          <w:lang w:val="sw_KE" w:bidi="sw_KE"/>
+        </w:rPr>
         <w:t>Uhalisia:</w:t>
       </w:r>
     </w:p>
     <w:p>
-      <w:r/>
-      <w:r>
+      <w:pPr/>
+      <w:r>
+        <w:rPr>
+          <w:lang w:val="sw_KE" w:bidi="sw_KE"/>
+        </w:rPr>
+      </w:r>
+      <w:r>
+        <w:rPr>
+          <w:lang w:val="sw_KE" w:bidi="sw_KE"/>
+        </w:rPr>
         <w:t>Ishmaeli alikuwa mwana wa Abrahamu na Hajiri, mtumwa wa Misri. Kulikuwa na wanaume wengine kadhaa katika Agano la Kale waliokuwa na jina Ishmaeli.</w:t>
       </w:r>
     </w:p>
@@ -3451,8 +5542,15 @@
         <w:spacing w:line="240" w:lineRule="auto"/>
         <w:ind w:left="720"/>
       </w:pPr>
-      <w:r/>
-      <w:r>
+      <w:r>
+        <w:rPr>
+          <w:lang w:val="sw_KE" w:bidi="sw_KE"/>
+        </w:rPr>
+      </w:r>
+      <w:r>
+        <w:rPr>
+          <w:lang w:val="sw_KE" w:bidi="sw_KE"/>
+        </w:rPr>
         <w:t>Jina "Ishmaeli" linamaanisha "Mungu anasikia."</w:t>
       </w:r>
     </w:p>
@@ -3462,8 +5560,15 @@
         <w:spacing w:line="240" w:lineRule="auto"/>
         <w:ind w:left="720"/>
       </w:pPr>
-      <w:r/>
-      <w:r>
+      <w:r>
+        <w:rPr>
+          <w:lang w:val="sw_KE" w:bidi="sw_KE"/>
+        </w:rPr>
+      </w:r>
+      <w:r>
+        <w:rPr>
+          <w:lang w:val="sw_KE" w:bidi="sw_KE"/>
+        </w:rPr>
         <w:t>Mungu aliahidi kumbariki mwana wa Abrahamu, Ishmaeli, lakini hakuwa mwana ambaye Mungu alikuwa na ahadi ya kuanzisha agano Naye.</w:t>
       </w:r>
     </w:p>
@@ -3473,8 +5578,15 @@
         <w:spacing w:line="240" w:lineRule="auto"/>
         <w:ind w:left="720"/>
       </w:pPr>
-      <w:r/>
-      <w:r>
+      <w:r>
+        <w:rPr>
+          <w:lang w:val="sw_KE" w:bidi="sw_KE"/>
+        </w:rPr>
+      </w:r>
+      <w:r>
+        <w:rPr>
+          <w:lang w:val="sw_KE" w:bidi="sw_KE"/>
+        </w:rPr>
         <w:t>Mungu aliwalinda Hajiri na Ishmaeli walipotumwa jangwani.</w:t>
       </w:r>
     </w:p>
@@ -3484,8 +5596,15 @@
         <w:spacing w:line="240" w:lineRule="auto"/>
         <w:ind w:left="720"/>
       </w:pPr>
-      <w:r/>
-      <w:r>
+      <w:r>
+        <w:rPr>
+          <w:lang w:val="sw_KE" w:bidi="sw_KE"/>
+        </w:rPr>
+      </w:r>
+      <w:r>
+        <w:rPr>
+          <w:lang w:val="sw_KE" w:bidi="sw_KE"/>
+        </w:rPr>
         <w:t>Wakati Ishmaeli alipokuwa akiishi katika jangwa la Parani, alimuoa mwanamke kutoka Misri.</w:t>
       </w:r>
     </w:p>
@@ -3495,8 +5614,15 @@
         <w:spacing w:line="240" w:lineRule="auto"/>
         <w:ind w:left="720"/>
       </w:pPr>
-      <w:r/>
-      <w:r>
+      <w:r>
+        <w:rPr>
+          <w:lang w:val="sw_KE" w:bidi="sw_KE"/>
+        </w:rPr>
+      </w:r>
+      <w:r>
+        <w:rPr>
+          <w:lang w:val="sw_KE" w:bidi="sw_KE"/>
+        </w:rPr>
         <w:t>Ishmaeli mwana wa Nethania alikuwa afisa wa jeshi kutoka Yuda ambaye aliongoza kundi la wanaume kumuua gavana aliyeteuliwa na mfalme wa Babeli, Nebukadneza.</w:t>
       </w:r>
     </w:p>
@@ -3506,80 +5632,163 @@
         <w:spacing w:line="240" w:lineRule="auto"/>
         <w:ind w:left="720"/>
       </w:pPr>
-      <w:r/>
-      <w:r>
+      <w:r>
+        <w:rPr>
+          <w:lang w:val="sw_KE" w:bidi="sw_KE"/>
+        </w:rPr>
+      </w:r>
+      <w:r>
+        <w:rPr>
+          <w:lang w:val="sw_KE" w:bidi="sw_KE"/>
+        </w:rPr>
         <w:t>Kulikuwa pia na wanaume wengine wanne waliotajwa kama Ishmaeli katika Agano la Kale.</w:t>
       </w:r>
     </w:p>
     <w:p>
-      <w:r/>
-      <w:r>
+      <w:pPr/>
+      <w:r>
+        <w:rPr>
+          <w:lang w:val="sw_KE" w:bidi="sw_KE"/>
+        </w:rPr>
+      </w:r>
+      <w:r>
+        <w:rPr>
+          <w:lang w:val="sw_KE" w:bidi="sw_KE"/>
+        </w:rPr>
         <w:t>(Mapendekezo ya Tafsiri: Jinsi ya Kutafsiri Majina ya Watu)</w:t>
       </w:r>
     </w:p>
     <w:p>
-      <w:r/>
-      <w:r>
+      <w:pPr/>
+      <w:r>
+        <w:rPr>
+          <w:lang w:val="sw_KE" w:bidi="sw_KE"/>
+        </w:rPr>
+      </w:r>
+      <w:r>
+        <w:rPr>
+          <w:lang w:val="sw_KE" w:bidi="sw_KE"/>
+        </w:rPr>
         <w:t xml:space="preserve">(Tazama pia: </w:t>
       </w:r>
       <w:r>
+        <w:rPr>
+          <w:lang w:val="sw_KE" w:bidi="sw_KE"/>
+        </w:rPr>
         <w:t>Abrahamu</w:t>
       </w:r>
       <w:r>
+        <w:rPr>
+          <w:lang w:val="sw_KE" w:bidi="sw_KE"/>
+        </w:rPr>
         <w:t xml:space="preserve">, </w:t>
       </w:r>
       <w:r>
+        <w:rPr>
+          <w:lang w:val="sw_KE" w:bidi="sw_KE"/>
+        </w:rPr>
         <w:t>Babuloni</w:t>
       </w:r>
       <w:r>
+        <w:rPr>
+          <w:lang w:val="sw_KE" w:bidi="sw_KE"/>
+        </w:rPr>
         <w:t xml:space="preserve">, </w:t>
       </w:r>
       <w:r>
+        <w:rPr>
+          <w:lang w:val="sw_KE" w:bidi="sw_KE"/>
+        </w:rPr>
         <w:t>Agano</w:t>
       </w:r>
       <w:r>
+        <w:rPr>
+          <w:lang w:val="sw_KE" w:bidi="sw_KE"/>
+        </w:rPr>
         <w:t xml:space="preserve">, </w:t>
       </w:r>
       <w:r>
+        <w:rPr>
+          <w:lang w:val="sw_KE" w:bidi="sw_KE"/>
+        </w:rPr>
         <w:t>Jangwa</w:t>
       </w:r>
       <w:r>
+        <w:rPr>
+          <w:lang w:val="sw_KE" w:bidi="sw_KE"/>
+        </w:rPr>
         <w:t xml:space="preserve">, </w:t>
       </w:r>
       <w:r>
+        <w:rPr>
+          <w:lang w:val="sw_KE" w:bidi="sw_KE"/>
+        </w:rPr>
         <w:t>Misri</w:t>
       </w:r>
       <w:r>
+        <w:rPr>
+          <w:lang w:val="sw_KE" w:bidi="sw_KE"/>
+        </w:rPr>
         <w:t xml:space="preserve">, </w:t>
       </w:r>
       <w:r>
+        <w:rPr>
+          <w:lang w:val="sw_KE" w:bidi="sw_KE"/>
+        </w:rPr>
         <w:t>Hajiri</w:t>
       </w:r>
       <w:r>
+        <w:rPr>
+          <w:lang w:val="sw_KE" w:bidi="sw_KE"/>
+        </w:rPr>
         <w:t xml:space="preserve">, </w:t>
       </w:r>
       <w:r>
+        <w:rPr>
+          <w:lang w:val="sw_KE" w:bidi="sw_KE"/>
+        </w:rPr>
         <w:t>Isaka</w:t>
       </w:r>
       <w:r>
+        <w:rPr>
+          <w:lang w:val="sw_KE" w:bidi="sw_KE"/>
+        </w:rPr>
         <w:t xml:space="preserve">, </w:t>
       </w:r>
       <w:r>
+        <w:rPr>
+          <w:lang w:val="sw_KE" w:bidi="sw_KE"/>
+        </w:rPr>
         <w:t>Nebukadneza</w:t>
       </w:r>
       <w:r>
+        <w:rPr>
+          <w:lang w:val="sw_KE" w:bidi="sw_KE"/>
+        </w:rPr>
         <w:t xml:space="preserve">, </w:t>
       </w:r>
       <w:r>
+        <w:rPr>
+          <w:lang w:val="sw_KE" w:bidi="sw_KE"/>
+        </w:rPr>
         <w:t>Parani</w:t>
       </w:r>
       <w:r>
+        <w:rPr>
+          <w:lang w:val="sw_KE" w:bidi="sw_KE"/>
+        </w:rPr>
         <w:t xml:space="preserve">, </w:t>
       </w:r>
       <w:r>
+        <w:rPr>
+          <w:lang w:val="sw_KE" w:bidi="sw_KE"/>
+        </w:rPr>
         <w:t>Sara</w:t>
       </w:r>
       <w:r>
+        <w:rPr>
+          <w:lang w:val="sw_KE" w:bidi="sw_KE"/>
+        </w:rPr>
         <w:t>)</w:t>
       </w:r>
     </w:p>
@@ -3588,6 +5797,9 @@
         <w:pStyle w:val="Heading3"/>
       </w:pPr>
       <w:r>
+        <w:rPr>
+          <w:lang w:val="sw_KE" w:bidi="sw_KE"/>
+        </w:rPr>
         <w:t>Marejeleo ya Biblia:</w:t>
       </w:r>
     </w:p>
@@ -3597,9 +5809,16 @@
         <w:spacing w:line="240" w:lineRule="auto"/>
         <w:ind w:left="720"/>
       </w:pPr>
-      <w:r/>
+      <w:r>
+        <w:rPr>
+          <w:lang w:val="sw_KE" w:bidi="sw_KE"/>
+        </w:rPr>
+      </w:r>
       <w:hyperlink r:id="rId77">
         <w:r>
+          <w:rPr>
+            <w:lang w:val="sw_KE" w:bidi="sw_KE"/>
+          </w:rPr>
           <w:rPr>
             <w:color w:val="0000EE"/>
             <w:u w:val="single"/>
@@ -3614,9 +5833,16 @@
         <w:spacing w:line="240" w:lineRule="auto"/>
         <w:ind w:left="720"/>
       </w:pPr>
-      <w:r/>
+      <w:r>
+        <w:rPr>
+          <w:lang w:val="sw_KE" w:bidi="sw_KE"/>
+        </w:rPr>
+      </w:r>
       <w:hyperlink r:id="rId78">
         <w:r>
+          <w:rPr>
+            <w:lang w:val="sw_KE" w:bidi="sw_KE"/>
+          </w:rPr>
           <w:rPr>
             <w:color w:val="0000EE"/>
             <w:u w:val="single"/>
@@ -3631,9 +5857,16 @@
         <w:spacing w:line="240" w:lineRule="auto"/>
         <w:ind w:left="720"/>
       </w:pPr>
-      <w:r/>
+      <w:r>
+        <w:rPr>
+          <w:lang w:val="sw_KE" w:bidi="sw_KE"/>
+        </w:rPr>
+      </w:r>
       <w:hyperlink r:id="rId79">
         <w:r>
+          <w:rPr>
+            <w:lang w:val="sw_KE" w:bidi="sw_KE"/>
+          </w:rPr>
           <w:rPr>
             <w:color w:val="0000EE"/>
             <w:u w:val="single"/>
@@ -3648,9 +5881,16 @@
         <w:spacing w:line="240" w:lineRule="auto"/>
         <w:ind w:left="720"/>
       </w:pPr>
-      <w:r/>
+      <w:r>
+        <w:rPr>
+          <w:lang w:val="sw_KE" w:bidi="sw_KE"/>
+        </w:rPr>
+      </w:r>
       <w:hyperlink r:id="rId48">
         <w:r>
+          <w:rPr>
+            <w:lang w:val="sw_KE" w:bidi="sw_KE"/>
+          </w:rPr>
           <w:rPr>
             <w:color w:val="0000EE"/>
             <w:u w:val="single"/>
@@ -3665,9 +5905,16 @@
         <w:spacing w:line="240" w:lineRule="auto"/>
         <w:ind w:left="720"/>
       </w:pPr>
-      <w:r/>
+      <w:r>
+        <w:rPr>
+          <w:lang w:val="sw_KE" w:bidi="sw_KE"/>
+        </w:rPr>
+      </w:r>
       <w:hyperlink r:id="rId80">
         <w:r>
+          <w:rPr>
+            <w:lang w:val="sw_KE" w:bidi="sw_KE"/>
+          </w:rPr>
           <w:rPr>
             <w:color w:val="0000EE"/>
             <w:u w:val="single"/>
@@ -3682,9 +5929,16 @@
         <w:spacing w:line="240" w:lineRule="auto"/>
         <w:ind w:left="720"/>
       </w:pPr>
-      <w:r/>
+      <w:r>
+        <w:rPr>
+          <w:lang w:val="sw_KE" w:bidi="sw_KE"/>
+        </w:rPr>
+      </w:r>
       <w:hyperlink r:id="rId81">
         <w:r>
+          <w:rPr>
+            <w:lang w:val="sw_KE" w:bidi="sw_KE"/>
+          </w:rPr>
           <w:rPr>
             <w:color w:val="0000EE"/>
             <w:u w:val="single"/>
@@ -3698,6 +5952,9 @@
         <w:pStyle w:val="Heading3"/>
       </w:pPr>
       <w:r>
+        <w:rPr>
+          <w:lang w:val="sw_KE" w:bidi="sw_KE"/>
+        </w:rPr>
         <w:t>Mifano kutoka kwenye hadithi za Biblia:</w:t>
       </w:r>
     </w:p>
@@ -3707,23 +5964,35 @@
         <w:spacing w:line="240" w:lineRule="auto"/>
         <w:ind w:left="720"/>
       </w:pPr>
-      <w:r/>
+      <w:r>
+        <w:rPr>
+          <w:lang w:val="sw_KE" w:bidi="sw_KE"/>
+        </w:rPr>
+      </w:r>
       <w:r>
         <w:rPr>
           <w:b/>
+          <w:lang w:val="sw_KE" w:bidi="sw_KE"/>
         </w:rPr>
         <w:t>5:2</w:t>
       </w:r>
       <w:r>
+        <w:rPr>
+          <w:lang w:val="sw_KE" w:bidi="sw_KE"/>
+        </w:rPr>
         <w:t xml:space="preserve"> Kwa hiyo Abramu alimuoa Hajiri. Hajiri alizaa mtoto wa kiume, na Abramu akamwita jina lake </w:t>
       </w:r>
       <w:r>
         <w:rPr>
           <w:b/>
+          <w:lang w:val="sw_KE" w:bidi="sw_KE"/>
         </w:rPr>
         <w:t>Ishmaeli</w:t>
       </w:r>
       <w:r>
+        <w:rPr>
+          <w:lang w:val="sw_KE" w:bidi="sw_KE"/>
+        </w:rPr>
         <w:t>.</w:t>
       </w:r>
     </w:p>
@@ -3733,23 +6002,35 @@
         <w:spacing w:line="240" w:lineRule="auto"/>
         <w:ind w:left="720"/>
       </w:pPr>
-      <w:r/>
+      <w:r>
+        <w:rPr>
+          <w:lang w:val="sw_KE" w:bidi="sw_KE"/>
+        </w:rPr>
+      </w:r>
       <w:r>
         <w:rPr>
           <w:b/>
+          <w:lang w:val="sw_KE" w:bidi="sw_KE"/>
         </w:rPr>
         <w:t>5:4</w:t>
       </w:r>
       <w:r>
+        <w:rPr>
+          <w:lang w:val="sw_KE" w:bidi="sw_KE"/>
+        </w:rPr>
         <w:t xml:space="preserve"> “Nitafanya </w:t>
       </w:r>
       <w:r>
         <w:rPr>
           <w:b/>
+          <w:lang w:val="sw_KE" w:bidi="sw_KE"/>
         </w:rPr>
         <w:t>Ishmaeli</w:t>
       </w:r>
       <w:r>
+        <w:rPr>
+          <w:lang w:val="sw_KE" w:bidi="sw_KE"/>
+        </w:rPr>
         <w:t xml:space="preserve"> kuwa taifa kubwa pia, lakini agano langu litakuwa na Isaka.”</w:t>
       </w:r>
     </w:p>
@@ -3758,6 +6039,9 @@
         <w:pStyle w:val="Heading3"/>
       </w:pPr>
       <w:r>
+        <w:rPr>
+          <w:lang w:val="sw_KE" w:bidi="sw_KE"/>
+        </w:rPr>
         <w:t>Data ya Neno:</w:t>
       </w:r>
     </w:p>
@@ -3767,36 +6051,74 @@
         <w:spacing w:line="240" w:lineRule="auto"/>
         <w:ind w:left="720"/>
       </w:pPr>
-      <w:r/>
-      <w:r>
+      <w:r>
+        <w:rPr>
+          <w:lang w:val="sw_KE" w:bidi="sw_KE"/>
+        </w:rPr>
+      </w:r>
+      <w:r>
+        <w:rPr>
+          <w:lang w:val="sw_KE" w:bidi="sw_KE"/>
+        </w:rPr>
         <w:t>Strong's: H3458, H3459</w:t>
       </w:r>
-      <w:r/>
-      <w:r/>
-    </w:p>
-    <w:p>
-      <w:r/>
+      <w:r>
+        <w:rPr>
+          <w:lang w:val="sw_KE" w:bidi="sw_KE"/>
+        </w:rPr>
+      </w:r>
+      <w:r>
+        <w:rPr>
+          <w:lang w:val="sw_KE" w:bidi="sw_KE"/>
+        </w:rPr>
+      </w:r>
+    </w:p>
+    <w:p>
+      <w:pPr/>
+      <w:r>
+        <w:rPr>
+          <w:lang w:val="sw_KE" w:bidi="sw_KE"/>
+        </w:rPr>
+      </w:r>
     </w:p>
     <w:p>
       <w:pPr>
         <w:pStyle w:val="Heading2"/>
       </w:pPr>
       <w:r>
+        <w:rPr>
+          <w:lang w:val="sw_KE" w:bidi="sw_KE"/>
+        </w:rPr>
         <w:t>Israeli</w:t>
       </w:r>
-      <w:r/>
+      <w:r>
+        <w:rPr>
+          <w:lang w:val="sw_KE" w:bidi="sw_KE"/>
+        </w:rPr>
+      </w:r>
     </w:p>
     <w:p>
       <w:pPr>
         <w:pStyle w:val="Heading3"/>
       </w:pPr>
       <w:r>
+        <w:rPr>
+          <w:lang w:val="sw_KE" w:bidi="sw_KE"/>
+        </w:rPr>
         <w:t>Uhalisia:</w:t>
       </w:r>
     </w:p>
     <w:p>
-      <w:r/>
-      <w:r>
+      <w:pPr/>
+      <w:r>
+        <w:rPr>
+          <w:lang w:val="sw_KE" w:bidi="sw_KE"/>
+        </w:rPr>
+      </w:r>
+      <w:r>
+        <w:rPr>
+          <w:lang w:val="sw_KE" w:bidi="sw_KE"/>
+        </w:rPr>
         <w:t>Neno "Israeli" ni jina ambalo Mungu alimpa Yakobo. Mara nyingi linarejelea taifa lililotokana na uzao wake.</w:t>
       </w:r>
     </w:p>
@@ -3806,8 +6128,15 @@
         <w:spacing w:line="240" w:lineRule="auto"/>
         <w:ind w:left="720"/>
       </w:pPr>
-      <w:r/>
-      <w:r>
+      <w:r>
+        <w:rPr>
+          <w:lang w:val="sw_KE" w:bidi="sw_KE"/>
+        </w:rPr>
+      </w:r>
+      <w:r>
+        <w:rPr>
+          <w:lang w:val="sw_KE" w:bidi="sw_KE"/>
+        </w:rPr>
         <w:t>Jina Israeli labda linamaanisha "Yeye anapambana na Mungu."</w:t>
       </w:r>
     </w:p>
@@ -3817,8 +6146,15 @@
         <w:spacing w:line="240" w:lineRule="auto"/>
         <w:ind w:left="720"/>
       </w:pPr>
-      <w:r/>
-      <w:r>
+      <w:r>
+        <w:rPr>
+          <w:lang w:val="sw_KE" w:bidi="sw_KE"/>
+        </w:rPr>
+      </w:r>
+      <w:r>
+        <w:rPr>
+          <w:lang w:val="sw_KE" w:bidi="sw_KE"/>
+        </w:rPr>
         <w:t>Wazao wa Yakobo walijulikana kama "wana wa Israeli" au "watu wa Israeli" au "taifa la Israeli" au "Waisraeli."</w:t>
       </w:r>
     </w:p>
@@ -3828,8 +6164,15 @@
         <w:spacing w:line="240" w:lineRule="auto"/>
         <w:ind w:left="720"/>
       </w:pPr>
-      <w:r/>
-      <w:r>
+      <w:r>
+        <w:rPr>
+          <w:lang w:val="sw_KE" w:bidi="sw_KE"/>
+        </w:rPr>
+      </w:r>
+      <w:r>
+        <w:rPr>
+          <w:lang w:val="sw_KE" w:bidi="sw_KE"/>
+        </w:rPr>
         <w:t>Mungu alifanya agano lake na watu wa Israeli. Walikuwa ni watu wake waliochaguliwa.</w:t>
       </w:r>
     </w:p>
@@ -3839,8 +6182,15 @@
         <w:spacing w:line="240" w:lineRule="auto"/>
         <w:ind w:left="720"/>
       </w:pPr>
-      <w:r/>
-      <w:r>
+      <w:r>
+        <w:rPr>
+          <w:lang w:val="sw_KE" w:bidi="sw_KE"/>
+        </w:rPr>
+      </w:r>
+      <w:r>
+        <w:rPr>
+          <w:lang w:val="sw_KE" w:bidi="sw_KE"/>
+        </w:rPr>
         <w:t>Taifa la Israeli lilikuwa na makabila kumi na mawili.</w:t>
       </w:r>
     </w:p>
@@ -3850,8 +6200,15 @@
         <w:spacing w:line="240" w:lineRule="auto"/>
         <w:ind w:left="720"/>
       </w:pPr>
-      <w:r/>
-      <w:r>
+      <w:r>
+        <w:rPr>
+          <w:lang w:val="sw_KE" w:bidi="sw_KE"/>
+        </w:rPr>
+      </w:r>
+      <w:r>
+        <w:rPr>
+          <w:lang w:val="sw_KE" w:bidi="sw_KE"/>
+        </w:rPr>
         <w:t>Mara baada ya Mfalme Solomoni kufariki, Israeli iligawanyika katika falme mbili: ufalme wa kusini, uitwao "Yuda," na ufalme wa kaskazini, uitwao "Israeli."</w:t>
       </w:r>
     </w:p>
@@ -3861,44 +6218,89 @@
         <w:spacing w:line="240" w:lineRule="auto"/>
         <w:ind w:left="720"/>
       </w:pPr>
-      <w:r/>
-      <w:r>
+      <w:r>
+        <w:rPr>
+          <w:lang w:val="sw_KE" w:bidi="sw_KE"/>
+        </w:rPr>
+      </w:r>
+      <w:r>
+        <w:rPr>
+          <w:lang w:val="sw_KE" w:bidi="sw_KE"/>
+        </w:rPr>
         <w:t>Mara nyingi neno "Israeli" linaweza kutafsiriwa kama "watu wa Israeli" au "taifa la Israeli," kulingana na muktadha.</w:t>
       </w:r>
     </w:p>
     <w:p>
-      <w:r/>
-      <w:r>
+      <w:pPr/>
+      <w:r>
+        <w:rPr>
+          <w:lang w:val="sw_KE" w:bidi="sw_KE"/>
+        </w:rPr>
+      </w:r>
+      <w:r>
+        <w:rPr>
+          <w:lang w:val="sw_KE" w:bidi="sw_KE"/>
+        </w:rPr>
         <w:t xml:space="preserve">(Tazama pia: </w:t>
       </w:r>
       <w:r>
+        <w:rPr>
+          <w:lang w:val="sw_KE" w:bidi="sw_KE"/>
+        </w:rPr>
         <w:t>Yakobo</w:t>
       </w:r>
       <w:r>
+        <w:rPr>
+          <w:lang w:val="sw_KE" w:bidi="sw_KE"/>
+        </w:rPr>
         <w:t xml:space="preserve">, </w:t>
       </w:r>
       <w:r>
+        <w:rPr>
+          <w:lang w:val="sw_KE" w:bidi="sw_KE"/>
+        </w:rPr>
         <w:t>ufalme wa Israeli</w:t>
       </w:r>
       <w:r>
+        <w:rPr>
+          <w:lang w:val="sw_KE" w:bidi="sw_KE"/>
+        </w:rPr>
         <w:t xml:space="preserve">, </w:t>
       </w:r>
       <w:r>
+        <w:rPr>
+          <w:lang w:val="sw_KE" w:bidi="sw_KE"/>
+        </w:rPr>
         <w:t>Yuda</w:t>
       </w:r>
       <w:r>
+        <w:rPr>
+          <w:lang w:val="sw_KE" w:bidi="sw_KE"/>
+        </w:rPr>
         <w:t xml:space="preserve">, </w:t>
       </w:r>
       <w:r>
+        <w:rPr>
+          <w:lang w:val="sw_KE" w:bidi="sw_KE"/>
+        </w:rPr>
         <w:t>taifa</w:t>
       </w:r>
       <w:r>
+        <w:rPr>
+          <w:lang w:val="sw_KE" w:bidi="sw_KE"/>
+        </w:rPr>
         <w:t xml:space="preserve">, </w:t>
       </w:r>
       <w:r>
+        <w:rPr>
+          <w:lang w:val="sw_KE" w:bidi="sw_KE"/>
+        </w:rPr>
         <w:t>makabila kumi na mawili ya Israeli</w:t>
       </w:r>
       <w:r>
+        <w:rPr>
+          <w:lang w:val="sw_KE" w:bidi="sw_KE"/>
+        </w:rPr>
         <w:t>)</w:t>
       </w:r>
     </w:p>
@@ -3907,6 +6309,9 @@
         <w:pStyle w:val="Heading3"/>
       </w:pPr>
       <w:r>
+        <w:rPr>
+          <w:lang w:val="sw_KE" w:bidi="sw_KE"/>
+        </w:rPr>
         <w:t>Marejeleo ya Biblia:</w:t>
       </w:r>
     </w:p>
@@ -3916,9 +6321,16 @@
         <w:spacing w:line="240" w:lineRule="auto"/>
         <w:ind w:left="720"/>
       </w:pPr>
-      <w:r/>
+      <w:r>
+        <w:rPr>
+          <w:lang w:val="sw_KE" w:bidi="sw_KE"/>
+        </w:rPr>
+      </w:r>
       <w:hyperlink r:id="rId82">
         <w:r>
+          <w:rPr>
+            <w:lang w:val="sw_KE" w:bidi="sw_KE"/>
+          </w:rPr>
           <w:rPr>
             <w:color w:val="0000EE"/>
             <w:u w:val="single"/>
@@ -3933,9 +6345,16 @@
         <w:spacing w:line="240" w:lineRule="auto"/>
         <w:ind w:left="720"/>
       </w:pPr>
-      <w:r/>
+      <w:r>
+        <w:rPr>
+          <w:lang w:val="sw_KE" w:bidi="sw_KE"/>
+        </w:rPr>
+      </w:r>
       <w:hyperlink r:id="rId83">
         <w:r>
+          <w:rPr>
+            <w:lang w:val="sw_KE" w:bidi="sw_KE"/>
+          </w:rPr>
           <w:rPr>
             <w:color w:val="0000EE"/>
             <w:u w:val="single"/>
@@ -3950,9 +6369,16 @@
         <w:spacing w:line="240" w:lineRule="auto"/>
         <w:ind w:left="720"/>
       </w:pPr>
-      <w:r/>
+      <w:r>
+        <w:rPr>
+          <w:lang w:val="sw_KE" w:bidi="sw_KE"/>
+        </w:rPr>
+      </w:r>
       <w:hyperlink r:id="rId84">
         <w:r>
+          <w:rPr>
+            <w:lang w:val="sw_KE" w:bidi="sw_KE"/>
+          </w:rPr>
           <w:rPr>
             <w:color w:val="0000EE"/>
             <w:u w:val="single"/>
@@ -3967,9 +6393,16 @@
         <w:spacing w:line="240" w:lineRule="auto"/>
         <w:ind w:left="720"/>
       </w:pPr>
-      <w:r/>
+      <w:r>
+        <w:rPr>
+          <w:lang w:val="sw_KE" w:bidi="sw_KE"/>
+        </w:rPr>
+      </w:r>
       <w:hyperlink r:id="rId85">
         <w:r>
+          <w:rPr>
+            <w:lang w:val="sw_KE" w:bidi="sw_KE"/>
+          </w:rPr>
           <w:rPr>
             <w:color w:val="0000EE"/>
             <w:u w:val="single"/>
@@ -3984,9 +6417,16 @@
         <w:spacing w:line="240" w:lineRule="auto"/>
         <w:ind w:left="720"/>
       </w:pPr>
-      <w:r/>
+      <w:r>
+        <w:rPr>
+          <w:lang w:val="sw_KE" w:bidi="sw_KE"/>
+        </w:rPr>
+      </w:r>
       <w:hyperlink r:id="rId86">
         <w:r>
+          <w:rPr>
+            <w:lang w:val="sw_KE" w:bidi="sw_KE"/>
+          </w:rPr>
           <w:rPr>
             <w:color w:val="0000EE"/>
             <w:u w:val="single"/>
@@ -4001,9 +6441,16 @@
         <w:spacing w:line="240" w:lineRule="auto"/>
         <w:ind w:left="720"/>
       </w:pPr>
-      <w:r/>
+      <w:r>
+        <w:rPr>
+          <w:lang w:val="sw_KE" w:bidi="sw_KE"/>
+        </w:rPr>
+      </w:r>
       <w:hyperlink r:id="rId87">
         <w:r>
+          <w:rPr>
+            <w:lang w:val="sw_KE" w:bidi="sw_KE"/>
+          </w:rPr>
           <w:rPr>
             <w:color w:val="0000EE"/>
             <w:u w:val="single"/>
@@ -4018,9 +6465,16 @@
         <w:spacing w:line="240" w:lineRule="auto"/>
         <w:ind w:left="720"/>
       </w:pPr>
-      <w:r/>
+      <w:r>
+        <w:rPr>
+          <w:lang w:val="sw_KE" w:bidi="sw_KE"/>
+        </w:rPr>
+      </w:r>
       <w:hyperlink r:id="rId88">
         <w:r>
+          <w:rPr>
+            <w:lang w:val="sw_KE" w:bidi="sw_KE"/>
+          </w:rPr>
           <w:rPr>
             <w:color w:val="0000EE"/>
             <w:u w:val="single"/>
@@ -4035,9 +6489,16 @@
         <w:spacing w:line="240" w:lineRule="auto"/>
         <w:ind w:left="720"/>
       </w:pPr>
-      <w:r/>
+      <w:r>
+        <w:rPr>
+          <w:lang w:val="sw_KE" w:bidi="sw_KE"/>
+        </w:rPr>
+      </w:r>
       <w:hyperlink r:id="rId89">
         <w:r>
+          <w:rPr>
+            <w:lang w:val="sw_KE" w:bidi="sw_KE"/>
+          </w:rPr>
           <w:rPr>
             <w:color w:val="0000EE"/>
             <w:u w:val="single"/>
@@ -4052,9 +6513,16 @@
         <w:spacing w:line="240" w:lineRule="auto"/>
         <w:ind w:left="720"/>
       </w:pPr>
-      <w:r/>
+      <w:r>
+        <w:rPr>
+          <w:lang w:val="sw_KE" w:bidi="sw_KE"/>
+        </w:rPr>
+      </w:r>
       <w:hyperlink r:id="rId90">
         <w:r>
+          <w:rPr>
+            <w:lang w:val="sw_KE" w:bidi="sw_KE"/>
+          </w:rPr>
           <w:rPr>
             <w:color w:val="0000EE"/>
             <w:u w:val="single"/>
@@ -4069,9 +6537,16 @@
         <w:spacing w:line="240" w:lineRule="auto"/>
         <w:ind w:left="720"/>
       </w:pPr>
-      <w:r/>
+      <w:r>
+        <w:rPr>
+          <w:lang w:val="sw_KE" w:bidi="sw_KE"/>
+        </w:rPr>
+      </w:r>
       <w:hyperlink r:id="rId91">
         <w:r>
+          <w:rPr>
+            <w:lang w:val="sw_KE" w:bidi="sw_KE"/>
+          </w:rPr>
           <w:rPr>
             <w:color w:val="0000EE"/>
             <w:u w:val="single"/>
@@ -4086,9 +6561,16 @@
         <w:spacing w:line="240" w:lineRule="auto"/>
         <w:ind w:left="720"/>
       </w:pPr>
-      <w:r/>
+      <w:r>
+        <w:rPr>
+          <w:lang w:val="sw_KE" w:bidi="sw_KE"/>
+        </w:rPr>
+      </w:r>
       <w:hyperlink r:id="rId92">
         <w:r>
+          <w:rPr>
+            <w:lang w:val="sw_KE" w:bidi="sw_KE"/>
+          </w:rPr>
           <w:rPr>
             <w:color w:val="0000EE"/>
             <w:u w:val="single"/>
@@ -4102,6 +6584,9 @@
         <w:pStyle w:val="Heading3"/>
       </w:pPr>
       <w:r>
+        <w:rPr>
+          <w:lang w:val="sw_KE" w:bidi="sw_KE"/>
+        </w:rPr>
         <w:t>Mifano kutoka kwa hadithi za Biblia:</w:t>
       </w:r>
     </w:p>
@@ -4111,23 +6596,35 @@
         <w:spacing w:line="240" w:lineRule="auto"/>
         <w:ind w:left="720"/>
       </w:pPr>
-      <w:r/>
+      <w:r>
+        <w:rPr>
+          <w:lang w:val="sw_KE" w:bidi="sw_KE"/>
+        </w:rPr>
+      </w:r>
       <w:r>
         <w:rPr>
           <w:b/>
+          <w:lang w:val="sw_KE" w:bidi="sw_KE"/>
         </w:rPr>
         <w:t>8:15</w:t>
       </w:r>
       <w:r>
+        <w:rPr>
+          <w:lang w:val="sw_KE" w:bidi="sw_KE"/>
+        </w:rPr>
         <w:t xml:space="preserve"> Wazao wa wana kumi na wawili wakawa makabila kumi na mawili ya </w:t>
       </w:r>
       <w:r>
         <w:rPr>
           <w:b/>
+          <w:lang w:val="sw_KE" w:bidi="sw_KE"/>
         </w:rPr>
         <w:t>Israeli</w:t>
       </w:r>
       <w:r>
+        <w:rPr>
+          <w:lang w:val="sw_KE" w:bidi="sw_KE"/>
+        </w:rPr>
         <w:t>.</w:t>
       </w:r>
     </w:p>
@@ -4137,23 +6634,35 @@
         <w:spacing w:line="240" w:lineRule="auto"/>
         <w:ind w:left="720"/>
       </w:pPr>
-      <w:r/>
+      <w:r>
+        <w:rPr>
+          <w:lang w:val="sw_KE" w:bidi="sw_KE"/>
+        </w:rPr>
+      </w:r>
       <w:r>
         <w:rPr>
           <w:b/>
+          <w:lang w:val="sw_KE" w:bidi="sw_KE"/>
         </w:rPr>
         <w:t>9:3</w:t>
       </w:r>
       <w:r>
+        <w:rPr>
+          <w:lang w:val="sw_KE" w:bidi="sw_KE"/>
+        </w:rPr>
         <w:t xml:space="preserve"> Wamisri waliwalazimisha </w:t>
       </w:r>
       <w:r>
         <w:rPr>
           <w:b/>
+          <w:lang w:val="sw_KE" w:bidi="sw_KE"/>
         </w:rPr>
         <w:t>Waisraeli</w:t>
       </w:r>
       <w:r>
+        <w:rPr>
+          <w:lang w:val="sw_KE" w:bidi="sw_KE"/>
+        </w:rPr>
         <w:t xml:space="preserve"> kujenga majengo mengi na hata miji mizima.</w:t>
       </w:r>
     </w:p>
@@ -4163,23 +6672,35 @@
         <w:spacing w:line="240" w:lineRule="auto"/>
         <w:ind w:left="720"/>
       </w:pPr>
-      <w:r/>
+      <w:r>
+        <w:rPr>
+          <w:lang w:val="sw_KE" w:bidi="sw_KE"/>
+        </w:rPr>
+      </w:r>
       <w:r>
         <w:rPr>
           <w:b/>
+          <w:lang w:val="sw_KE" w:bidi="sw_KE"/>
         </w:rPr>
         <w:t>9:5</w:t>
       </w:r>
       <w:r>
+        <w:rPr>
+          <w:lang w:val="sw_KE" w:bidi="sw_KE"/>
+        </w:rPr>
         <w:t xml:space="preserve"> Mwanamke mmoja </w:t>
       </w:r>
       <w:r>
         <w:rPr>
           <w:b/>
+          <w:lang w:val="sw_KE" w:bidi="sw_KE"/>
         </w:rPr>
         <w:t>Mwisraeli</w:t>
       </w:r>
       <w:r>
+        <w:rPr>
+          <w:lang w:val="sw_KE" w:bidi="sw_KE"/>
+        </w:rPr>
         <w:t xml:space="preserve"> alijifungua mtoto wa kiume.</w:t>
       </w:r>
     </w:p>
@@ -4189,23 +6710,35 @@
         <w:spacing w:line="240" w:lineRule="auto"/>
         <w:ind w:left="720"/>
       </w:pPr>
-      <w:r/>
+      <w:r>
+        <w:rPr>
+          <w:lang w:val="sw_KE" w:bidi="sw_KE"/>
+        </w:rPr>
+      </w:r>
       <w:r>
         <w:rPr>
           <w:b/>
+          <w:lang w:val="sw_KE" w:bidi="sw_KE"/>
         </w:rPr>
         <w:t>10:1</w:t>
       </w:r>
       <w:r>
+        <w:rPr>
+          <w:lang w:val="sw_KE" w:bidi="sw_KE"/>
+        </w:rPr>
         <w:t xml:space="preserve"> Walisema, “Hivi ndivyo Mungu wa </w:t>
       </w:r>
       <w:r>
         <w:rPr>
           <w:b/>
+          <w:lang w:val="sw_KE" w:bidi="sw_KE"/>
         </w:rPr>
         <w:t>Israeli</w:t>
       </w:r>
       <w:r>
+        <w:rPr>
+          <w:lang w:val="sw_KE" w:bidi="sw_KE"/>
+        </w:rPr>
         <w:t xml:space="preserve"> anavyosema, ‘Waachie watu wangu waende!’”</w:t>
       </w:r>
     </w:p>
@@ -4215,14 +6748,22 @@
         <w:spacing w:line="240" w:lineRule="auto"/>
         <w:ind w:left="720"/>
       </w:pPr>
-      <w:r/>
+      <w:r>
+        <w:rPr>
+          <w:lang w:val="sw_KE" w:bidi="sw_KE"/>
+        </w:rPr>
+      </w:r>
       <w:r>
         <w:rPr>
           <w:b/>
+          <w:lang w:val="sw_KE" w:bidi="sw_KE"/>
         </w:rPr>
         <w:t>14:12</w:t>
       </w:r>
       <w:r>
+        <w:rPr>
+          <w:lang w:val="sw_KE" w:bidi="sw_KE"/>
+        </w:rPr>
         <w:t xml:space="preserve"> Lakini licha ya haya yote, watu wa __Israeli __ walilalamika na kunung'unika dhidi ya Mungu na dhidi ya Mose.</w:t>
       </w:r>
     </w:p>
@@ -4232,23 +6773,35 @@
         <w:spacing w:line="240" w:lineRule="auto"/>
         <w:ind w:left="720"/>
       </w:pPr>
-      <w:r/>
+      <w:r>
+        <w:rPr>
+          <w:lang w:val="sw_KE" w:bidi="sw_KE"/>
+        </w:rPr>
+      </w:r>
       <w:r>
         <w:rPr>
           <w:b/>
+          <w:lang w:val="sw_KE" w:bidi="sw_KE"/>
         </w:rPr>
         <w:t>15:9</w:t>
       </w:r>
       <w:r>
+        <w:rPr>
+          <w:lang w:val="sw_KE" w:bidi="sw_KE"/>
+        </w:rPr>
         <w:t xml:space="preserve"> Mungu alipigania </w:t>
       </w:r>
       <w:r>
         <w:rPr>
           <w:b/>
+          <w:lang w:val="sw_KE" w:bidi="sw_KE"/>
         </w:rPr>
         <w:t>Israeli</w:t>
       </w:r>
       <w:r>
+        <w:rPr>
+          <w:lang w:val="sw_KE" w:bidi="sw_KE"/>
+        </w:rPr>
         <w:t xml:space="preserve"> siku hiyo. Aliwafanya Waamori kuchanganyikiwa na alituma mawe makubwa ya mvua ya mawe yaliyowaua Waamori wengi.</w:t>
       </w:r>
     </w:p>
@@ -4258,23 +6811,35 @@
         <w:spacing w:line="240" w:lineRule="auto"/>
         <w:ind w:left="720"/>
       </w:pPr>
-      <w:r/>
+      <w:r>
+        <w:rPr>
+          <w:lang w:val="sw_KE" w:bidi="sw_KE"/>
+        </w:rPr>
+      </w:r>
       <w:r>
         <w:rPr>
           <w:b/>
+          <w:lang w:val="sw_KE" w:bidi="sw_KE"/>
         </w:rPr>
         <w:t>15:12</w:t>
       </w:r>
       <w:r>
+        <w:rPr>
+          <w:lang w:val="sw_KE" w:bidi="sw_KE"/>
+        </w:rPr>
         <w:t xml:space="preserve"> Baada ya vita hii, Mungu alitoa kila kabila la __Israeli __ sehemu yake ya Nchi ya Ahadi. Kisha Mungu akawapa </w:t>
       </w:r>
       <w:r>
         <w:rPr>
           <w:b/>
+          <w:lang w:val="sw_KE" w:bidi="sw_KE"/>
         </w:rPr>
         <w:t>Waisraeli</w:t>
       </w:r>
       <w:r>
+        <w:rPr>
+          <w:lang w:val="sw_KE" w:bidi="sw_KE"/>
+        </w:rPr>
         <w:t xml:space="preserve"> amani katika mipaka yao yote.</w:t>
       </w:r>
     </w:p>
@@ -4284,14 +6849,22 @@
         <w:spacing w:line="240" w:lineRule="auto"/>
         <w:ind w:left="720"/>
       </w:pPr>
-      <w:r/>
+      <w:r>
+        <w:rPr>
+          <w:lang w:val="sw_KE" w:bidi="sw_KE"/>
+        </w:rPr>
+      </w:r>
       <w:r>
         <w:rPr>
           <w:b/>
+          <w:lang w:val="sw_KE" w:bidi="sw_KE"/>
         </w:rPr>
         <w:t>16:16</w:t>
       </w:r>
       <w:r>
+        <w:rPr>
+          <w:lang w:val="sw_KE" w:bidi="sw_KE"/>
+        </w:rPr>
         <w:t xml:space="preserve"> Kwa hiyo Mungu aliadhibu __Israeli __ tena kwa kuabudu sanamu.</w:t>
       </w:r>
     </w:p>
@@ -4301,23 +6874,35 @@
         <w:spacing w:line="240" w:lineRule="auto"/>
         <w:ind w:left="720"/>
       </w:pPr>
-      <w:r/>
+      <w:r>
+        <w:rPr>
+          <w:lang w:val="sw_KE" w:bidi="sw_KE"/>
+        </w:rPr>
+      </w:r>
       <w:r>
         <w:rPr>
           <w:b/>
+          <w:lang w:val="sw_KE" w:bidi="sw_KE"/>
         </w:rPr>
         <w:t>43:6</w:t>
       </w:r>
       <w:r>
+        <w:rPr>
+          <w:lang w:val="sw_KE" w:bidi="sw_KE"/>
+        </w:rPr>
         <w:t xml:space="preserve"> “Enyi watu wa </w:t>
       </w:r>
       <w:r>
         <w:rPr>
           <w:b/>
+          <w:lang w:val="sw_KE" w:bidi="sw_KE"/>
         </w:rPr>
         <w:t>Israeli</w:t>
       </w:r>
       <w:r>
+        <w:rPr>
+          <w:lang w:val="sw_KE" w:bidi="sw_KE"/>
+        </w:rPr>
         <w:t>, Yesu alikuwa mtu aliyefanya ishara na maajabu mengi kwa nguvu za Mungu, kama mlivyoona na tayari mnajua.”</w:t>
       </w:r>
     </w:p>
@@ -4326,6 +6911,9 @@
         <w:pStyle w:val="Heading3"/>
       </w:pPr>
       <w:r>
+        <w:rPr>
+          <w:lang w:val="sw_KE" w:bidi="sw_KE"/>
+        </w:rPr>
         <w:t>Data ya Neno:</w:t>
       </w:r>
     </w:p>
@@ -4335,36 +6923,74 @@
         <w:spacing w:line="240" w:lineRule="auto"/>
         <w:ind w:left="720"/>
       </w:pPr>
-      <w:r/>
-      <w:r>
+      <w:r>
+        <w:rPr>
+          <w:lang w:val="sw_KE" w:bidi="sw_KE"/>
+        </w:rPr>
+      </w:r>
+      <w:r>
+        <w:rPr>
+          <w:lang w:val="sw_KE" w:bidi="sw_KE"/>
+        </w:rPr>
         <w:t>Strong's: H3478, H3479, H3481, H3482, G09350, G24740, G24750</w:t>
       </w:r>
-      <w:r/>
-      <w:r/>
-    </w:p>
-    <w:p>
-      <w:r/>
+      <w:r>
+        <w:rPr>
+          <w:lang w:val="sw_KE" w:bidi="sw_KE"/>
+        </w:rPr>
+      </w:r>
+      <w:r>
+        <w:rPr>
+          <w:lang w:val="sw_KE" w:bidi="sw_KE"/>
+        </w:rPr>
+      </w:r>
+    </w:p>
+    <w:p>
+      <w:pPr/>
+      <w:r>
+        <w:rPr>
+          <w:lang w:val="sw_KE" w:bidi="sw_KE"/>
+        </w:rPr>
+      </w:r>
     </w:p>
     <w:p>
       <w:pPr>
         <w:pStyle w:val="Heading2"/>
       </w:pPr>
       <w:r>
+        <w:rPr>
+          <w:lang w:val="sw_KE" w:bidi="sw_KE"/>
+        </w:rPr>
         <w:t>Ita-Sema Kwa Sauti Kubwa</w:t>
       </w:r>
-      <w:r/>
+      <w:r>
+        <w:rPr>
+          <w:lang w:val="sw_KE" w:bidi="sw_KE"/>
+        </w:rPr>
+      </w:r>
     </w:p>
     <w:p>
       <w:pPr>
         <w:pStyle w:val="Heading3"/>
       </w:pPr>
       <w:r>
+        <w:rPr>
+          <w:lang w:val="sw_KE" w:bidi="sw_KE"/>
+        </w:rPr>
         <w:t>Ufafanuzi:</w:t>
       </w:r>
     </w:p>
     <w:p>
-      <w:r/>
-      <w:r>
+      <w:pPr/>
+      <w:r>
+        <w:rPr>
+          <w:lang w:val="sw_KE" w:bidi="sw_KE"/>
+        </w:rPr>
+      </w:r>
+      <w:r>
+        <w:rPr>
+          <w:lang w:val="sw_KE" w:bidi="sw_KE"/>
+        </w:rPr>
         <w:t>Maneno "ita" na "ita kwa sauti kubwa," katika muktadha huu, yanamaanisha kuzungumza kwa sauti ya juu.</w:t>
       </w:r>
     </w:p>
@@ -4374,8 +7000,15 @@
         <w:spacing w:line="240" w:lineRule="auto"/>
         <w:ind w:left="720"/>
       </w:pPr>
-      <w:r/>
-      <w:r>
+      <w:r>
+        <w:rPr>
+          <w:lang w:val="sw_KE" w:bidi="sw_KE"/>
+        </w:rPr>
+      </w:r>
+      <w:r>
+        <w:rPr>
+          <w:lang w:val="sw_KE" w:bidi="sw_KE"/>
+        </w:rPr>
         <w:t>Kumwita mtu kunamaanisha kupiga kelele, kutangaza, au kuzungumza kwa sauti kubwa. Pia inaweza kumaanisha kumwomba mtu msaada, hasa Mungu.</w:t>
       </w:r>
     </w:p>
@@ -4385,8 +7018,15 @@
         <w:spacing w:line="240" w:lineRule="auto"/>
         <w:ind w:left="720"/>
       </w:pPr>
-      <w:r/>
-      <w:r>
+      <w:r>
+        <w:rPr>
+          <w:lang w:val="sw_KE" w:bidi="sw_KE"/>
+        </w:rPr>
+      </w:r>
+      <w:r>
+        <w:rPr>
+          <w:lang w:val="sw_KE" w:bidi="sw_KE"/>
+        </w:rPr>
         <w:t>Kwenye baadhi ya muktadha, maneno "ita" na "ita nje" yanamaanisha kuomba msaada kwa sauti ya juu.</w:t>
       </w:r>
     </w:p>
@@ -4395,6 +7035,9 @@
         <w:pStyle w:val="Heading3"/>
       </w:pPr>
       <w:r>
+        <w:rPr>
+          <w:lang w:val="sw_KE" w:bidi="sw_KE"/>
+        </w:rPr>
         <w:t>Mapendekezo ya Tafsiri:</w:t>
       </w:r>
     </w:p>
@@ -4404,8 +7047,15 @@
         <w:spacing w:line="240" w:lineRule="auto"/>
         <w:ind w:left="720"/>
       </w:pPr>
-      <w:r/>
-      <w:r>
+      <w:r>
+        <w:rPr>
+          <w:lang w:val="sw_KE" w:bidi="sw_KE"/>
+        </w:rPr>
+      </w:r>
+      <w:r>
+        <w:rPr>
+          <w:lang w:val="sw_KE" w:bidi="sw_KE"/>
+        </w:rPr>
         <w:t>Usemi "kukuita" unaweza kutafsiriwa kama "kuomba msaada" au "kuitwa kwa dharura."</w:t>
       </w:r>
     </w:p>
@@ -4415,8 +7065,15 @@
         <w:spacing w:line="240" w:lineRule="auto"/>
         <w:ind w:left="720"/>
       </w:pPr>
-      <w:r/>
-      <w:r>
+      <w:r>
+        <w:rPr>
+          <w:lang w:val="sw_KE" w:bidi="sw_KE"/>
+        </w:rPr>
+      </w:r>
+      <w:r>
+        <w:rPr>
+          <w:lang w:val="sw_KE" w:bidi="sw_KE"/>
+        </w:rPr>
         <w:t>Wakati Biblia inasema kwamba Mungu ametuita kuwa watumishi wake, hii inaweza kufasiriwa kama "alituchagua kwa makusudi" au "alituteua" kuwa watumishi wake.</w:t>
       </w:r>
     </w:p>
@@ -4426,8 +7083,15 @@
         <w:spacing w:line="240" w:lineRule="auto"/>
         <w:ind w:left="720"/>
       </w:pPr>
-      <w:r/>
-      <w:r>
+      <w:r>
+        <w:rPr>
+          <w:lang w:val="sw_KE" w:bidi="sw_KE"/>
+        </w:rPr>
+      </w:r>
+      <w:r>
+        <w:rPr>
+          <w:lang w:val="sw_KE" w:bidi="sw_KE"/>
+        </w:rPr>
         <w:t>“Lazima umwite kwa jina lake” pia inaweza kutafsiriwa kama “lazima umpe jina.”</w:t>
       </w:r>
     </w:p>
@@ -4437,8 +7101,15 @@
         <w:spacing w:line="240" w:lineRule="auto"/>
         <w:ind w:left="720"/>
       </w:pPr>
-      <w:r/>
-      <w:r>
+      <w:r>
+        <w:rPr>
+          <w:lang w:val="sw_KE" w:bidi="sw_KE"/>
+        </w:rPr>
+      </w:r>
+      <w:r>
+        <w:rPr>
+          <w:lang w:val="sw_KE" w:bidi="sw_KE"/>
+        </w:rPr>
         <w:t>“Jina lake linaitwa” linaweza pia kutafsiriwa kama “jina lake ni” au “anaitwa.”</w:t>
       </w:r>
     </w:p>
@@ -4448,8 +7119,15 @@
         <w:spacing w:line="240" w:lineRule="auto"/>
         <w:ind w:left="720"/>
       </w:pPr>
-      <w:r/>
-      <w:r>
+      <w:r>
+        <w:rPr>
+          <w:lang w:val="sw_KE" w:bidi="sw_KE"/>
+        </w:rPr>
+      </w:r>
+      <w:r>
+        <w:rPr>
+          <w:lang w:val="sw_KE" w:bidi="sw_KE"/>
+        </w:rPr>
         <w:t>“Kuita” inaweza kumaanisha "sema kwa sauti kubwa" au "piga kelele." Hakikisha tafsiri hii haisikiki kama mtu mwenye hasira.</w:t>
       </w:r>
     </w:p>
@@ -4459,8 +7137,15 @@
         <w:spacing w:line="240" w:lineRule="auto"/>
         <w:ind w:left="720"/>
       </w:pPr>
-      <w:r/>
-      <w:r>
+      <w:r>
+        <w:rPr>
+          <w:lang w:val="sw_KE" w:bidi="sw_KE"/>
+        </w:rPr>
+      </w:r>
+      <w:r>
+        <w:rPr>
+          <w:lang w:val="sw_KE" w:bidi="sw_KE"/>
+        </w:rPr>
         <w:t>Usemi "wito wako" unaweza kutafsiriwa kama "kusudi lako" au "kusudi la Mungu kwako" au "kazi maalum ambayo Mungu amekupangia."</w:t>
       </w:r>
     </w:p>
@@ -4470,8 +7155,15 @@
         <w:spacing w:line="240" w:lineRule="auto"/>
         <w:ind w:left="720"/>
       </w:pPr>
-      <w:r/>
-      <w:r>
+      <w:r>
+        <w:rPr>
+          <w:lang w:val="sw_KE" w:bidi="sw_KE"/>
+        </w:rPr>
+      </w:r>
+      <w:r>
+        <w:rPr>
+          <w:lang w:val="sw_KE" w:bidi="sw_KE"/>
+        </w:rPr>
         <w:t>Kuita "jina la Bwana" kunaweza kufasiriwa kama "tafuta Bwana na kumtegemea" au "mtumaini Bwana na kumtii."</w:t>
       </w:r>
     </w:p>
@@ -4481,8 +7173,15 @@
         <w:spacing w:line="240" w:lineRule="auto"/>
         <w:ind w:left="720"/>
       </w:pPr>
-      <w:r/>
-      <w:r>
+      <w:r>
+        <w:rPr>
+          <w:lang w:val="sw_KE" w:bidi="sw_KE"/>
+        </w:rPr>
+      </w:r>
+      <w:r>
+        <w:rPr>
+          <w:lang w:val="sw_KE" w:bidi="sw_KE"/>
+        </w:rPr>
         <w:t>Kusema "kuitisha" kitu kunaweza kutafsiriwa kama "kudai," "kuomba," au "kuamuru."</w:t>
       </w:r>
     </w:p>
@@ -4492,8 +7191,15 @@
         <w:spacing w:line="240" w:lineRule="auto"/>
         <w:ind w:left="720"/>
       </w:pPr>
-      <w:r/>
-      <w:r>
+      <w:r>
+        <w:rPr>
+          <w:lang w:val="sw_KE" w:bidi="sw_KE"/>
+        </w:rPr>
+      </w:r>
+      <w:r>
+        <w:rPr>
+          <w:lang w:val="sw_KE" w:bidi="sw_KE"/>
+        </w:rPr>
         <w:t>Usemi "umeitwa kwa jina langu" unaweza kutafsiriwa kama "nimekupa jina langu ili kuonyesha kuwa wewe ni wangu."</w:t>
       </w:r>
     </w:p>
@@ -4503,38 +7209,77 @@
         <w:spacing w:line="240" w:lineRule="auto"/>
         <w:ind w:left="720"/>
       </w:pPr>
-      <w:r/>
-      <w:r>
+      <w:r>
+        <w:rPr>
+          <w:lang w:val="sw_KE" w:bidi="sw_KE"/>
+        </w:rPr>
+      </w:r>
+      <w:r>
+        <w:rPr>
+          <w:lang w:val="sw_KE" w:bidi="sw_KE"/>
+        </w:rPr>
         <w:t>Wakati Mungu anasema, “Nimekuita kwa jina,” hii inaweza kufasiriwa kama “Ninakujua na nimekuteua.”</w:t>
       </w:r>
     </w:p>
     <w:p>
-      <w:r/>
-      <w:r>
+      <w:pPr/>
+      <w:r>
+        <w:rPr>
+          <w:lang w:val="sw_KE" w:bidi="sw_KE"/>
+        </w:rPr>
+      </w:r>
+      <w:r>
+        <w:rPr>
+          <w:lang w:val="sw_KE" w:bidi="sw_KE"/>
+        </w:rPr>
         <w:t xml:space="preserve">(Tazama pia: </w:t>
       </w:r>
       <w:r>
+        <w:rPr>
+          <w:lang w:val="sw_KE" w:bidi="sw_KE"/>
+        </w:rPr>
         <w:t>omba</w:t>
       </w:r>
       <w:r>
+        <w:rPr>
+          <w:lang w:val="sw_KE" w:bidi="sw_KE"/>
+        </w:rPr>
         <w:t xml:space="preserve">, </w:t>
       </w:r>
       <w:r>
+        <w:rPr>
+          <w:lang w:val="sw_KE" w:bidi="sw_KE"/>
+        </w:rPr>
         <w:t>lia</w:t>
       </w:r>
       <w:r>
+        <w:rPr>
+          <w:lang w:val="sw_KE" w:bidi="sw_KE"/>
+        </w:rPr>
         <w:t xml:space="preserve">, </w:t>
       </w:r>
       <w:r>
+        <w:rPr>
+          <w:lang w:val="sw_KE" w:bidi="sw_KE"/>
+        </w:rPr>
         <w:t>kuitwa ili kuwaita</w:t>
       </w:r>
       <w:r>
+        <w:rPr>
+          <w:lang w:val="sw_KE" w:bidi="sw_KE"/>
+        </w:rPr>
         <w:t xml:space="preserve">, </w:t>
       </w:r>
       <w:r>
+        <w:rPr>
+          <w:lang w:val="sw_KE" w:bidi="sw_KE"/>
+        </w:rPr>
         <w:t>ita jina</w:t>
       </w:r>
       <w:r>
+        <w:rPr>
+          <w:lang w:val="sw_KE" w:bidi="sw_KE"/>
+        </w:rPr>
         <w:t>)</w:t>
       </w:r>
     </w:p>
@@ -4543,6 +7288,9 @@
         <w:pStyle w:val="Heading3"/>
       </w:pPr>
       <w:r>
+        <w:rPr>
+          <w:lang w:val="sw_KE" w:bidi="sw_KE"/>
+        </w:rPr>
         <w:t>Marejeleo ya Biblia:</w:t>
       </w:r>
     </w:p>
@@ -4551,6 +7299,9 @@
         <w:pStyle w:val="Heading3"/>
       </w:pPr>
       <w:r>
+        <w:rPr>
+          <w:lang w:val="sw_KE" w:bidi="sw_KE"/>
+        </w:rPr>
         <w:t>Data ya Neno:</w:t>
       </w:r>
     </w:p>
@@ -4560,12 +7311,27 @@
         <w:spacing w:line="240" w:lineRule="auto"/>
         <w:ind w:left="720"/>
       </w:pPr>
-      <w:r/>
-      <w:r>
+      <w:r>
+        <w:rPr>
+          <w:lang w:val="sw_KE" w:bidi="sw_KE"/>
+        </w:rPr>
+      </w:r>
+      <w:r>
+        <w:rPr>
+          <w:lang w:val="sw_KE" w:bidi="sw_KE"/>
+        </w:rPr>
         <w:t>Strong's: H0559, H2199, H4744, H6817, H7121, H7123, H7769, H7773, G01540, G03630, G14580, G15280, G19410, G19510, G20280, G20460, G25640, G28210, G28220, G28400, G29190, G30040, G31060, G33330, G33430, G36030, G36860, G36870, G43160, G43410, G43770, G47790, G48670, G54550, G55370, G55810</w:t>
       </w:r>
-      <w:r/>
-      <w:r/>
+      <w:r>
+        <w:rPr>
+          <w:lang w:val="sw_KE" w:bidi="sw_KE"/>
+        </w:rPr>
+      </w:r>
+      <w:r>
+        <w:rPr>
+          <w:lang w:val="sw_KE" w:bidi="sw_KE"/>
+        </w:rPr>
+      </w:r>
     </w:p>
     <w:sectPr>
       <w:footnotePr>
@@ -6467,7 +9233,7 @@
     <w:rPrDefault>
       <w:rPr>
         <w:rFonts w:ascii="Times New Roman" w:eastAsia="Times New Roman" w:hAnsi="Times New Roman" w:cs="Times New Roman"/>
-        <w:lang w:val="en-US" w:eastAsia="en-US" w:bidi="ar-SA"/>
+        <w:lang w:val="sw_KE" w:eastAsia="en-US" w:bidi="ar-SA"/>
       </w:rPr>
     </w:rPrDefault>
     <w:pPrDefault/>

--- a/swh/docx/010.content.docx
+++ b/swh/docx/010.content.docx
@@ -28,22 +28,6 @@
       </w:r>
     </w:p>
     <w:p>
-      <w:pPr>
-        <w:pStyle w:val="Heading2"/>
-      </w:pPr>
-      <w:r>
-        <w:rPr>
-          <w:lang w:val="sw_KE" w:bidi="sw_KE"/>
-        </w:rPr>
-        <w:t>License Information</w:t>
-      </w:r>
-      <w:r>
-        <w:rPr>
-          <w:lang w:val="sw_KE" w:bidi="sw_KE"/>
-        </w:rPr>
-      </w:r>
-    </w:p>
-    <w:p>
       <w:pPr/>
       <w:r>
         <w:rPr>
@@ -55,86 +39,37 @@
           <w:b/>
           <w:lang w:val="sw_KE" w:bidi="sw_KE"/>
         </w:rPr>
-        <w:t>Termini muhimu (unfoldingWord)</w:t>
-      </w:r>
-      <w:r>
-        <w:rPr>
-          <w:lang w:val="sw_KE" w:bidi="sw_KE"/>
-        </w:rPr>
-        <w:t xml:space="preserve"> (Swahili) is based on</w:t>
-      </w:r>
-      <w:r>
-        <w:rPr>
-          <w:lang w:val="sw_KE" w:bidi="sw_KE"/>
-        </w:rPr>
-        <w:t xml:space="preserve">: </w:t>
-      </w:r>
-      <w:r>
-        <w:rPr>
-          <w:lang w:val="sw_KE" w:bidi="sw_KE"/>
-        </w:rPr>
         <w:t>unfoldingWord® Translation Words</w:t>
       </w:r>
       <w:r>
         <w:rPr>
           <w:lang w:val="sw_KE" w:bidi="sw_KE"/>
         </w:rPr>
-        <w:t xml:space="preserve">, </w:t>
-      </w:r>
-      <w:hyperlink r:id="rId13">
-        <w:r>
-          <w:rPr>
-            <w:lang w:val="sw_KE" w:bidi="sw_KE"/>
-          </w:rPr>
-          <w:rPr>
-            <w:color w:val="0000EE"/>
-            <w:u w:val="single"/>
-          </w:rPr>
-          <w:t>unfoldingWord</w:t>
-        </w:r>
-      </w:hyperlink>
-      <w:r>
-        <w:rPr>
-          <w:lang w:val="sw_KE" w:bidi="sw_KE"/>
-        </w:rPr>
-        <w:t xml:space="preserve">, 2022, which is licensed under a </w:t>
-      </w:r>
-      <w:hyperlink r:id="rId14">
-        <w:r>
-          <w:rPr>
-            <w:lang w:val="sw_KE" w:bidi="sw_KE"/>
-          </w:rPr>
-          <w:rPr>
-            <w:color w:val="0000EE"/>
-            <w:u w:val="single"/>
-          </w:rPr>
-          <w:t>CC BY-SA 4.0 license</w:t>
-        </w:r>
-      </w:hyperlink>
-      <w:r>
-        <w:rPr>
-          <w:lang w:val="sw_KE" w:bidi="sw_KE"/>
-        </w:rPr>
-        <w:t>.</w:t>
-      </w:r>
-      <w:r>
-        <w:rPr>
-          <w:lang w:val="sw_KE" w:bidi="sw_KE"/>
-        </w:rPr>
-      </w:r>
-    </w:p>
-    <w:p>
-      <w:pPr/>
-      <w:r>
-        <w:rPr>
-          <w:lang w:val="sw_KE" w:bidi="sw_KE"/>
-        </w:rPr>
-      </w:r>
-      <w:r>
-        <w:rPr>
-          <w:lang w:val="sw_KE" w:bidi="sw_KE"/>
-        </w:rPr>
-        <w:t>This PDF version is provided under the same license.</w:t>
+        <w:t xml:space="preserve"> © 2022 unfoldingWord. Released under CC BY-SA 4.0 license. </w:t>
+      </w:r>
+      <w:r>
+        <w:rPr>
+          <w:lang w:val="sw_KE" w:bidi="sw_KE"/>
+        </w:rPr>
+        <w:t>unfoldingWord® Translation Words</w:t>
+      </w:r>
+      <w:r>
+        <w:rPr>
+          <w:lang w:val="sw_KE" w:bidi="sw_KE"/>
+        </w:rPr>
+        <w:t xml:space="preserve"> has been adapted in the following languages: Tok Pisin, Arabic (عربي), French (Français), Hindi (हिंदी), Indonesian (Bahasa Indonesia), Portuguese (Português), Russian (Русский), Spanish (Español), Swahili (Kiswahili), and Simplified Chinese (简体中文) from </w:t>
+      </w:r>
+      <w:r>
+        <w:rPr>
+          <w:lang w:val="sw_KE" w:bidi="sw_KE"/>
+        </w:rPr>
+        <w:t>unfoldingWord® Translation Words</w:t>
+      </w:r>
+      <w:r>
+        <w:rPr>
+          <w:lang w:val="sw_KE" w:bidi="sw_KE"/>
+        </w:rPr>
+        <w:t xml:space="preserve"> © 2022 unfoldingWord. Released under CC BY-SA 4.0 license by Mission Mutual</w:t>
       </w:r>
       <w:r>
         <w:rPr>
@@ -448,7 +383,7 @@
           <w:lang w:val="sw_KE" w:bidi="sw_KE"/>
         </w:rPr>
       </w:r>
-      <w:hyperlink r:id="rId15">
+      <w:hyperlink r:id="rId13">
         <w:r>
           <w:rPr>
             <w:lang w:val="sw_KE" w:bidi="sw_KE"/>
@@ -472,7 +407,7 @@
           <w:lang w:val="sw_KE" w:bidi="sw_KE"/>
         </w:rPr>
       </w:r>
-      <w:hyperlink r:id="rId16">
+      <w:hyperlink r:id="rId14">
         <w:r>
           <w:rPr>
             <w:lang w:val="sw_KE" w:bidi="sw_KE"/>
@@ -496,7 +431,7 @@
           <w:lang w:val="sw_KE" w:bidi="sw_KE"/>
         </w:rPr>
       </w:r>
-      <w:hyperlink r:id="rId17">
+      <w:hyperlink r:id="rId15">
         <w:r>
           <w:rPr>
             <w:lang w:val="sw_KE" w:bidi="sw_KE"/>
@@ -520,7 +455,7 @@
           <w:lang w:val="sw_KE" w:bidi="sw_KE"/>
         </w:rPr>
       </w:r>
-      <w:hyperlink r:id="rId18">
+      <w:hyperlink r:id="rId16">
         <w:r>
           <w:rPr>
             <w:lang w:val="sw_KE" w:bidi="sw_KE"/>
@@ -765,7 +700,7 @@
           <w:lang w:val="sw_KE" w:bidi="sw_KE"/>
         </w:rPr>
       </w:r>
-      <w:hyperlink r:id="rId19">
+      <w:hyperlink r:id="rId17">
         <w:r>
           <w:rPr>
             <w:lang w:val="sw_KE" w:bidi="sw_KE"/>
@@ -789,7 +724,7 @@
           <w:lang w:val="sw_KE" w:bidi="sw_KE"/>
         </w:rPr>
       </w:r>
-      <w:hyperlink r:id="rId20">
+      <w:hyperlink r:id="rId18">
         <w:r>
           <w:rPr>
             <w:lang w:val="sw_KE" w:bidi="sw_KE"/>
@@ -813,7 +748,7 @@
           <w:lang w:val="sw_KE" w:bidi="sw_KE"/>
         </w:rPr>
       </w:r>
-      <w:hyperlink r:id="rId21">
+      <w:hyperlink r:id="rId19">
         <w:r>
           <w:rPr>
             <w:lang w:val="sw_KE" w:bidi="sw_KE"/>
@@ -837,7 +772,7 @@
           <w:lang w:val="sw_KE" w:bidi="sw_KE"/>
         </w:rPr>
       </w:r>
-      <w:hyperlink r:id="rId22">
+      <w:hyperlink r:id="rId20">
         <w:r>
           <w:rPr>
             <w:lang w:val="sw_KE" w:bidi="sw_KE"/>
@@ -861,7 +796,7 @@
           <w:lang w:val="sw_KE" w:bidi="sw_KE"/>
         </w:rPr>
       </w:r>
-      <w:hyperlink r:id="rId23">
+      <w:hyperlink r:id="rId21">
         <w:r>
           <w:rPr>
             <w:lang w:val="sw_KE" w:bidi="sw_KE"/>
@@ -1111,7 +1046,7 @@
           <w:lang w:val="sw_KE" w:bidi="sw_KE"/>
         </w:rPr>
       </w:r>
-      <w:hyperlink r:id="rId24">
+      <w:hyperlink r:id="rId22">
         <w:r>
           <w:rPr>
             <w:lang w:val="sw_KE" w:bidi="sw_KE"/>
@@ -1136,7 +1071,7 @@
         </w:rPr>
         <w:br/>
       </w:r>
-      <w:hyperlink r:id="rId25">
+      <w:hyperlink r:id="rId23">
         <w:r>
           <w:rPr>
             <w:lang w:val="sw_KE" w:bidi="sw_KE"/>
@@ -1148,7 +1083,7 @@
           <w:t>Yeremia 4:13</w:t>
         </w:r>
       </w:hyperlink>
-      <w:hyperlink r:id="rId26">
+      <w:hyperlink r:id="rId24">
         <w:r>
           <w:rPr>
             <w:lang w:val="sw_KE" w:bidi="sw_KE"/>
@@ -1172,7 +1107,7 @@
           <w:lang w:val="sw_KE" w:bidi="sw_KE"/>
         </w:rPr>
       </w:r>
-      <w:hyperlink r:id="rId27">
+      <w:hyperlink r:id="rId25">
         <w:r>
           <w:rPr>
             <w:lang w:val="sw_KE" w:bidi="sw_KE"/>
@@ -1530,7 +1465,7 @@
           <w:lang w:val="sw_KE" w:bidi="sw_KE"/>
         </w:rPr>
       </w:r>
-      <w:hyperlink r:id="rId28">
+      <w:hyperlink r:id="rId26">
         <w:r>
           <w:rPr>
             <w:lang w:val="sw_KE" w:bidi="sw_KE"/>
@@ -1560,7 +1495,7 @@
           <w:lang w:val="sw_KE" w:bidi="sw_KE"/>
         </w:rPr>
       </w:r>
-      <w:hyperlink r:id="rId29">
+      <w:hyperlink r:id="rId27">
         <w:r>
           <w:rPr>
             <w:lang w:val="sw_KE" w:bidi="sw_KE"/>
@@ -1584,7 +1519,7 @@
           <w:lang w:val="sw_KE" w:bidi="sw_KE"/>
         </w:rPr>
       </w:r>
-      <w:hyperlink r:id="rId30">
+      <w:hyperlink r:id="rId28">
         <w:r>
           <w:rPr>
             <w:lang w:val="sw_KE" w:bidi="sw_KE"/>
@@ -1608,7 +1543,7 @@
           <w:lang w:val="sw_KE" w:bidi="sw_KE"/>
         </w:rPr>
       </w:r>
-      <w:hyperlink r:id="rId31">
+      <w:hyperlink r:id="rId29">
         <w:r>
           <w:rPr>
             <w:lang w:val="sw_KE" w:bidi="sw_KE"/>
@@ -2105,7 +2040,7 @@
           <w:lang w:val="sw_KE" w:bidi="sw_KE"/>
         </w:rPr>
       </w:r>
-      <w:hyperlink r:id="rId32">
+      <w:hyperlink r:id="rId30">
         <w:r>
           <w:rPr>
             <w:lang w:val="sw_KE" w:bidi="sw_KE"/>
@@ -2129,7 +2064,7 @@
           <w:lang w:val="sw_KE" w:bidi="sw_KE"/>
         </w:rPr>
       </w:r>
-      <w:hyperlink r:id="rId33">
+      <w:hyperlink r:id="rId31">
         <w:r>
           <w:rPr>
             <w:lang w:val="sw_KE" w:bidi="sw_KE"/>
@@ -2159,7 +2094,7 @@
           <w:lang w:val="sw_KE" w:bidi="sw_KE"/>
         </w:rPr>
       </w:r>
-      <w:hyperlink r:id="rId34">
+      <w:hyperlink r:id="rId32">
         <w:r>
           <w:rPr>
             <w:lang w:val="sw_KE" w:bidi="sw_KE"/>
@@ -2183,7 +2118,7 @@
           <w:lang w:val="sw_KE" w:bidi="sw_KE"/>
         </w:rPr>
       </w:r>
-      <w:hyperlink r:id="rId35">
+      <w:hyperlink r:id="rId33">
         <w:r>
           <w:rPr>
             <w:lang w:val="sw_KE" w:bidi="sw_KE"/>
@@ -2207,7 +2142,7 @@
           <w:lang w:val="sw_KE" w:bidi="sw_KE"/>
         </w:rPr>
       </w:r>
-      <w:hyperlink r:id="rId36">
+      <w:hyperlink r:id="rId34">
         <w:r>
           <w:rPr>
             <w:lang w:val="sw_KE" w:bidi="sw_KE"/>
@@ -2231,7 +2166,7 @@
           <w:lang w:val="sw_KE" w:bidi="sw_KE"/>
         </w:rPr>
       </w:r>
-      <w:hyperlink r:id="rId37">
+      <w:hyperlink r:id="rId35">
         <w:r>
           <w:rPr>
             <w:lang w:val="sw_KE" w:bidi="sw_KE"/>
@@ -2255,7 +2190,7 @@
           <w:lang w:val="sw_KE" w:bidi="sw_KE"/>
         </w:rPr>
       </w:r>
-      <w:hyperlink r:id="rId38">
+      <w:hyperlink r:id="rId36">
         <w:r>
           <w:rPr>
             <w:lang w:val="sw_KE" w:bidi="sw_KE"/>
@@ -2713,7 +2648,7 @@
           <w:lang w:val="sw_KE" w:bidi="sw_KE"/>
         </w:rPr>
       </w:r>
-      <w:hyperlink r:id="rId39">
+      <w:hyperlink r:id="rId37">
         <w:r>
           <w:rPr>
             <w:lang w:val="sw_KE" w:bidi="sw_KE"/>
@@ -2737,7 +2672,7 @@
           <w:lang w:val="sw_KE" w:bidi="sw_KE"/>
         </w:rPr>
       </w:r>
-      <w:hyperlink r:id="rId40">
+      <w:hyperlink r:id="rId38">
         <w:r>
           <w:rPr>
             <w:lang w:val="sw_KE" w:bidi="sw_KE"/>
@@ -2761,7 +2696,7 @@
           <w:lang w:val="sw_KE" w:bidi="sw_KE"/>
         </w:rPr>
       </w:r>
-      <w:hyperlink r:id="rId41">
+      <w:hyperlink r:id="rId39">
         <w:r>
           <w:rPr>
             <w:lang w:val="sw_KE" w:bidi="sw_KE"/>
@@ -2785,7 +2720,7 @@
           <w:lang w:val="sw_KE" w:bidi="sw_KE"/>
         </w:rPr>
       </w:r>
-      <w:hyperlink r:id="rId42">
+      <w:hyperlink r:id="rId40">
         <w:r>
           <w:rPr>
             <w:lang w:val="sw_KE" w:bidi="sw_KE"/>
@@ -2809,7 +2744,7 @@
           <w:lang w:val="sw_KE" w:bidi="sw_KE"/>
         </w:rPr>
       </w:r>
-      <w:hyperlink r:id="rId43">
+      <w:hyperlink r:id="rId41">
         <w:r>
           <w:rPr>
             <w:lang w:val="sw_KE" w:bidi="sw_KE"/>
@@ -2833,7 +2768,7 @@
           <w:lang w:val="sw_KE" w:bidi="sw_KE"/>
         </w:rPr>
       </w:r>
-      <w:hyperlink r:id="rId44">
+      <w:hyperlink r:id="rId42">
         <w:r>
           <w:rPr>
             <w:lang w:val="sw_KE" w:bidi="sw_KE"/>
@@ -2857,7 +2792,7 @@
           <w:lang w:val="sw_KE" w:bidi="sw_KE"/>
         </w:rPr>
       </w:r>
-      <w:hyperlink r:id="rId45">
+      <w:hyperlink r:id="rId43">
         <w:r>
           <w:rPr>
             <w:lang w:val="sw_KE" w:bidi="sw_KE"/>
@@ -2881,7 +2816,7 @@
           <w:lang w:val="sw_KE" w:bidi="sw_KE"/>
         </w:rPr>
       </w:r>
-      <w:hyperlink r:id="rId46">
+      <w:hyperlink r:id="rId44">
         <w:r>
           <w:rPr>
             <w:lang w:val="sw_KE" w:bidi="sw_KE"/>
@@ -3206,7 +3141,7 @@
           <w:lang w:val="sw_KE" w:bidi="sw_KE"/>
         </w:rPr>
       </w:r>
-      <w:hyperlink r:id="rId47">
+      <w:hyperlink r:id="rId45">
         <w:r>
           <w:rPr>
             <w:lang w:val="sw_KE" w:bidi="sw_KE"/>
@@ -3230,7 +3165,7 @@
           <w:lang w:val="sw_KE" w:bidi="sw_KE"/>
         </w:rPr>
       </w:r>
-      <w:hyperlink r:id="rId48">
+      <w:hyperlink r:id="rId46">
         <w:r>
           <w:rPr>
             <w:lang w:val="sw_KE" w:bidi="sw_KE"/>
@@ -3254,7 +3189,7 @@
           <w:lang w:val="sw_KE" w:bidi="sw_KE"/>
         </w:rPr>
       </w:r>
-      <w:hyperlink r:id="rId49">
+      <w:hyperlink r:id="rId47">
         <w:r>
           <w:rPr>
             <w:lang w:val="sw_KE" w:bidi="sw_KE"/>
@@ -3278,7 +3213,7 @@
           <w:lang w:val="sw_KE" w:bidi="sw_KE"/>
         </w:rPr>
       </w:r>
-      <w:hyperlink r:id="rId50">
+      <w:hyperlink r:id="rId48">
         <w:r>
           <w:rPr>
             <w:lang w:val="sw_KE" w:bidi="sw_KE"/>
@@ -3302,7 +3237,7 @@
           <w:lang w:val="sw_KE" w:bidi="sw_KE"/>
         </w:rPr>
       </w:r>
-      <w:hyperlink r:id="rId51">
+      <w:hyperlink r:id="rId49">
         <w:r>
           <w:rPr>
             <w:lang w:val="sw_KE" w:bidi="sw_KE"/>
@@ -3326,7 +3261,7 @@
           <w:lang w:val="sw_KE" w:bidi="sw_KE"/>
         </w:rPr>
       </w:r>
-      <w:hyperlink r:id="rId52">
+      <w:hyperlink r:id="rId50">
         <w:r>
           <w:rPr>
             <w:lang w:val="sw_KE" w:bidi="sw_KE"/>
@@ -3350,7 +3285,7 @@
           <w:lang w:val="sw_KE" w:bidi="sw_KE"/>
         </w:rPr>
       </w:r>
-      <w:hyperlink r:id="rId53">
+      <w:hyperlink r:id="rId51">
         <w:r>
           <w:rPr>
             <w:lang w:val="sw_KE" w:bidi="sw_KE"/>
@@ -3374,7 +3309,7 @@
           <w:lang w:val="sw_KE" w:bidi="sw_KE"/>
         </w:rPr>
       </w:r>
-      <w:hyperlink r:id="rId54">
+      <w:hyperlink r:id="rId52">
         <w:r>
           <w:rPr>
             <w:lang w:val="sw_KE" w:bidi="sw_KE"/>
@@ -3398,7 +3333,7 @@
           <w:lang w:val="sw_KE" w:bidi="sw_KE"/>
         </w:rPr>
       </w:r>
-      <w:hyperlink r:id="rId55">
+      <w:hyperlink r:id="rId53">
         <w:r>
           <w:rPr>
             <w:lang w:val="sw_KE" w:bidi="sw_KE"/>
@@ -3911,7 +3846,7 @@
           <w:lang w:val="sw_KE" w:bidi="sw_KE"/>
         </w:rPr>
       </w:r>
-      <w:hyperlink r:id="rId56">
+      <w:hyperlink r:id="rId54">
         <w:r>
           <w:rPr>
             <w:lang w:val="sw_KE" w:bidi="sw_KE"/>
@@ -3935,7 +3870,7 @@
           <w:lang w:val="sw_KE" w:bidi="sw_KE"/>
         </w:rPr>
       </w:r>
-      <w:hyperlink r:id="rId57">
+      <w:hyperlink r:id="rId55">
         <w:r>
           <w:rPr>
             <w:lang w:val="sw_KE" w:bidi="sw_KE"/>
@@ -3959,7 +3894,7 @@
           <w:lang w:val="sw_KE" w:bidi="sw_KE"/>
         </w:rPr>
       </w:r>
-      <w:hyperlink r:id="rId58">
+      <w:hyperlink r:id="rId56">
         <w:r>
           <w:rPr>
             <w:lang w:val="sw_KE" w:bidi="sw_KE"/>
@@ -3983,7 +3918,7 @@
           <w:lang w:val="sw_KE" w:bidi="sw_KE"/>
         </w:rPr>
       </w:r>
-      <w:hyperlink r:id="rId59">
+      <w:hyperlink r:id="rId57">
         <w:r>
           <w:rPr>
             <w:lang w:val="sw_KE" w:bidi="sw_KE"/>
@@ -4320,7 +4255,7 @@
           <w:lang w:val="sw_KE" w:bidi="sw_KE"/>
         </w:rPr>
       </w:r>
-      <w:hyperlink r:id="rId60">
+      <w:hyperlink r:id="rId58">
         <w:r>
           <w:rPr>
             <w:lang w:val="sw_KE" w:bidi="sw_KE"/>
@@ -4344,7 +4279,7 @@
           <w:lang w:val="sw_KE" w:bidi="sw_KE"/>
         </w:rPr>
       </w:r>
-      <w:hyperlink r:id="rId61">
+      <w:hyperlink r:id="rId59">
         <w:r>
           <w:rPr>
             <w:lang w:val="sw_KE" w:bidi="sw_KE"/>
@@ -4368,7 +4303,7 @@
           <w:lang w:val="sw_KE" w:bidi="sw_KE"/>
         </w:rPr>
       </w:r>
-      <w:hyperlink r:id="rId62">
+      <w:hyperlink r:id="rId60">
         <w:r>
           <w:rPr>
             <w:lang w:val="sw_KE" w:bidi="sw_KE"/>
@@ -4392,7 +4327,7 @@
           <w:lang w:val="sw_KE" w:bidi="sw_KE"/>
         </w:rPr>
       </w:r>
-      <w:hyperlink r:id="rId63">
+      <w:hyperlink r:id="rId61">
         <w:r>
           <w:rPr>
             <w:lang w:val="sw_KE" w:bidi="sw_KE"/>
@@ -4416,7 +4351,7 @@
           <w:lang w:val="sw_KE" w:bidi="sw_KE"/>
         </w:rPr>
       </w:r>
-      <w:hyperlink r:id="rId64">
+      <w:hyperlink r:id="rId62">
         <w:r>
           <w:rPr>
             <w:lang w:val="sw_KE" w:bidi="sw_KE"/>
@@ -4440,7 +4375,7 @@
           <w:lang w:val="sw_KE" w:bidi="sw_KE"/>
         </w:rPr>
       </w:r>
-      <w:hyperlink r:id="rId65">
+      <w:hyperlink r:id="rId63">
         <w:r>
           <w:rPr>
             <w:lang w:val="sw_KE" w:bidi="sw_KE"/>
@@ -4464,7 +4399,7 @@
           <w:lang w:val="sw_KE" w:bidi="sw_KE"/>
         </w:rPr>
       </w:r>
-      <w:hyperlink r:id="rId66">
+      <w:hyperlink r:id="rId64">
         <w:r>
           <w:rPr>
             <w:lang w:val="sw_KE" w:bidi="sw_KE"/>
@@ -4488,7 +4423,7 @@
           <w:lang w:val="sw_KE" w:bidi="sw_KE"/>
         </w:rPr>
       </w:r>
-      <w:hyperlink r:id="rId67">
+      <w:hyperlink r:id="rId65">
         <w:r>
           <w:rPr>
             <w:lang w:val="sw_KE" w:bidi="sw_KE"/>
@@ -5225,7 +5160,7 @@
           <w:lang w:val="sw_KE" w:bidi="sw_KE"/>
         </w:rPr>
       </w:r>
-      <w:hyperlink r:id="rId68">
+      <w:hyperlink r:id="rId66">
         <w:r>
           <w:rPr>
             <w:lang w:val="sw_KE" w:bidi="sw_KE"/>
@@ -5249,7 +5184,7 @@
           <w:lang w:val="sw_KE" w:bidi="sw_KE"/>
         </w:rPr>
       </w:r>
-      <w:hyperlink r:id="rId69">
+      <w:hyperlink r:id="rId67">
         <w:r>
           <w:rPr>
             <w:lang w:val="sw_KE" w:bidi="sw_KE"/>
@@ -5273,7 +5208,7 @@
           <w:lang w:val="sw_KE" w:bidi="sw_KE"/>
         </w:rPr>
       </w:r>
-      <w:hyperlink r:id="rId70">
+      <w:hyperlink r:id="rId68">
         <w:r>
           <w:rPr>
             <w:lang w:val="sw_KE" w:bidi="sw_KE"/>
@@ -5297,7 +5232,7 @@
           <w:lang w:val="sw_KE" w:bidi="sw_KE"/>
         </w:rPr>
       </w:r>
-      <w:hyperlink r:id="rId71">
+      <w:hyperlink r:id="rId69">
         <w:r>
           <w:rPr>
             <w:lang w:val="sw_KE" w:bidi="sw_KE"/>
@@ -5321,7 +5256,7 @@
           <w:lang w:val="sw_KE" w:bidi="sw_KE"/>
         </w:rPr>
       </w:r>
-      <w:hyperlink r:id="rId72">
+      <w:hyperlink r:id="rId70">
         <w:r>
           <w:rPr>
             <w:lang w:val="sw_KE" w:bidi="sw_KE"/>
@@ -5345,7 +5280,7 @@
           <w:lang w:val="sw_KE" w:bidi="sw_KE"/>
         </w:rPr>
       </w:r>
-      <w:hyperlink r:id="rId73">
+      <w:hyperlink r:id="rId71">
         <w:r>
           <w:rPr>
             <w:lang w:val="sw_KE" w:bidi="sw_KE"/>
@@ -5369,7 +5304,7 @@
           <w:lang w:val="sw_KE" w:bidi="sw_KE"/>
         </w:rPr>
       </w:r>
-      <w:hyperlink r:id="rId74">
+      <w:hyperlink r:id="rId72">
         <w:r>
           <w:rPr>
             <w:lang w:val="sw_KE" w:bidi="sw_KE"/>
@@ -5393,7 +5328,7 @@
           <w:lang w:val="sw_KE" w:bidi="sw_KE"/>
         </w:rPr>
       </w:r>
-      <w:hyperlink r:id="rId75">
+      <w:hyperlink r:id="rId73">
         <w:r>
           <w:rPr>
             <w:lang w:val="sw_KE" w:bidi="sw_KE"/>
@@ -5417,7 +5352,7 @@
           <w:lang w:val="sw_KE" w:bidi="sw_KE"/>
         </w:rPr>
       </w:r>
-      <w:hyperlink r:id="rId76">
+      <w:hyperlink r:id="rId74">
         <w:r>
           <w:rPr>
             <w:lang w:val="sw_KE" w:bidi="sw_KE"/>
@@ -5814,7 +5749,7 @@
           <w:lang w:val="sw_KE" w:bidi="sw_KE"/>
         </w:rPr>
       </w:r>
-      <w:hyperlink r:id="rId77">
+      <w:hyperlink r:id="rId75">
         <w:r>
           <w:rPr>
             <w:lang w:val="sw_KE" w:bidi="sw_KE"/>
@@ -5838,7 +5773,7 @@
           <w:lang w:val="sw_KE" w:bidi="sw_KE"/>
         </w:rPr>
       </w:r>
-      <w:hyperlink r:id="rId78">
+      <w:hyperlink r:id="rId76">
         <w:r>
           <w:rPr>
             <w:lang w:val="sw_KE" w:bidi="sw_KE"/>
@@ -5862,7 +5797,7 @@
           <w:lang w:val="sw_KE" w:bidi="sw_KE"/>
         </w:rPr>
       </w:r>
-      <w:hyperlink r:id="rId79">
+      <w:hyperlink r:id="rId77">
         <w:r>
           <w:rPr>
             <w:lang w:val="sw_KE" w:bidi="sw_KE"/>
@@ -5886,7 +5821,7 @@
           <w:lang w:val="sw_KE" w:bidi="sw_KE"/>
         </w:rPr>
       </w:r>
-      <w:hyperlink r:id="rId48">
+      <w:hyperlink r:id="rId46">
         <w:r>
           <w:rPr>
             <w:lang w:val="sw_KE" w:bidi="sw_KE"/>
@@ -5910,7 +5845,7 @@
           <w:lang w:val="sw_KE" w:bidi="sw_KE"/>
         </w:rPr>
       </w:r>
-      <w:hyperlink r:id="rId80">
+      <w:hyperlink r:id="rId78">
         <w:r>
           <w:rPr>
             <w:lang w:val="sw_KE" w:bidi="sw_KE"/>
@@ -5934,7 +5869,7 @@
           <w:lang w:val="sw_KE" w:bidi="sw_KE"/>
         </w:rPr>
       </w:r>
-      <w:hyperlink r:id="rId81">
+      <w:hyperlink r:id="rId79">
         <w:r>
           <w:rPr>
             <w:lang w:val="sw_KE" w:bidi="sw_KE"/>
@@ -6326,7 +6261,7 @@
           <w:lang w:val="sw_KE" w:bidi="sw_KE"/>
         </w:rPr>
       </w:r>
-      <w:hyperlink r:id="rId82">
+      <w:hyperlink r:id="rId80">
         <w:r>
           <w:rPr>
             <w:lang w:val="sw_KE" w:bidi="sw_KE"/>
@@ -6350,7 +6285,7 @@
           <w:lang w:val="sw_KE" w:bidi="sw_KE"/>
         </w:rPr>
       </w:r>
-      <w:hyperlink r:id="rId83">
+      <w:hyperlink r:id="rId81">
         <w:r>
           <w:rPr>
             <w:lang w:val="sw_KE" w:bidi="sw_KE"/>
@@ -6374,7 +6309,7 @@
           <w:lang w:val="sw_KE" w:bidi="sw_KE"/>
         </w:rPr>
       </w:r>
-      <w:hyperlink r:id="rId84">
+      <w:hyperlink r:id="rId82">
         <w:r>
           <w:rPr>
             <w:lang w:val="sw_KE" w:bidi="sw_KE"/>
@@ -6398,7 +6333,7 @@
           <w:lang w:val="sw_KE" w:bidi="sw_KE"/>
         </w:rPr>
       </w:r>
-      <w:hyperlink r:id="rId85">
+      <w:hyperlink r:id="rId83">
         <w:r>
           <w:rPr>
             <w:lang w:val="sw_KE" w:bidi="sw_KE"/>
@@ -6422,7 +6357,7 @@
           <w:lang w:val="sw_KE" w:bidi="sw_KE"/>
         </w:rPr>
       </w:r>
-      <w:hyperlink r:id="rId86">
+      <w:hyperlink r:id="rId84">
         <w:r>
           <w:rPr>
             <w:lang w:val="sw_KE" w:bidi="sw_KE"/>
@@ -6446,7 +6381,7 @@
           <w:lang w:val="sw_KE" w:bidi="sw_KE"/>
         </w:rPr>
       </w:r>
-      <w:hyperlink r:id="rId87">
+      <w:hyperlink r:id="rId85">
         <w:r>
           <w:rPr>
             <w:lang w:val="sw_KE" w:bidi="sw_KE"/>
@@ -6470,7 +6405,7 @@
           <w:lang w:val="sw_KE" w:bidi="sw_KE"/>
         </w:rPr>
       </w:r>
-      <w:hyperlink r:id="rId88">
+      <w:hyperlink r:id="rId86">
         <w:r>
           <w:rPr>
             <w:lang w:val="sw_KE" w:bidi="sw_KE"/>
@@ -6494,7 +6429,7 @@
           <w:lang w:val="sw_KE" w:bidi="sw_KE"/>
         </w:rPr>
       </w:r>
-      <w:hyperlink r:id="rId89">
+      <w:hyperlink r:id="rId87">
         <w:r>
           <w:rPr>
             <w:lang w:val="sw_KE" w:bidi="sw_KE"/>
@@ -6518,7 +6453,7 @@
           <w:lang w:val="sw_KE" w:bidi="sw_KE"/>
         </w:rPr>
       </w:r>
-      <w:hyperlink r:id="rId90">
+      <w:hyperlink r:id="rId88">
         <w:r>
           <w:rPr>
             <w:lang w:val="sw_KE" w:bidi="sw_KE"/>
@@ -6542,7 +6477,7 @@
           <w:lang w:val="sw_KE" w:bidi="sw_KE"/>
         </w:rPr>
       </w:r>
-      <w:hyperlink r:id="rId91">
+      <w:hyperlink r:id="rId89">
         <w:r>
           <w:rPr>
             <w:lang w:val="sw_KE" w:bidi="sw_KE"/>
@@ -6566,7 +6501,7 @@
           <w:lang w:val="sw_KE" w:bidi="sw_KE"/>
         </w:rPr>
       </w:r>
-      <w:hyperlink r:id="rId92">
+      <w:hyperlink r:id="rId90">
         <w:r>
           <w:rPr>
             <w:lang w:val="sw_KE" w:bidi="sw_KE"/>

--- a/swh/docx/010.content.docx
+++ b/swh/docx/010.content.docx
@@ -141,13 +141,6 @@
         <w:rPr>
           <w:lang w:val="sw_KE" w:bidi="sw_KE"/>
         </w:rPr>
-      </w:r>
-      <w:r>
-        <w:rPr>
-          <w:i/>
-          <w:lang w:val="sw_KE" w:bidi="sw_KE"/>
-        </w:rPr>
-        <w:t>Ikonio, Ikulu, Iliyoharibika, Imani, Imani, Inama, Isaka, Isakari, Isaya, Ishara, Ishmaeli, Israeli, Ita-Sema Kwa Sauti Kubwa</w:t>
       </w:r>
       <w:r>
         <w:rPr>
